--- a/data-structure/experiment 8/数据结构实验8-胡诚皓.docx
+++ b/data-structure/experiment 8/数据结构实验8-胡诚皓.docx
@@ -569,6 +569,7 @@
         <w:pageBreakBefore w:val="0"/>
         <w:widowControl w:val="0"/>
         <w:numPr>
+          <w:ilvl w:val="0"/>
           <w:numId w:val="0"/>
         </w:numPr>
         <w:kinsoku/>
@@ -602,6 +603,7 @@
         <w:pageBreakBefore w:val="0"/>
         <w:widowControl w:val="0"/>
         <w:numPr>
+          <w:ilvl w:val="0"/>
           <w:numId w:val="0"/>
         </w:numPr>
         <w:kinsoku/>
@@ -668,6 +670,7 @@
         <w:pageBreakBefore w:val="0"/>
         <w:widowControl w:val="0"/>
         <w:numPr>
+          <w:ilvl w:val="0"/>
           <w:numId w:val="0"/>
         </w:numPr>
         <w:kinsoku/>
@@ -701,6 +704,7 @@
         <w:pageBreakBefore w:val="0"/>
         <w:widowControl w:val="0"/>
         <w:numPr>
+          <w:ilvl w:val="0"/>
           <w:numId w:val="0"/>
         </w:numPr>
         <w:kinsoku/>
@@ -733,6 +737,7 @@
         <w:pageBreakBefore w:val="0"/>
         <w:widowControl w:val="0"/>
         <w:numPr>
+          <w:ilvl w:val="0"/>
           <w:numId w:val="0"/>
         </w:numPr>
         <w:kinsoku/>
@@ -765,6 +770,7 @@
         <w:pageBreakBefore w:val="0"/>
         <w:widowControl w:val="0"/>
         <w:numPr>
+          <w:ilvl w:val="0"/>
           <w:numId w:val="0"/>
         </w:numPr>
         <w:kinsoku/>
@@ -797,6 +803,7 @@
         <w:pageBreakBefore w:val="0"/>
         <w:widowControl w:val="0"/>
         <w:numPr>
+          <w:ilvl w:val="0"/>
           <w:numId w:val="0"/>
         </w:numPr>
         <w:kinsoku/>
@@ -822,6 +829,7 @@
         <w:pageBreakBefore w:val="0"/>
         <w:widowControl w:val="0"/>
         <w:numPr>
+          <w:ilvl w:val="0"/>
           <w:numId w:val="0"/>
         </w:numPr>
         <w:kinsoku/>
@@ -854,6 +862,7 @@
         <w:pageBreakBefore w:val="0"/>
         <w:widowControl w:val="0"/>
         <w:numPr>
+          <w:ilvl w:val="0"/>
           <w:numId w:val="0"/>
         </w:numPr>
         <w:kinsoku/>
@@ -886,6 +895,7 @@
         <w:pageBreakBefore w:val="0"/>
         <w:widowControl w:val="0"/>
         <w:numPr>
+          <w:ilvl w:val="0"/>
           <w:numId w:val="0"/>
         </w:numPr>
         <w:kinsoku/>
@@ -918,6 +928,7 @@
         <w:pageBreakBefore w:val="0"/>
         <w:widowControl w:val="0"/>
         <w:numPr>
+          <w:ilvl w:val="0"/>
           <w:numId w:val="0"/>
         </w:numPr>
         <w:kinsoku/>
@@ -950,6 +961,7 @@
         <w:pageBreakBefore w:val="0"/>
         <w:widowControl w:val="0"/>
         <w:numPr>
+          <w:ilvl w:val="0"/>
           <w:numId w:val="0"/>
         </w:numPr>
         <w:kinsoku/>
@@ -975,6 +987,7 @@
         <w:pageBreakBefore w:val="0"/>
         <w:widowControl w:val="0"/>
         <w:numPr>
+          <w:ilvl w:val="0"/>
           <w:numId w:val="0"/>
         </w:numPr>
         <w:kinsoku/>
@@ -1007,6 +1020,7 @@
         <w:pageBreakBefore w:val="0"/>
         <w:widowControl w:val="0"/>
         <w:numPr>
+          <w:ilvl w:val="0"/>
           <w:numId w:val="0"/>
         </w:numPr>
         <w:kinsoku/>
@@ -1039,6 +1053,7 @@
         <w:pageBreakBefore w:val="0"/>
         <w:widowControl w:val="0"/>
         <w:numPr>
+          <w:ilvl w:val="0"/>
           <w:numId w:val="0"/>
         </w:numPr>
         <w:kinsoku/>
@@ -1071,6 +1086,7 @@
         <w:pageBreakBefore w:val="0"/>
         <w:widowControl w:val="0"/>
         <w:numPr>
+          <w:ilvl w:val="0"/>
           <w:numId w:val="0"/>
         </w:numPr>
         <w:kinsoku/>
@@ -1103,6 +1119,7 @@
         <w:pageBreakBefore w:val="0"/>
         <w:widowControl w:val="0"/>
         <w:numPr>
+          <w:ilvl w:val="0"/>
           <w:numId w:val="0"/>
         </w:numPr>
         <w:kinsoku/>
@@ -1128,6 +1145,7 @@
         <w:pageBreakBefore w:val="0"/>
         <w:widowControl w:val="0"/>
         <w:numPr>
+          <w:ilvl w:val="0"/>
           <w:numId w:val="0"/>
         </w:numPr>
         <w:kinsoku/>
@@ -1160,6 +1178,7 @@
         <w:pageBreakBefore w:val="0"/>
         <w:widowControl w:val="0"/>
         <w:numPr>
+          <w:ilvl w:val="0"/>
           <w:numId w:val="0"/>
         </w:numPr>
         <w:kinsoku/>
@@ -1192,6 +1211,7 @@
         <w:pageBreakBefore w:val="0"/>
         <w:widowControl w:val="0"/>
         <w:numPr>
+          <w:ilvl w:val="0"/>
           <w:numId w:val="0"/>
         </w:numPr>
         <w:kinsoku/>
@@ -1224,6 +1244,7 @@
         <w:pageBreakBefore w:val="0"/>
         <w:widowControl w:val="0"/>
         <w:numPr>
+          <w:ilvl w:val="0"/>
           <w:numId w:val="0"/>
         </w:numPr>
         <w:kinsoku/>
@@ -1256,6 +1277,7 @@
         <w:pageBreakBefore w:val="0"/>
         <w:widowControl w:val="0"/>
         <w:numPr>
+          <w:ilvl w:val="0"/>
           <w:numId w:val="0"/>
         </w:numPr>
         <w:kinsoku/>
@@ -1281,6 +1303,7 @@
         <w:pageBreakBefore w:val="0"/>
         <w:widowControl w:val="0"/>
         <w:numPr>
+          <w:ilvl w:val="0"/>
           <w:numId w:val="0"/>
         </w:numPr>
         <w:kinsoku/>
@@ -1313,6 +1336,7 @@
         <w:pageBreakBefore w:val="0"/>
         <w:widowControl w:val="0"/>
         <w:numPr>
+          <w:ilvl w:val="0"/>
           <w:numId w:val="0"/>
         </w:numPr>
         <w:kinsoku/>
@@ -1345,6 +1369,7 @@
         <w:pageBreakBefore w:val="0"/>
         <w:widowControl w:val="0"/>
         <w:numPr>
+          <w:ilvl w:val="0"/>
           <w:numId w:val="0"/>
         </w:numPr>
         <w:kinsoku/>
@@ -1377,6 +1402,7 @@
         <w:pageBreakBefore w:val="0"/>
         <w:widowControl w:val="0"/>
         <w:numPr>
+          <w:ilvl w:val="0"/>
           <w:numId w:val="0"/>
         </w:numPr>
         <w:kinsoku/>
@@ -1409,6 +1435,7 @@
         <w:pageBreakBefore w:val="0"/>
         <w:widowControl w:val="0"/>
         <w:numPr>
+          <w:ilvl w:val="0"/>
           <w:numId w:val="0"/>
         </w:numPr>
         <w:kinsoku/>
@@ -1441,6 +1468,7 @@
         <w:pageBreakBefore w:val="0"/>
         <w:widowControl w:val="0"/>
         <w:numPr>
+          <w:ilvl w:val="0"/>
           <w:numId w:val="0"/>
         </w:numPr>
         <w:kinsoku/>
@@ -1466,6 +1494,7 @@
         <w:pageBreakBefore w:val="0"/>
         <w:widowControl w:val="0"/>
         <w:numPr>
+          <w:ilvl w:val="0"/>
           <w:numId w:val="0"/>
         </w:numPr>
         <w:kinsoku/>
@@ -1498,6 +1527,7 @@
         <w:pageBreakBefore w:val="0"/>
         <w:widowControl w:val="0"/>
         <w:numPr>
+          <w:ilvl w:val="0"/>
           <w:numId w:val="0"/>
         </w:numPr>
         <w:kinsoku/>
@@ -1530,6 +1560,7 @@
         <w:pageBreakBefore w:val="0"/>
         <w:widowControl w:val="0"/>
         <w:numPr>
+          <w:ilvl w:val="0"/>
           <w:numId w:val="0"/>
         </w:numPr>
         <w:kinsoku/>
@@ -1562,6 +1593,7 @@
         <w:pageBreakBefore w:val="0"/>
         <w:widowControl w:val="0"/>
         <w:numPr>
+          <w:ilvl w:val="0"/>
           <w:numId w:val="0"/>
         </w:numPr>
         <w:kinsoku/>
@@ -1635,6 +1667,7 @@
     <w:p>
       <w:pPr>
         <w:numPr>
+          <w:ilvl w:val="0"/>
           <w:numId w:val="0"/>
         </w:numPr>
         <w:bidi w:val="0"/>
@@ -1655,6 +1688,7 @@
     <w:p>
       <w:pPr>
         <w:numPr>
+          <w:ilvl w:val="0"/>
           <w:numId w:val="0"/>
         </w:numPr>
         <w:bidi w:val="0"/>
@@ -1675,6 +1709,7 @@
     <w:p>
       <w:pPr>
         <w:numPr>
+          <w:ilvl w:val="0"/>
           <w:numId w:val="0"/>
         </w:numPr>
         <w:bidi w:val="0"/>
@@ -3940,7 +3975,7 @@
           </mc:Choice>
           <mc:Fallback>
             <w:pict>
-              <v:shape id="_x0000_s1026" o:spid="_x0000_s1026" o:spt="202" type="#_x0000_t202" style="position:absolute;left:0pt;margin-left:302.6pt;margin-top:54.1pt;height:39.4pt;width:86.55pt;z-index:251661312;mso-width-relative:page;mso-height-relative:page;" filled="f" stroked="f" coordsize="21600,21600" o:gfxdata="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">
+              <v:shape id="_x0000_s1026" o:spid="_x0000_s1026" o:spt="202" type="#_x0000_t202" style="position:absolute;left:0pt;margin-left:302.6pt;margin-top:54.1pt;height:39.4pt;width:86.55pt;z-index:251661312;mso-width-relative:page;mso-height-relative:page;" filled="f" stroked="f" coordsize="21600,21600" o:gfxdata="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">
                 <v:fill on="f" focussize="0,0"/>
                 <v:stroke on="f" weight="0.5pt"/>
                 <v:imagedata o:title=""/>
@@ -4738,7 +4773,7 @@
           </mc:Choice>
           <mc:Fallback>
             <w:pict>
-              <v:shape id="_x0000_s1026" o:spid="_x0000_s1026" o:spt="202" type="#_x0000_t202" style="position:absolute;left:0pt;margin-left:260.5pt;margin-top:1.85pt;height:39.4pt;width:86.55pt;z-index:251664384;mso-width-relative:page;mso-height-relative:page;" filled="f" stroked="f" coordsize="21600,21600" o:gfxdata="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">
+              <v:shape id="_x0000_s1026" o:spid="_x0000_s1026" o:spt="202" type="#_x0000_t202" style="position:absolute;left:0pt;margin-left:260.5pt;margin-top:1.85pt;height:39.4pt;width:86.55pt;z-index:251664384;mso-width-relative:page;mso-height-relative:page;" filled="f" stroked="f" coordsize="21600,21600" o:gfxdata="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">
                 <v:fill on="f" focussize="0,0"/>
                 <v:stroke on="f" weight="0.5pt"/>
                 <v:imagedata o:title=""/>
@@ -4958,7 +4993,7 @@
           </mc:Choice>
           <mc:Fallback>
             <w:pict>
-              <v:shape id="_x0000_s1026" o:spid="_x0000_s1026" o:spt="202" type="#_x0000_t202" style="position:absolute;left:0pt;margin-left:160.75pt;margin-top:13.85pt;height:39.4pt;width:86.55pt;z-index:251663360;mso-width-relative:page;mso-height-relative:page;" filled="f" stroked="f" coordsize="21600,21600" o:gfxdata="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">
+              <v:shape id="_x0000_s1026" o:spid="_x0000_s1026" o:spt="202" type="#_x0000_t202" style="position:absolute;left:0pt;margin-left:160.75pt;margin-top:13.85pt;height:39.4pt;width:86.55pt;z-index:251663360;mso-width-relative:page;mso-height-relative:page;" filled="f" stroked="f" coordsize="21600,21600" o:gfxdata="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">
                 <v:fill on="f" focussize="0,0"/>
                 <v:stroke on="f" weight="0.5pt"/>
                 <v:imagedata o:title=""/>
@@ -5564,7 +5599,7 @@
           </mc:Choice>
           <mc:Fallback>
             <w:pict>
-              <v:shape id="_x0000_s1026" o:spid="_x0000_s1026" o:spt="202" type="#_x0000_t202" style="position:absolute;left:0pt;margin-left:127.4pt;margin-top:20.65pt;height:39.4pt;width:86.55pt;z-index:251665408;mso-width-relative:page;mso-height-relative:page;" filled="f" stroked="f" coordsize="21600,21600" o:gfxdata="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">
+              <v:shape id="_x0000_s1026" o:spid="_x0000_s1026" o:spt="202" type="#_x0000_t202" style="position:absolute;left:0pt;margin-left:127.4pt;margin-top:20.65pt;height:39.4pt;width:86.55pt;z-index:251665408;mso-width-relative:page;mso-height-relative:page;" filled="f" stroked="f" coordsize="21600,21600" o:gfxdata="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">
                 <v:fill on="f" focussize="0,0"/>
                 <v:stroke on="f" weight="0.5pt"/>
                 <v:imagedata o:title=""/>
@@ -6106,7 +6141,7 @@
           </mc:Choice>
           <mc:Fallback>
             <w:pict>
-              <v:shape id="_x0000_s1026" o:spid="_x0000_s1026" o:spt="202" type="#_x0000_t202" style="position:absolute;left:0pt;margin-left:23.8pt;margin-top:15pt;height:39.4pt;width:90.35pt;z-index:251667456;mso-width-relative:page;mso-height-relative:page;" filled="f" stroked="f" coordsize="21600,21600" o:gfxdata="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">
+              <v:shape id="_x0000_s1026" o:spid="_x0000_s1026" o:spt="202" type="#_x0000_t202" style="position:absolute;left:0pt;margin-left:23.8pt;margin-top:15pt;height:39.4pt;width:90.35pt;z-index:251667456;mso-width-relative:page;mso-height-relative:page;" filled="f" stroked="f" coordsize="21600,21600" o:gfxdata="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">
                 <v:fill on="f" focussize="0,0"/>
                 <v:stroke on="f" weight="0.5pt"/>
                 <v:imagedata o:title=""/>
@@ -6396,7 +6431,7 @@
           </mc:Choice>
           <mc:Fallback>
             <w:pict>
-              <v:shape id="_x0000_s1026" o:spid="_x0000_s1026" o:spt="202" type="#_x0000_t202" style="position:absolute;left:0pt;margin-left:195.6pt;margin-top:55.25pt;height:39.4pt;width:90.35pt;z-index:251669504;mso-width-relative:page;mso-height-relative:page;" filled="f" stroked="f" coordsize="21600,21600" o:gfxdata="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">
+              <v:shape id="_x0000_s1026" o:spid="_x0000_s1026" o:spt="202" type="#_x0000_t202" style="position:absolute;left:0pt;margin-left:195.6pt;margin-top:55.25pt;height:39.4pt;width:90.35pt;z-index:251669504;mso-width-relative:page;mso-height-relative:page;" filled="f" stroked="f" coordsize="21600,21600" o:gfxdata="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">
                 <v:fill on="f" focussize="0,0"/>
                 <v:stroke on="f" weight="0.5pt"/>
                 <v:imagedata o:title=""/>
@@ -6616,7 +6651,7 @@
           </mc:Choice>
           <mc:Fallback>
             <w:pict>
-              <v:shape id="_x0000_s1026" o:spid="_x0000_s1026" o:spt="202" type="#_x0000_t202" style="position:absolute;left:0pt;margin-left:3.55pt;margin-top:51.95pt;height:39.4pt;width:90.35pt;z-index:251668480;mso-width-relative:page;mso-height-relative:page;" filled="f" stroked="f" coordsize="21600,21600" o:gfxdata="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">
+              <v:shape id="_x0000_s1026" o:spid="_x0000_s1026" o:spt="202" type="#_x0000_t202" style="position:absolute;left:0pt;margin-left:3.55pt;margin-top:51.95pt;height:39.4pt;width:90.35pt;z-index:251668480;mso-width-relative:page;mso-height-relative:page;" filled="f" stroked="f" coordsize="21600,21600" o:gfxdata="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">
                 <v:fill on="f" focussize="0,0"/>
                 <v:stroke on="f" weight="0.5pt"/>
                 <v:imagedata o:title=""/>
@@ -6938,7 +6973,7 @@
           </mc:Choice>
           <mc:Fallback>
             <w:pict>
-              <v:shape id="_x0000_s1026" o:spid="_x0000_s1026" o:spt="202" type="#_x0000_t202" style="position:absolute;left:0pt;margin-left:250.1pt;margin-top:-5.55pt;height:39.4pt;width:90.35pt;z-index:251671552;mso-width-relative:page;mso-height-relative:page;" filled="f" stroked="f" coordsize="21600,21600" o:gfxdata="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">
+              <v:shape id="_x0000_s1026" o:spid="_x0000_s1026" o:spt="202" type="#_x0000_t202" style="position:absolute;left:0pt;margin-left:250.1pt;margin-top:-5.55pt;height:39.4pt;width:90.35pt;z-index:251671552;mso-width-relative:page;mso-height-relative:page;" filled="f" stroked="f" coordsize="21600,21600" o:gfxdata="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">
                 <v:fill on="f" focussize="0,0"/>
                 <v:stroke on="f" weight="0.5pt"/>
                 <v:imagedata o:title=""/>
@@ -7158,7 +7193,7 @@
           </mc:Choice>
           <mc:Fallback>
             <w:pict>
-              <v:shape id="_x0000_s1026" o:spid="_x0000_s1026" o:spt="202" type="#_x0000_t202" style="position:absolute;left:0pt;margin-left:83.15pt;margin-top:-10.9pt;height:39.4pt;width:90.35pt;z-index:251670528;mso-width-relative:page;mso-height-relative:page;" filled="f" stroked="f" coordsize="21600,21600" o:gfxdata="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">
+              <v:shape id="_x0000_s1026" o:spid="_x0000_s1026" o:spt="202" type="#_x0000_t202" style="position:absolute;left:0pt;margin-left:83.15pt;margin-top:-10.9pt;height:39.4pt;width:90.35pt;z-index:251670528;mso-width-relative:page;mso-height-relative:page;" filled="f" stroked="f" coordsize="21600,21600" o:gfxdata="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">
                 <v:fill on="f" focussize="0,0"/>
                 <v:stroke on="f" weight="0.5pt"/>
                 <v:imagedata o:title=""/>
@@ -7371,8 +7406,8 @@
         <w:bidi w:val="0"/>
         <w:ind w:left="425" w:leftChars="0" w:hanging="425" w:firstLineChars="0"/>
         <w:rPr>
-          <w:rFonts w:hint="eastAsia"/>
-          <w:lang w:eastAsia="zh-CN"/>
+          <w:rFonts w:hint="default"/>
+          <w:lang w:val="en-US" w:eastAsia="zh-CN"/>
         </w:rPr>
       </w:pPr>
       <w:r>
@@ -7386,30 +7421,32 @@
     <w:p>
       <w:pPr>
         <w:rPr>
-          <w:rFonts w:hint="eastAsia"/>
-          <w:lang w:eastAsia="zh-CN"/>
-        </w:rPr>
-      </w:pPr>
-      <w:r>
-        <w:rPr>
-          <w:rFonts w:hint="eastAsia"/>
-          <w:lang w:eastAsia="zh-CN"/>
+          <w:rFonts w:hint="default"/>
+          <w:lang w:val="en-US" w:eastAsia="zh-CN"/>
+        </w:rPr>
+      </w:pPr>
+      <w:r>
+        <w:rPr>
+          <w:rFonts w:hint="default"/>
+          <w:lang w:val="en-US" w:eastAsia="zh-CN"/>
         </w:rPr>
         <w:object>
-          <v:shape id="_x0000_i1025" o:spt="75" type="#_x0000_t75" style="height:36.4pt;width:31.45pt;" o:ole="t" filled="f" o:preferrelative="t" stroked="f" coordsize="21600,21600">
+          <v:shape id="_x0000_i1028" o:spt="75" type="#_x0000_t75" style="height:39.1pt;width:32.55pt;" o:ole="t" filled="f" o:preferrelative="t" stroked="f" coordsize="21600,21600">
             <v:path/>
             <v:fill on="f" focussize="0,0"/>
             <v:stroke on="f"/>
-            <v:imagedata r:id="rId21" cropleft="15165f" cropright="16384f" cropbottom="21895f" o:title=""/>
+            <v:imagedata r:id="rId21" cropleft="14985f" cropright="17512f" cropbottom="21495f" o:title=""/>
             <o:lock v:ext="edit" aspectratio="t"/>
             <w10:wrap type="none"/>
             <w10:anchorlock/>
           </v:shape>
-          <o:OLEObject Type="Embed" ProgID="Package" ShapeID="_x0000_i1025" DrawAspect="Icon" ObjectID="_1468075725" r:id="rId20">
+          <o:OLEObject Type="Embed" ProgID="Package" ShapeID="_x0000_i1028" DrawAspect="Icon" ObjectID="_1468075725" r:id="rId20">
             <o:LockedField>false</o:LockedField>
           </o:OLEObject>
         </w:object>
       </w:r>
+      <w:bookmarkStart w:id="0" w:name="_GoBack"/>
+      <w:bookmarkEnd w:id="0"/>
     </w:p>
     <w:p>
       <w:pPr>
@@ -7842,17 +7879,36 @@
       <w:pPr>
         <w:pStyle w:val="17"/>
         <w:bidi w:val="0"/>
-        <w:rPr>
-          <w:rFonts w:hint="eastAsia"/>
-          <w:lang w:eastAsia="zh-CN"/>
-        </w:rPr>
-      </w:pPr>
-      <w:r>
-        <w:rPr>
-          <w:rFonts w:hint="eastAsia"/>
-          <w:lang w:eastAsia="zh-CN"/>
-        </w:rPr>
-        <w:t xml:space="preserve">    BiTNode root;</w:t>
+        <w:ind w:firstLine="360"/>
+        <w:rPr>
+          <w:rFonts w:hint="eastAsia"/>
+          <w:lang w:eastAsia="zh-CN"/>
+        </w:rPr>
+      </w:pPr>
+      <w:r>
+        <w:rPr>
+          <w:rFonts w:hint="eastAsia"/>
+          <w:lang w:eastAsia="zh-CN"/>
+        </w:rPr>
+        <w:t>BiTNode root;</w:t>
+      </w:r>
+    </w:p>
+    <w:p>
+      <w:pPr>
+        <w:pStyle w:val="17"/>
+        <w:bidi w:val="0"/>
+        <w:ind w:firstLine="360"/>
+        <w:rPr>
+          <w:rFonts w:hint="eastAsia"/>
+          <w:lang w:eastAsia="zh-CN"/>
+        </w:rPr>
+      </w:pPr>
+      <w:r>
+        <w:rPr>
+          <w:rFonts w:hint="eastAsia"/>
+          <w:lang w:eastAsia="zh-CN"/>
+        </w:rPr>
+        <w:t>root.lchild = root.rchild = NULL;</w:t>
       </w:r>
     </w:p>
     <w:p>
@@ -9822,7 +9878,7 @@
           <w:lang w:eastAsia="zh-CN"/>
         </w:rPr>
         <w:object>
-          <v:shape id="_x0000_i1029" o:spt="75" alt="" type="#_x0000_t75" style="height:36.7pt;width:30.05pt;" o:ole="t" filled="f" o:preferrelative="t" stroked="f" coordsize="21600,21600">
+          <v:shape id="_x0000_i1026" o:spt="75" type="#_x0000_t75" style="height:36.7pt;width:30.05pt;" o:ole="t" filled="f" o:preferrelative="t" stroked="f" coordsize="21600,21600">
             <v:path/>
             <v:fill on="f" focussize="0,0"/>
             <v:stroke on="f"/>
@@ -9831,7 +9887,7 @@
             <w10:wrap type="none"/>
             <w10:anchorlock/>
           </v:shape>
-          <o:OLEObject Type="Embed" ProgID="Package" ShapeID="_x0000_i1029" DrawAspect="Icon" ObjectID="_1468075726" r:id="rId22">
+          <o:OLEObject Type="Embed" ProgID="Package" ShapeID="_x0000_i1026" DrawAspect="Icon" ObjectID="_1468075726" r:id="rId22">
             <o:LockedField>false</o:LockedField>
           </o:OLEObject>
         </w:object>
@@ -15424,7 +15480,7 @@
           <w:lang w:val="en-US" w:eastAsia="zh-CN"/>
         </w:rPr>
         <w:object>
-          <v:shape id="_x0000_i1031" o:spt="75" type="#_x0000_t75" style="height:36.55pt;width:28.65pt;" o:ole="t" filled="f" o:preferrelative="t" stroked="f" coordsize="21600,21600">
+          <v:shape id="_x0000_i1027" o:spt="75" type="#_x0000_t75" style="height:36.55pt;width:28.65pt;" o:ole="t" filled="f" o:preferrelative="t" stroked="f" coordsize="21600,21600">
             <v:path/>
             <v:fill on="f" focussize="0,0"/>
             <v:stroke on="f"/>
@@ -15433,7 +15489,7 @@
             <w10:wrap type="none"/>
             <w10:anchorlock/>
           </v:shape>
-          <o:OLEObject Type="Embed" ProgID="Package" ShapeID="_x0000_i1031" DrawAspect="Icon" ObjectID="_1468075727" r:id="rId24">
+          <o:OLEObject Type="Embed" ProgID="Package" ShapeID="_x0000_i1027" DrawAspect="Icon" ObjectID="_1468075727" r:id="rId24">
             <o:LockedField>false</o:LockedField>
           </o:OLEObject>
         </w:object>
@@ -19754,8 +19810,6 @@
           <w:lang w:val="en-US" w:eastAsia="zh-CN"/>
         </w:rPr>
       </w:pPr>
-      <w:bookmarkStart w:id="0" w:name="_GoBack"/>
-      <w:bookmarkEnd w:id="0"/>
       <w:r>
         <w:rPr>
           <w:rFonts w:hint="eastAsia"/>

--- a/data-structure/experiment 8/数据结构实验8-胡诚皓.docx
+++ b/data-structure/experiment 8/数据结构实验8-胡诚皓.docx
@@ -161,6 +161,7 @@
       <w:pPr>
         <w:pStyle w:val="16"/>
         <w:numPr>
+          <w:ilvl w:val="0"/>
           <w:numId w:val="3"/>
         </w:numPr>
         <w:bidi w:val="0"/>
@@ -260,6 +261,7 @@
       <w:pPr>
         <w:pStyle w:val="16"/>
         <w:numPr>
+          <w:ilvl w:val="0"/>
           <w:numId w:val="4"/>
         </w:numPr>
         <w:bidi w:val="0"/>
@@ -300,11 +302,83 @@
     </w:p>
     <w:p>
       <w:pPr>
-        <w:rPr>
-          <w:rFonts w:hint="eastAsia"/>
-          <w:lang w:val="en-US" w:eastAsia="zh-CN"/>
-        </w:rPr>
-      </w:pPr>
+        <w:ind w:firstLine="420" w:firstLineChars="200"/>
+        <w:rPr>
+          <w:rFonts w:hint="default"/>
+          <w:lang w:val="en-US" w:eastAsia="zh-CN"/>
+        </w:rPr>
+      </w:pPr>
+      <w:r>
+        <w:rPr>
+          <w:rFonts w:hint="eastAsia"/>
+          <w:lang w:val="en-US" w:eastAsia="zh-CN"/>
+        </w:rPr>
+        <w:t>定义了枚举类型GraphKind，可选值为DG、DN、UDG、UDN，分别对应有向图、有向网、无向图、无向网。宏定义INFINITY为INT_MAX作为邻接矩阵中表示距离时的无穷大，同时定义MAX_VERTEX_NUM为20，作为最大支持的顶点个数。</w:t>
+      </w:r>
+    </w:p>
+    <w:p>
+      <w:pPr>
+        <w:ind w:firstLine="420" w:firstLineChars="200"/>
+        <w:rPr>
+          <w:rFonts w:hint="eastAsia"/>
+          <w:lang w:val="en-US" w:eastAsia="zh-CN"/>
+        </w:rPr>
+      </w:pPr>
+      <w:r>
+        <w:rPr>
+          <w:rFonts w:hint="eastAsia"/>
+          <w:lang w:val="en-US" w:eastAsia="zh-CN"/>
+        </w:rPr>
+        <w:t>使用int作为顶点关系VRType的类型，此处不妨令顶点本身的类型VertexType也为int。以char*为表示边信息的类型，可以为顶点之间的关系附加一些信息，在代码中由于是抽象的关系，边信息都赋值为了NULL。</w:t>
+      </w:r>
+    </w:p>
+    <w:p>
+      <w:pPr>
+        <w:ind w:firstLine="420" w:firstLineChars="200"/>
+        <w:rPr>
+          <w:rFonts w:hint="eastAsia"/>
+          <w:lang w:val="en-US" w:eastAsia="zh-CN"/>
+        </w:rPr>
+      </w:pPr>
+      <w:r>
+        <w:rPr>
+          <w:rFonts w:hint="eastAsia"/>
+          <w:lang w:val="en-US" w:eastAsia="zh-CN"/>
+        </w:rPr>
+        <w:t>AcrCell作为邻接矩阵中每个元素的类型，包括了用于描述顶点关系的VRType类型变量adj与存储边或弧的相关附加信息InfoType类型的指针info。</w:t>
+      </w:r>
+    </w:p>
+    <w:p>
+      <w:pPr>
+        <w:ind w:firstLine="420" w:firstLineChars="200"/>
+        <w:rPr>
+          <w:rFonts w:hint="eastAsia"/>
+          <w:lang w:val="en-US" w:eastAsia="zh-CN"/>
+        </w:rPr>
+      </w:pPr>
+      <w:r>
+        <w:rPr>
+          <w:rFonts w:hint="eastAsia"/>
+          <w:lang w:val="en-US" w:eastAsia="zh-CN"/>
+        </w:rPr>
+        <w:t>Mgraph为图本身的类型，包括VertexType类型的顶点集vexs，代表边集的邻接矩阵arcs，顶点数、边或弧数vexnum和arcnum，存储图具体类型的kind。</w:t>
+      </w:r>
+    </w:p>
+    <w:p>
+      <w:pPr>
+        <w:ind w:firstLine="420" w:firstLineChars="200"/>
+        <w:rPr>
+          <w:rFonts w:hint="default"/>
+          <w:lang w:val="en-US" w:eastAsia="zh-CN"/>
+        </w:rPr>
+      </w:pPr>
+      <w:r>
+        <w:rPr>
+          <w:rFonts w:hint="eastAsia"/>
+          <w:lang w:val="en-US" w:eastAsia="zh-CN"/>
+        </w:rPr>
+        <w:t>另外，使用了和前几次相同的链队列，将队列相关的基本操作放在queue.c中，以queue.h为其头文件。</w:t>
+      </w:r>
     </w:p>
     <w:p>
       <w:pPr>
@@ -330,6 +404,626 @@
           <w:lang w:val="en-US" w:eastAsia="zh-CN"/>
         </w:rPr>
       </w:pPr>
+      <w:r>
+        <w:rPr>
+          <w:rFonts w:hint="eastAsia"/>
+          <w:lang w:val="en-US" w:eastAsia="zh-CN"/>
+        </w:rPr>
+        <w:t>int main()</w:t>
+      </w:r>
+    </w:p>
+    <w:p>
+      <w:pPr>
+        <w:rPr>
+          <w:rFonts w:hint="eastAsia"/>
+          <w:lang w:val="en-US" w:eastAsia="zh-CN"/>
+        </w:rPr>
+      </w:pPr>
+      <w:r>
+        <w:rPr>
+          <w:rFonts w:hint="eastAsia"/>
+          <w:lang w:val="en-US" w:eastAsia="zh-CN"/>
+        </w:rPr>
+        <w:t>定义Mgraph类型的变量graph用于存储要输入的图，code为临时变量，用于临时存储图的类型。在读入用户要输入的图的类型后，调用对应的构建函数构建图，再分别调用deepTraverseMap和breadthTraverseMap输出图的深度优先遍历和广度优先遍历。</w:t>
+      </w:r>
+    </w:p>
+    <w:p>
+      <w:pPr>
+        <w:rPr>
+          <w:rFonts w:hint="default"/>
+          <w:lang w:val="en-US" w:eastAsia="zh-CN"/>
+        </w:rPr>
+      </w:pPr>
+    </w:p>
+    <w:p>
+      <w:pPr>
+        <w:rPr>
+          <w:rFonts w:hint="eastAsia"/>
+          <w:lang w:val="en-US" w:eastAsia="zh-CN"/>
+        </w:rPr>
+      </w:pPr>
+      <w:r>
+        <w:rPr>
+          <w:rFonts w:hint="eastAsia"/>
+          <w:lang w:val="en-US" w:eastAsia="zh-CN"/>
+        </w:rPr>
+        <w:t>Boolean constructDG(Mgraph *mgraph)</w:t>
+      </w:r>
+    </w:p>
+    <w:p>
+      <w:pPr>
+        <w:rPr>
+          <w:rFonts w:hint="eastAsia"/>
+          <w:lang w:val="en-US" w:eastAsia="zh-CN"/>
+        </w:rPr>
+      </w:pPr>
+      <w:r>
+        <w:rPr>
+          <w:rFonts w:hint="eastAsia"/>
+          <w:lang w:val="en-US" w:eastAsia="zh-CN"/>
+        </w:rPr>
+        <w:t>此函数用于根据用户输入构建有向图。先读入图的顶点数和弧数，再按照“起点 终点”的格式读取有向图的各条弧，在输入弧的过程中，若起点或终点的顶点编号超过了之前输入的顶点数，将会要求用户重新输入。</w:t>
+      </w:r>
+    </w:p>
+    <w:p>
+      <w:pPr>
+        <w:rPr>
+          <w:rFonts w:hint="eastAsia"/>
+          <w:lang w:val="en-US" w:eastAsia="zh-CN"/>
+        </w:rPr>
+      </w:pPr>
+      <w:r>
+        <w:rPr>
+          <w:rFonts w:hint="eastAsia"/>
+          <w:lang w:val="en-US" w:eastAsia="zh-CN"/>
+        </w:rPr>
+        <w:t>在图构建完成后，会输出整个邻接矩阵供预览。（0代表没有弧、1代表有弧）</w:t>
+      </w:r>
+    </w:p>
+    <w:p>
+      <w:pPr>
+        <w:rPr>
+          <w:rFonts w:hint="default"/>
+          <w:lang w:val="en-US" w:eastAsia="zh-CN"/>
+        </w:rPr>
+      </w:pPr>
+    </w:p>
+    <w:p>
+      <w:pPr>
+        <w:rPr>
+          <w:rFonts w:hint="default"/>
+          <w:lang w:val="en-US" w:eastAsia="zh-CN"/>
+        </w:rPr>
+      </w:pPr>
+      <w:r>
+        <w:rPr>
+          <w:rFonts w:hint="default"/>
+          <w:lang w:val="en-US" w:eastAsia="zh-CN"/>
+        </w:rPr>
+        <w:t>Boolean constructDN(Mgraph *mgraph)</w:t>
+      </w:r>
+    </w:p>
+    <w:p>
+      <w:pPr>
+        <w:rPr>
+          <w:rFonts w:hint="default"/>
+          <w:lang w:val="en-US" w:eastAsia="zh-CN"/>
+        </w:rPr>
+      </w:pPr>
+      <w:r>
+        <w:rPr>
+          <w:rFonts w:hint="default"/>
+          <w:lang w:val="en-US" w:eastAsia="zh-CN"/>
+        </w:rPr>
+        <w:t>此函数用于根据用户输入构建有向</w:t>
+      </w:r>
+      <w:r>
+        <w:rPr>
+          <w:rFonts w:hint="eastAsia"/>
+          <w:lang w:val="en-US" w:eastAsia="zh-CN"/>
+        </w:rPr>
+        <w:t>网</w:t>
+      </w:r>
+      <w:r>
+        <w:rPr>
+          <w:rFonts w:hint="default"/>
+          <w:lang w:val="en-US" w:eastAsia="zh-CN"/>
+        </w:rPr>
+        <w:t>。先读入</w:t>
+      </w:r>
+      <w:r>
+        <w:rPr>
+          <w:rFonts w:hint="eastAsia"/>
+          <w:lang w:val="en-US" w:eastAsia="zh-CN"/>
+        </w:rPr>
+        <w:t>网</w:t>
+      </w:r>
+      <w:r>
+        <w:rPr>
+          <w:rFonts w:hint="default"/>
+          <w:lang w:val="en-US" w:eastAsia="zh-CN"/>
+        </w:rPr>
+        <w:t>的顶点数和弧数，再按照“起点 终点</w:t>
+      </w:r>
+      <w:r>
+        <w:rPr>
+          <w:rFonts w:hint="eastAsia"/>
+          <w:lang w:val="en-US" w:eastAsia="zh-CN"/>
+        </w:rPr>
+        <w:t xml:space="preserve"> 权值</w:t>
+      </w:r>
+      <w:r>
+        <w:rPr>
+          <w:rFonts w:hint="default"/>
+          <w:lang w:val="en-US" w:eastAsia="zh-CN"/>
+        </w:rPr>
+        <w:t>”的格式读取有向</w:t>
+      </w:r>
+      <w:r>
+        <w:rPr>
+          <w:rFonts w:hint="eastAsia"/>
+          <w:lang w:val="en-US" w:eastAsia="zh-CN"/>
+        </w:rPr>
+        <w:t>网</w:t>
+      </w:r>
+      <w:r>
+        <w:rPr>
+          <w:rFonts w:hint="default"/>
+          <w:lang w:val="en-US" w:eastAsia="zh-CN"/>
+        </w:rPr>
+        <w:t>的各条弧，在输入弧的过程中，若起点或终点的顶点编号超过了之前输入的顶点数，将会要求用户重新输入。</w:t>
+      </w:r>
+    </w:p>
+    <w:p>
+      <w:pPr>
+        <w:rPr>
+          <w:rFonts w:hint="eastAsia"/>
+          <w:lang w:val="en-US" w:eastAsia="zh-CN"/>
+        </w:rPr>
+      </w:pPr>
+      <w:r>
+        <w:rPr>
+          <w:rFonts w:hint="default"/>
+          <w:lang w:val="en-US" w:eastAsia="zh-CN"/>
+        </w:rPr>
+        <w:t>在图构建完成后，会输出整个邻接矩阵供预览</w:t>
+      </w:r>
+      <w:r>
+        <w:rPr>
+          <w:rFonts w:hint="eastAsia"/>
+          <w:lang w:val="en-US" w:eastAsia="zh-CN"/>
+        </w:rPr>
+        <w:t>。（INF表示无法直接到达）</w:t>
+      </w:r>
+    </w:p>
+    <w:p>
+      <w:pPr>
+        <w:rPr>
+          <w:rFonts w:hint="eastAsia"/>
+          <w:lang w:val="en-US" w:eastAsia="zh-CN"/>
+        </w:rPr>
+      </w:pPr>
+    </w:p>
+    <w:p>
+      <w:pPr>
+        <w:rPr>
+          <w:rFonts w:hint="default"/>
+          <w:lang w:val="en-US" w:eastAsia="zh-CN"/>
+        </w:rPr>
+      </w:pPr>
+      <w:r>
+        <w:rPr>
+          <w:rFonts w:hint="default"/>
+          <w:lang w:val="en-US" w:eastAsia="zh-CN"/>
+        </w:rPr>
+        <w:t>Boolean constructUDG(Mgraph *mgraph)</w:t>
+      </w:r>
+    </w:p>
+    <w:p>
+      <w:pPr>
+        <w:rPr>
+          <w:rFonts w:hint="default"/>
+          <w:lang w:val="en-US" w:eastAsia="zh-CN"/>
+        </w:rPr>
+      </w:pPr>
+      <w:r>
+        <w:rPr>
+          <w:rFonts w:hint="default"/>
+          <w:lang w:val="en-US" w:eastAsia="zh-CN"/>
+        </w:rPr>
+        <w:t>此函数用于根据用户输入构建</w:t>
+      </w:r>
+      <w:r>
+        <w:rPr>
+          <w:rFonts w:hint="eastAsia"/>
+          <w:lang w:val="en-US" w:eastAsia="zh-CN"/>
+        </w:rPr>
+        <w:t>无</w:t>
+      </w:r>
+      <w:r>
+        <w:rPr>
+          <w:rFonts w:hint="default"/>
+          <w:lang w:val="en-US" w:eastAsia="zh-CN"/>
+        </w:rPr>
+        <w:t>向</w:t>
+      </w:r>
+      <w:r>
+        <w:rPr>
+          <w:rFonts w:hint="eastAsia"/>
+          <w:lang w:val="en-US" w:eastAsia="zh-CN"/>
+        </w:rPr>
+        <w:t>图</w:t>
+      </w:r>
+      <w:r>
+        <w:rPr>
+          <w:rFonts w:hint="default"/>
+          <w:lang w:val="en-US" w:eastAsia="zh-CN"/>
+        </w:rPr>
+        <w:t>。先读入图的顶点数和</w:t>
+      </w:r>
+      <w:r>
+        <w:rPr>
+          <w:rFonts w:hint="eastAsia"/>
+          <w:lang w:val="en-US" w:eastAsia="zh-CN"/>
+        </w:rPr>
+        <w:t>边</w:t>
+      </w:r>
+      <w:r>
+        <w:rPr>
+          <w:rFonts w:hint="default"/>
+          <w:lang w:val="en-US" w:eastAsia="zh-CN"/>
+        </w:rPr>
+        <w:t>数，再按照“起点 终点”的格式读取无向图的各条</w:t>
+      </w:r>
+      <w:r>
+        <w:rPr>
+          <w:rFonts w:hint="eastAsia"/>
+          <w:lang w:val="en-US" w:eastAsia="zh-CN"/>
+        </w:rPr>
+        <w:t>边</w:t>
+      </w:r>
+      <w:r>
+        <w:rPr>
+          <w:rFonts w:hint="default"/>
+          <w:lang w:val="en-US" w:eastAsia="zh-CN"/>
+        </w:rPr>
+        <w:t>，在输入</w:t>
+      </w:r>
+      <w:r>
+        <w:rPr>
+          <w:rFonts w:hint="eastAsia"/>
+          <w:lang w:val="en-US" w:eastAsia="zh-CN"/>
+        </w:rPr>
+        <w:t>边</w:t>
+      </w:r>
+      <w:r>
+        <w:rPr>
+          <w:rFonts w:hint="default"/>
+          <w:lang w:val="en-US" w:eastAsia="zh-CN"/>
+        </w:rPr>
+        <w:t>的过程中，若起点或终点的顶点编号超过了之前输入的顶点数，将会要求用户重新输入。</w:t>
+      </w:r>
+    </w:p>
+    <w:p>
+      <w:pPr>
+        <w:rPr>
+          <w:rFonts w:hint="default"/>
+          <w:lang w:val="en-US" w:eastAsia="zh-CN"/>
+        </w:rPr>
+      </w:pPr>
+      <w:r>
+        <w:rPr>
+          <w:rFonts w:hint="default"/>
+          <w:lang w:val="en-US" w:eastAsia="zh-CN"/>
+        </w:rPr>
+        <w:t>在图构建完成后，会输出整个邻接矩阵供预览。（0代表没有弧、1代表有弧）</w:t>
+      </w:r>
+    </w:p>
+    <w:p>
+      <w:pPr>
+        <w:rPr>
+          <w:rFonts w:hint="default"/>
+          <w:lang w:val="en-US" w:eastAsia="zh-CN"/>
+        </w:rPr>
+      </w:pPr>
+    </w:p>
+    <w:p>
+      <w:pPr>
+        <w:rPr>
+          <w:rFonts w:hint="default"/>
+          <w:lang w:val="en-US" w:eastAsia="zh-CN"/>
+        </w:rPr>
+      </w:pPr>
+      <w:r>
+        <w:rPr>
+          <w:rFonts w:hint="default"/>
+          <w:lang w:val="en-US" w:eastAsia="zh-CN"/>
+        </w:rPr>
+        <w:t>Boolean constructUDN(Mgraph *mgraph)</w:t>
+      </w:r>
+    </w:p>
+    <w:p>
+      <w:pPr>
+        <w:rPr>
+          <w:rFonts w:hint="default"/>
+          <w:lang w:val="en-US" w:eastAsia="zh-CN"/>
+        </w:rPr>
+      </w:pPr>
+      <w:r>
+        <w:rPr>
+          <w:rFonts w:hint="default"/>
+          <w:lang w:val="en-US" w:eastAsia="zh-CN"/>
+        </w:rPr>
+        <w:t>此函数用于根据用户输入构建无向</w:t>
+      </w:r>
+      <w:r>
+        <w:rPr>
+          <w:rFonts w:hint="eastAsia"/>
+          <w:lang w:val="en-US" w:eastAsia="zh-CN"/>
+        </w:rPr>
+        <w:t>网</w:t>
+      </w:r>
+      <w:r>
+        <w:rPr>
+          <w:rFonts w:hint="default"/>
+          <w:lang w:val="en-US" w:eastAsia="zh-CN"/>
+        </w:rPr>
+        <w:t>。先读入</w:t>
+      </w:r>
+      <w:r>
+        <w:rPr>
+          <w:rFonts w:hint="eastAsia"/>
+          <w:lang w:val="en-US" w:eastAsia="zh-CN"/>
+        </w:rPr>
+        <w:t>网</w:t>
+      </w:r>
+      <w:r>
+        <w:rPr>
+          <w:rFonts w:hint="default"/>
+          <w:lang w:val="en-US" w:eastAsia="zh-CN"/>
+        </w:rPr>
+        <w:t>的顶点数和边数，再按照“起点 终点</w:t>
+      </w:r>
+      <w:r>
+        <w:rPr>
+          <w:rFonts w:hint="eastAsia"/>
+          <w:lang w:val="en-US" w:eastAsia="zh-CN"/>
+        </w:rPr>
+        <w:t xml:space="preserve"> 权值</w:t>
+      </w:r>
+      <w:r>
+        <w:rPr>
+          <w:rFonts w:hint="default"/>
+          <w:lang w:val="en-US" w:eastAsia="zh-CN"/>
+        </w:rPr>
+        <w:t>”的格式读取无向网的各条边，在输入边的过程中，若起点或终点的顶点编号超过了之前输入的顶点数，将会要求用户重新输入。</w:t>
+      </w:r>
+    </w:p>
+    <w:p>
+      <w:pPr>
+        <w:rPr>
+          <w:rFonts w:hint="default"/>
+          <w:lang w:val="en-US" w:eastAsia="zh-CN"/>
+        </w:rPr>
+      </w:pPr>
+      <w:r>
+        <w:rPr>
+          <w:rFonts w:hint="default"/>
+          <w:lang w:val="en-US" w:eastAsia="zh-CN"/>
+        </w:rPr>
+        <w:t>在图构建完成后，会输出整个邻接矩阵供预览。（INF表示无法直接到达）</w:t>
+      </w:r>
+    </w:p>
+    <w:p>
+      <w:pPr>
+        <w:rPr>
+          <w:rFonts w:hint="default"/>
+          <w:lang w:val="en-US" w:eastAsia="zh-CN"/>
+        </w:rPr>
+      </w:pPr>
+    </w:p>
+    <w:p>
+      <w:pPr>
+        <w:rPr>
+          <w:rFonts w:hint="default"/>
+          <w:lang w:val="en-US" w:eastAsia="zh-CN"/>
+        </w:rPr>
+      </w:pPr>
+      <w:r>
+        <w:rPr>
+          <w:rFonts w:hint="default"/>
+          <w:lang w:val="en-US" w:eastAsia="zh-CN"/>
+        </w:rPr>
+        <w:t>void dfs(Boolean visited[], Mgraph mgraph, int index)</w:t>
+      </w:r>
+    </w:p>
+    <w:p>
+      <w:pPr>
+        <w:rPr>
+          <w:rFonts w:hint="eastAsia"/>
+          <w:lang w:val="en-US" w:eastAsia="zh-CN"/>
+        </w:rPr>
+      </w:pPr>
+      <w:r>
+        <w:rPr>
+          <w:rFonts w:hint="eastAsia"/>
+          <w:lang w:val="en-US" w:eastAsia="zh-CN"/>
+        </w:rPr>
+        <w:t>作为深度优先遍历的递归函数，按以下步骤执行</w:t>
+      </w:r>
+    </w:p>
+    <w:p>
+      <w:pPr>
+        <w:rPr>
+          <w:rFonts w:hint="eastAsia"/>
+          <w:lang w:val="en-US" w:eastAsia="zh-CN"/>
+        </w:rPr>
+      </w:pPr>
+      <w:r>
+        <w:rPr>
+          <w:rFonts w:hint="eastAsia"/>
+          <w:lang w:val="en-US" w:eastAsia="zh-CN"/>
+        </w:rPr>
+        <w:t>①访问当前顶点index，即在将当前顶点在visited中标记为TRUE，并输出当前顶点的编号</w:t>
+      </w:r>
+    </w:p>
+    <w:p>
+      <w:pPr>
+        <w:rPr>
+          <w:rFonts w:hint="eastAsia"/>
+          <w:lang w:val="en-US" w:eastAsia="zh-CN"/>
+        </w:rPr>
+      </w:pPr>
+      <w:r>
+        <w:rPr>
+          <w:rFonts w:hint="eastAsia"/>
+          <w:lang w:val="en-US" w:eastAsia="zh-CN"/>
+        </w:rPr>
+        <w:t>②使用for循环，对于满足条件的未访问邻接点进行递归访问</w:t>
+      </w:r>
+    </w:p>
+    <w:p>
+      <w:pPr>
+        <w:rPr>
+          <w:rFonts w:hint="eastAsia"/>
+          <w:lang w:val="en-US" w:eastAsia="zh-CN"/>
+        </w:rPr>
+      </w:pPr>
+    </w:p>
+    <w:p>
+      <w:pPr>
+        <w:rPr>
+          <w:rFonts w:hint="default"/>
+          <w:lang w:val="en-US" w:eastAsia="zh-CN"/>
+        </w:rPr>
+      </w:pPr>
+      <w:r>
+        <w:rPr>
+          <w:rFonts w:hint="default"/>
+          <w:lang w:val="en-US" w:eastAsia="zh-CN"/>
+        </w:rPr>
+        <w:t>void deepTraverseMap(Mgraph mgraph)</w:t>
+      </w:r>
+    </w:p>
+    <w:p>
+      <w:pPr>
+        <w:rPr>
+          <w:rFonts w:hint="eastAsia"/>
+          <w:lang w:val="en-US" w:eastAsia="zh-CN"/>
+        </w:rPr>
+      </w:pPr>
+      <w:r>
+        <w:rPr>
+          <w:rFonts w:hint="eastAsia"/>
+          <w:lang w:val="en-US" w:eastAsia="zh-CN"/>
+        </w:rPr>
+        <w:t>对mgraph进行深度优先遍历，先声明一个初始值均为0（即FALSE）的visited数组来记录各顶点是否被访问过，用for循环来保证每个顶点都被遍历到（在图非连通的情况下）。</w:t>
+      </w:r>
+    </w:p>
+    <w:p>
+      <w:pPr>
+        <w:rPr>
+          <w:rFonts w:hint="eastAsia"/>
+          <w:lang w:val="en-US" w:eastAsia="zh-CN"/>
+        </w:rPr>
+      </w:pPr>
+    </w:p>
+    <w:p>
+      <w:pPr>
+        <w:rPr>
+          <w:rFonts w:hint="default"/>
+          <w:lang w:val="en-US" w:eastAsia="zh-CN"/>
+        </w:rPr>
+      </w:pPr>
+      <w:r>
+        <w:rPr>
+          <w:rFonts w:hint="default"/>
+          <w:lang w:val="en-US" w:eastAsia="zh-CN"/>
+        </w:rPr>
+        <w:t>void breadthTraverseMap(Mgraph mgraph)</w:t>
+      </w:r>
+    </w:p>
+    <w:p>
+      <w:pPr>
+        <w:rPr>
+          <w:rFonts w:hint="eastAsia"/>
+          <w:lang w:val="en-US" w:eastAsia="zh-CN"/>
+        </w:rPr>
+      </w:pPr>
+      <w:r>
+        <w:rPr>
+          <w:rFonts w:hint="default"/>
+          <w:lang w:val="en-US" w:eastAsia="zh-CN"/>
+        </w:rPr>
+        <w:t>对mgraph</w:t>
+      </w:r>
+      <w:r>
+        <w:rPr>
+          <w:rFonts w:hint="eastAsia"/>
+          <w:lang w:val="en-US" w:eastAsia="zh-CN"/>
+        </w:rPr>
+        <w:t>进行广度优先遍历，同样先声明一个初始值均为0（即FALSE）的visited数组来记录各顶点是否被访问过。声明局部变量cur来存储当前访问的顶点编号以及queue来实现广度优先遍历，按以下步骤执行：</w:t>
+      </w:r>
+    </w:p>
+    <w:p>
+      <w:pPr>
+        <w:rPr>
+          <w:rFonts w:hint="eastAsia"/>
+          <w:lang w:val="en-US" w:eastAsia="zh-CN"/>
+        </w:rPr>
+      </w:pPr>
+      <w:r>
+        <w:rPr>
+          <w:rFonts w:hint="eastAsia"/>
+          <w:lang w:val="en-US" w:eastAsia="zh-CN"/>
+        </w:rPr>
+        <w:t>①将下标为0的顶点入队</w:t>
+      </w:r>
+    </w:p>
+    <w:p>
+      <w:pPr>
+        <w:rPr>
+          <w:rFonts w:hint="default"/>
+          <w:lang w:val="en-US" w:eastAsia="zh-CN"/>
+        </w:rPr>
+      </w:pPr>
+      <w:r>
+        <w:rPr>
+          <w:rFonts w:hint="eastAsia"/>
+          <w:lang w:val="en-US" w:eastAsia="zh-CN"/>
+        </w:rPr>
+        <w:t>②只要队列不为空，就出队一个顶点，保存在cur中。若cur已经访问过，就不再访问；若没有访问过，则访问之，即在visited中标注并输出</w:t>
+      </w:r>
+    </w:p>
+    <w:p>
+      <w:pPr>
+        <w:rPr>
+          <w:rFonts w:hint="eastAsia"/>
+          <w:lang w:val="en-US" w:eastAsia="zh-CN"/>
+        </w:rPr>
+      </w:pPr>
+      <w:r>
+        <w:rPr>
+          <w:rFonts w:hint="eastAsia"/>
+          <w:lang w:val="en-US" w:eastAsia="zh-CN"/>
+        </w:rPr>
+        <w:t>③将当前顶点满足条件的未访问邻接点一一入队</w:t>
+      </w:r>
+    </w:p>
+    <w:p>
+      <w:pPr>
+        <w:rPr>
+          <w:rFonts w:hint="default"/>
+          <w:lang w:val="en-US" w:eastAsia="zh-CN"/>
+        </w:rPr>
+      </w:pPr>
+      <w:r>
+        <w:rPr>
+          <w:rFonts w:hint="eastAsia"/>
+          <w:lang w:val="en-US" w:eastAsia="zh-CN"/>
+        </w:rPr>
+        <w:t>④若此时队列为空，用for循环找是否有未访问过的顶点，将未访问过的顶点入队（处理非连通图）。转到②</w:t>
+      </w:r>
     </w:p>
     <w:p>
       <w:pPr>
@@ -354,6 +1048,7 @@
       <w:pPr>
         <w:pStyle w:val="16"/>
         <w:numPr>
+          <w:ilvl w:val="0"/>
           <w:numId w:val="6"/>
         </w:numPr>
         <w:bidi w:val="0"/>
@@ -377,6 +1072,1547 @@
     </w:p>
     <w:p>
       <w:pPr>
+        <w:jc w:val="center"/>
+        <w:rPr>
+          <w:rFonts w:hint="eastAsia" w:eastAsia="宋体"/>
+          <w:lang w:eastAsia="zh-CN"/>
+        </w:rPr>
+      </w:pPr>
+      <w:r>
+        <w:rPr>
+          <w:sz w:val="21"/>
+        </w:rPr>
+        <mc:AlternateContent>
+          <mc:Choice Requires="wps">
+            <w:drawing>
+              <wp:anchor distT="0" distB="0" distL="114300" distR="114300" simplePos="0" relativeHeight="251659264" behindDoc="0" locked="0" layoutInCell="1" allowOverlap="1">
+                <wp:simplePos x="0" y="0"/>
+                <wp:positionH relativeFrom="column">
+                  <wp:posOffset>1231265</wp:posOffset>
+                </wp:positionH>
+                <wp:positionV relativeFrom="paragraph">
+                  <wp:posOffset>424815</wp:posOffset>
+                </wp:positionV>
+                <wp:extent cx="945515" cy="506095"/>
+                <wp:effectExtent l="0" t="0" r="0" b="0"/>
+                <wp:wrapNone/>
+                <wp:docPr id="8" name="文本框 8"/>
+                <wp:cNvGraphicFramePr/>
+                <a:graphic xmlns:a="http://schemas.openxmlformats.org/drawingml/2006/main">
+                  <a:graphicData uri="http://schemas.microsoft.com/office/word/2010/wordprocessingShape">
+                    <wps:wsp>
+                      <wps:cNvSpPr txBox="1"/>
+                      <wps:spPr>
+                        <a:xfrm>
+                          <a:off x="0" y="0"/>
+                          <a:ext cx="945515" cy="506095"/>
+                        </a:xfrm>
+                        <a:prstGeom prst="rect">
+                          <a:avLst/>
+                        </a:prstGeom>
+                        <a:noFill/>
+                        <a:ln w="6350">
+                          <a:noFill/>
+                        </a:ln>
+                      </wps:spPr>
+                      <wps:style>
+                        <a:lnRef idx="0">
+                          <a:schemeClr val="accent1"/>
+                        </a:lnRef>
+                        <a:fillRef idx="0">
+                          <a:schemeClr val="accent1"/>
+                        </a:fillRef>
+                        <a:effectRef idx="0">
+                          <a:schemeClr val="accent1"/>
+                        </a:effectRef>
+                        <a:fontRef idx="minor">
+                          <a:schemeClr val="dk1"/>
+                        </a:fontRef>
+                      </wps:style>
+                      <wps:txbx>
+                        <w:txbxContent>
+                          <w:p>
+                            <w:pPr>
+                              <w:keepNext w:val="0"/>
+                              <w:keepLines w:val="0"/>
+                              <w:pageBreakBefore w:val="0"/>
+                              <w:widowControl w:val="0"/>
+                              <w:kinsoku/>
+                              <w:wordWrap/>
+                              <w:overflowPunct/>
+                              <w:topLinePunct w:val="0"/>
+                              <w:autoSpaceDE/>
+                              <w:autoSpaceDN/>
+                              <w:bidi w:val="0"/>
+                              <w:adjustRightInd/>
+                              <w:snapToGrid/>
+                              <w:spacing w:line="240" w:lineRule="atLeast"/>
+                              <w:jc w:val="center"/>
+                              <w:textAlignment w:val="auto"/>
+                              <w:rPr>
+                                <w:rFonts w:hint="default"/>
+                                <w:sz w:val="18"/>
+                                <w:szCs w:val="21"/>
+                                <w:lang w:val="en-US" w:eastAsia="zh-CN"/>
+                              </w:rPr>
+                            </w:pPr>
+                            <w:r>
+                              <w:rPr>
+                                <w:rFonts w:hint="eastAsia"/>
+                                <w:sz w:val="18"/>
+                                <w:szCs w:val="21"/>
+                                <w:lang w:val="en-US" w:eastAsia="zh-CN"/>
+                              </w:rPr>
+                              <w:t>题8-1</w:t>
+                            </w:r>
+                          </w:p>
+                          <w:p>
+                            <w:pPr>
+                              <w:keepNext w:val="0"/>
+                              <w:keepLines w:val="0"/>
+                              <w:pageBreakBefore w:val="0"/>
+                              <w:widowControl w:val="0"/>
+                              <w:kinsoku/>
+                              <w:wordWrap/>
+                              <w:overflowPunct/>
+                              <w:topLinePunct w:val="0"/>
+                              <w:autoSpaceDE/>
+                              <w:autoSpaceDN/>
+                              <w:bidi w:val="0"/>
+                              <w:adjustRightInd/>
+                              <w:snapToGrid/>
+                              <w:spacing w:line="240" w:lineRule="atLeast"/>
+                              <w:jc w:val="center"/>
+                              <w:textAlignment w:val="auto"/>
+                              <w:rPr>
+                                <w:rFonts w:hint="default" w:eastAsia="宋体"/>
+                                <w:sz w:val="18"/>
+                                <w:szCs w:val="21"/>
+                                <w:lang w:val="en-US" w:eastAsia="zh-CN"/>
+                              </w:rPr>
+                            </w:pPr>
+                            <w:r>
+                              <w:rPr>
+                                <w:rFonts w:hint="eastAsia"/>
+                                <w:sz w:val="18"/>
+                                <w:szCs w:val="21"/>
+                                <w:lang w:val="en-US" w:eastAsia="zh-CN"/>
+                              </w:rPr>
+                              <w:t>main函数</w:t>
+                            </w:r>
+                          </w:p>
+                        </w:txbxContent>
+                      </wps:txbx>
+                      <wps:bodyPr rot="0" spcFirstLastPara="0" vertOverflow="overflow" horzOverflow="overflow" vert="horz" wrap="square" lIns="91440" tIns="45720" rIns="91440" bIns="45720" numCol="1" spcCol="0" rtlCol="0" fromWordArt="0" anchor="t" anchorCtr="0" forceAA="0" compatLnSpc="1">
+                        <a:noAutofit/>
+                      </wps:bodyPr>
+                    </wps:wsp>
+                  </a:graphicData>
+                </a:graphic>
+              </wp:anchor>
+            </w:drawing>
+          </mc:Choice>
+          <mc:Fallback>
+            <w:pict>
+              <v:shape id="_x0000_s1026" o:spid="_x0000_s1026" o:spt="202" type="#_x0000_t202" style="position:absolute;left:0pt;margin-left:96.95pt;margin-top:33.45pt;height:39.85pt;width:74.45pt;z-index:251659264;mso-width-relative:page;mso-height-relative:page;" filled="f" stroked="f" coordsize="21600,21600" o:gfxdata="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">
+                <v:fill on="f" focussize="0,0"/>
+                <v:stroke on="f" weight="0.5pt"/>
+                <v:imagedata o:title=""/>
+                <o:lock v:ext="edit" aspectratio="f"/>
+                <v:textbox>
+                  <w:txbxContent>
+                    <w:p>
+                      <w:pPr>
+                        <w:keepNext w:val="0"/>
+                        <w:keepLines w:val="0"/>
+                        <w:pageBreakBefore w:val="0"/>
+                        <w:widowControl w:val="0"/>
+                        <w:kinsoku/>
+                        <w:wordWrap/>
+                        <w:overflowPunct/>
+                        <w:topLinePunct w:val="0"/>
+                        <w:autoSpaceDE/>
+                        <w:autoSpaceDN/>
+                        <w:bidi w:val="0"/>
+                        <w:adjustRightInd/>
+                        <w:snapToGrid/>
+                        <w:spacing w:line="240" w:lineRule="atLeast"/>
+                        <w:jc w:val="center"/>
+                        <w:textAlignment w:val="auto"/>
+                        <w:rPr>
+                          <w:rFonts w:hint="default"/>
+                          <w:sz w:val="18"/>
+                          <w:szCs w:val="21"/>
+                          <w:lang w:val="en-US" w:eastAsia="zh-CN"/>
+                        </w:rPr>
+                      </w:pPr>
+                      <w:r>
+                        <w:rPr>
+                          <w:rFonts w:hint="eastAsia"/>
+                          <w:sz w:val="18"/>
+                          <w:szCs w:val="21"/>
+                          <w:lang w:val="en-US" w:eastAsia="zh-CN"/>
+                        </w:rPr>
+                        <w:t>题8-1</w:t>
+                      </w:r>
+                    </w:p>
+                    <w:p>
+                      <w:pPr>
+                        <w:keepNext w:val="0"/>
+                        <w:keepLines w:val="0"/>
+                        <w:pageBreakBefore w:val="0"/>
+                        <w:widowControl w:val="0"/>
+                        <w:kinsoku/>
+                        <w:wordWrap/>
+                        <w:overflowPunct/>
+                        <w:topLinePunct w:val="0"/>
+                        <w:autoSpaceDE/>
+                        <w:autoSpaceDN/>
+                        <w:bidi w:val="0"/>
+                        <w:adjustRightInd/>
+                        <w:snapToGrid/>
+                        <w:spacing w:line="240" w:lineRule="atLeast"/>
+                        <w:jc w:val="center"/>
+                        <w:textAlignment w:val="auto"/>
+                        <w:rPr>
+                          <w:rFonts w:hint="default" w:eastAsia="宋体"/>
+                          <w:sz w:val="18"/>
+                          <w:szCs w:val="21"/>
+                          <w:lang w:val="en-US" w:eastAsia="zh-CN"/>
+                        </w:rPr>
+                      </w:pPr>
+                      <w:r>
+                        <w:rPr>
+                          <w:rFonts w:hint="eastAsia"/>
+                          <w:sz w:val="18"/>
+                          <w:szCs w:val="21"/>
+                          <w:lang w:val="en-US" w:eastAsia="zh-CN"/>
+                        </w:rPr>
+                        <w:t>main函数</w:t>
+                      </w:r>
+                    </w:p>
+                  </w:txbxContent>
+                </v:textbox>
+              </v:shape>
+            </w:pict>
+          </mc:Fallback>
+        </mc:AlternateContent>
+      </w:r>
+      <w:r>
+        <w:rPr>
+          <w:rFonts w:hint="eastAsia" w:eastAsia="宋体"/>
+          <w:lang w:eastAsia="zh-CN"/>
+        </w:rPr>
+        <w:drawing>
+          <wp:inline distT="0" distB="0" distL="114300" distR="114300">
+            <wp:extent cx="4079875" cy="4356735"/>
+            <wp:effectExtent l="0" t="0" r="0" b="0"/>
+            <wp:docPr id="1" name="图片 1" descr="8-1-main"/>
+            <wp:cNvGraphicFramePr>
+              <a:graphicFrameLocks xmlns:a="http://schemas.openxmlformats.org/drawingml/2006/main" noChangeAspect="1"/>
+            </wp:cNvGraphicFramePr>
+            <a:graphic xmlns:a="http://schemas.openxmlformats.org/drawingml/2006/main">
+              <a:graphicData uri="http://schemas.openxmlformats.org/drawingml/2006/picture">
+                <pic:pic xmlns:pic="http://schemas.openxmlformats.org/drawingml/2006/picture">
+                  <pic:nvPicPr>
+                    <pic:cNvPr id="1" name="图片 1" descr="8-1-main"/>
+                    <pic:cNvPicPr>
+                      <a:picLocks noChangeAspect="1"/>
+                    </pic:cNvPicPr>
+                  </pic:nvPicPr>
+                  <pic:blipFill>
+                    <a:blip r:embed="rId7"/>
+                    <a:stretch>
+                      <a:fillRect/>
+                    </a:stretch>
+                  </pic:blipFill>
+                  <pic:spPr>
+                    <a:xfrm>
+                      <a:off x="0" y="0"/>
+                      <a:ext cx="4079875" cy="4356735"/>
+                    </a:xfrm>
+                    <a:prstGeom prst="rect">
+                      <a:avLst/>
+                    </a:prstGeom>
+                  </pic:spPr>
+                </pic:pic>
+              </a:graphicData>
+            </a:graphic>
+          </wp:inline>
+        </w:drawing>
+      </w:r>
+    </w:p>
+    <w:p>
+      <w:pPr>
+        <w:jc w:val="left"/>
+        <w:rPr>
+          <w:rFonts w:hint="eastAsia" w:eastAsia="宋体"/>
+          <w:lang w:eastAsia="zh-CN"/>
+        </w:rPr>
+      </w:pPr>
+    </w:p>
+    <w:p>
+      <w:pPr>
+        <w:jc w:val="left"/>
+        <w:rPr>
+          <w:rFonts w:hint="eastAsia" w:eastAsia="宋体"/>
+          <w:lang w:eastAsia="zh-CN"/>
+        </w:rPr>
+      </w:pPr>
+    </w:p>
+    <w:p>
+      <w:pPr>
+        <w:jc w:val="left"/>
+        <w:rPr>
+          <w:rFonts w:hint="eastAsia" w:eastAsia="宋体"/>
+          <w:lang w:eastAsia="zh-CN"/>
+        </w:rPr>
+      </w:pPr>
+    </w:p>
+    <w:p>
+      <w:pPr>
+        <w:jc w:val="left"/>
+        <w:rPr>
+          <w:rFonts w:hint="eastAsia" w:eastAsia="宋体"/>
+          <w:lang w:eastAsia="zh-CN"/>
+        </w:rPr>
+      </w:pPr>
+    </w:p>
+    <w:p>
+      <w:pPr>
+        <w:jc w:val="left"/>
+        <w:rPr>
+          <w:rFonts w:hint="eastAsia" w:eastAsia="宋体"/>
+          <w:lang w:eastAsia="zh-CN"/>
+        </w:rPr>
+      </w:pPr>
+    </w:p>
+    <w:p>
+      <w:pPr>
+        <w:jc w:val="left"/>
+        <w:rPr>
+          <w:rFonts w:hint="eastAsia" w:eastAsia="宋体"/>
+          <w:lang w:eastAsia="zh-CN"/>
+        </w:rPr>
+      </w:pPr>
+      <w:r>
+        <w:rPr>
+          <w:sz w:val="21"/>
+        </w:rPr>
+        <mc:AlternateContent>
+          <mc:Choice Requires="wps">
+            <w:drawing>
+              <wp:anchor distT="0" distB="0" distL="114300" distR="114300" simplePos="0" relativeHeight="251660288" behindDoc="0" locked="0" layoutInCell="1" allowOverlap="1">
+                <wp:simplePos x="0" y="0"/>
+                <wp:positionH relativeFrom="column">
+                  <wp:posOffset>862965</wp:posOffset>
+                </wp:positionH>
+                <wp:positionV relativeFrom="paragraph">
+                  <wp:posOffset>-297180</wp:posOffset>
+                </wp:positionV>
+                <wp:extent cx="3548380" cy="506095"/>
+                <wp:effectExtent l="0" t="0" r="0" b="0"/>
+                <wp:wrapNone/>
+                <wp:docPr id="6" name="文本框 6"/>
+                <wp:cNvGraphicFramePr/>
+                <a:graphic xmlns:a="http://schemas.openxmlformats.org/drawingml/2006/main">
+                  <a:graphicData uri="http://schemas.microsoft.com/office/word/2010/wordprocessingShape">
+                    <wps:wsp>
+                      <wps:cNvSpPr txBox="1"/>
+                      <wps:spPr>
+                        <a:xfrm>
+                          <a:off x="0" y="0"/>
+                          <a:ext cx="3548380" cy="506095"/>
+                        </a:xfrm>
+                        <a:prstGeom prst="rect">
+                          <a:avLst/>
+                        </a:prstGeom>
+                        <a:noFill/>
+                        <a:ln w="6350">
+                          <a:noFill/>
+                        </a:ln>
+                      </wps:spPr>
+                      <wps:style>
+                        <a:lnRef idx="0">
+                          <a:schemeClr val="accent1"/>
+                        </a:lnRef>
+                        <a:fillRef idx="0">
+                          <a:schemeClr val="accent1"/>
+                        </a:fillRef>
+                        <a:effectRef idx="0">
+                          <a:schemeClr val="accent1"/>
+                        </a:effectRef>
+                        <a:fontRef idx="minor">
+                          <a:schemeClr val="dk1"/>
+                        </a:fontRef>
+                      </wps:style>
+                      <wps:txbx>
+                        <w:txbxContent>
+                          <w:p>
+                            <w:pPr>
+                              <w:keepNext w:val="0"/>
+                              <w:keepLines w:val="0"/>
+                              <w:pageBreakBefore w:val="0"/>
+                              <w:widowControl w:val="0"/>
+                              <w:kinsoku/>
+                              <w:wordWrap/>
+                              <w:overflowPunct/>
+                              <w:topLinePunct w:val="0"/>
+                              <w:autoSpaceDE/>
+                              <w:autoSpaceDN/>
+                              <w:bidi w:val="0"/>
+                              <w:adjustRightInd/>
+                              <w:snapToGrid/>
+                              <w:spacing w:line="240" w:lineRule="atLeast"/>
+                              <w:jc w:val="center"/>
+                              <w:textAlignment w:val="auto"/>
+                              <w:rPr>
+                                <w:rFonts w:hint="default"/>
+                                <w:sz w:val="18"/>
+                                <w:szCs w:val="21"/>
+                                <w:lang w:val="en-US" w:eastAsia="zh-CN"/>
+                              </w:rPr>
+                            </w:pPr>
+                            <w:r>
+                              <w:rPr>
+                                <w:rFonts w:hint="eastAsia"/>
+                                <w:sz w:val="18"/>
+                                <w:szCs w:val="21"/>
+                                <w:lang w:val="en-US" w:eastAsia="zh-CN"/>
+                              </w:rPr>
+                              <w:t>题8-1</w:t>
+                            </w:r>
+                          </w:p>
+                          <w:p>
+                            <w:pPr>
+                              <w:keepNext w:val="0"/>
+                              <w:keepLines w:val="0"/>
+                              <w:pageBreakBefore w:val="0"/>
+                              <w:widowControl w:val="0"/>
+                              <w:kinsoku/>
+                              <w:wordWrap/>
+                              <w:overflowPunct/>
+                              <w:topLinePunct w:val="0"/>
+                              <w:autoSpaceDE/>
+                              <w:autoSpaceDN/>
+                              <w:bidi w:val="0"/>
+                              <w:adjustRightInd/>
+                              <w:snapToGrid/>
+                              <w:spacing w:line="240" w:lineRule="atLeast"/>
+                              <w:jc w:val="center"/>
+                              <w:textAlignment w:val="auto"/>
+                              <w:rPr>
+                                <w:rFonts w:hint="default" w:eastAsia="宋体"/>
+                                <w:sz w:val="18"/>
+                                <w:szCs w:val="21"/>
+                                <w:lang w:val="en-US" w:eastAsia="zh-CN"/>
+                              </w:rPr>
+                            </w:pPr>
+                            <w:r>
+                              <w:rPr>
+                                <w:rFonts w:hint="eastAsia"/>
+                                <w:sz w:val="18"/>
+                                <w:szCs w:val="21"/>
+                                <w:lang w:val="en-US" w:eastAsia="zh-CN"/>
+                              </w:rPr>
+                              <w:t>constructDG、constructDN、constructUDG、constructUDN函数</w:t>
+                            </w:r>
+                          </w:p>
+                        </w:txbxContent>
+                      </wps:txbx>
+                      <wps:bodyPr rot="0" spcFirstLastPara="0" vertOverflow="overflow" horzOverflow="overflow" vert="horz" wrap="square" lIns="91440" tIns="45720" rIns="91440" bIns="45720" numCol="1" spcCol="0" rtlCol="0" fromWordArt="0" anchor="t" anchorCtr="0" forceAA="0" compatLnSpc="1">
+                        <a:noAutofit/>
+                      </wps:bodyPr>
+                    </wps:wsp>
+                  </a:graphicData>
+                </a:graphic>
+              </wp:anchor>
+            </w:drawing>
+          </mc:Choice>
+          <mc:Fallback>
+            <w:pict>
+              <v:shape id="_x0000_s1026" o:spid="_x0000_s1026" o:spt="202" type="#_x0000_t202" style="position:absolute;left:0pt;margin-left:67.95pt;margin-top:-23.4pt;height:39.85pt;width:279.4pt;z-index:251660288;mso-width-relative:page;mso-height-relative:page;" filled="f" stroked="f" coordsize="21600,21600" o:gfxdata="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">
+                <v:fill on="f" focussize="0,0"/>
+                <v:stroke on="f" weight="0.5pt"/>
+                <v:imagedata o:title=""/>
+                <o:lock v:ext="edit" aspectratio="f"/>
+                <v:textbox>
+                  <w:txbxContent>
+                    <w:p>
+                      <w:pPr>
+                        <w:keepNext w:val="0"/>
+                        <w:keepLines w:val="0"/>
+                        <w:pageBreakBefore w:val="0"/>
+                        <w:widowControl w:val="0"/>
+                        <w:kinsoku/>
+                        <w:wordWrap/>
+                        <w:overflowPunct/>
+                        <w:topLinePunct w:val="0"/>
+                        <w:autoSpaceDE/>
+                        <w:autoSpaceDN/>
+                        <w:bidi w:val="0"/>
+                        <w:adjustRightInd/>
+                        <w:snapToGrid/>
+                        <w:spacing w:line="240" w:lineRule="atLeast"/>
+                        <w:jc w:val="center"/>
+                        <w:textAlignment w:val="auto"/>
+                        <w:rPr>
+                          <w:rFonts w:hint="default"/>
+                          <w:sz w:val="18"/>
+                          <w:szCs w:val="21"/>
+                          <w:lang w:val="en-US" w:eastAsia="zh-CN"/>
+                        </w:rPr>
+                      </w:pPr>
+                      <w:r>
+                        <w:rPr>
+                          <w:rFonts w:hint="eastAsia"/>
+                          <w:sz w:val="18"/>
+                          <w:szCs w:val="21"/>
+                          <w:lang w:val="en-US" w:eastAsia="zh-CN"/>
+                        </w:rPr>
+                        <w:t>题8-1</w:t>
+                      </w:r>
+                    </w:p>
+                    <w:p>
+                      <w:pPr>
+                        <w:keepNext w:val="0"/>
+                        <w:keepLines w:val="0"/>
+                        <w:pageBreakBefore w:val="0"/>
+                        <w:widowControl w:val="0"/>
+                        <w:kinsoku/>
+                        <w:wordWrap/>
+                        <w:overflowPunct/>
+                        <w:topLinePunct w:val="0"/>
+                        <w:autoSpaceDE/>
+                        <w:autoSpaceDN/>
+                        <w:bidi w:val="0"/>
+                        <w:adjustRightInd/>
+                        <w:snapToGrid/>
+                        <w:spacing w:line="240" w:lineRule="atLeast"/>
+                        <w:jc w:val="center"/>
+                        <w:textAlignment w:val="auto"/>
+                        <w:rPr>
+                          <w:rFonts w:hint="default" w:eastAsia="宋体"/>
+                          <w:sz w:val="18"/>
+                          <w:szCs w:val="21"/>
+                          <w:lang w:val="en-US" w:eastAsia="zh-CN"/>
+                        </w:rPr>
+                      </w:pPr>
+                      <w:r>
+                        <w:rPr>
+                          <w:rFonts w:hint="eastAsia"/>
+                          <w:sz w:val="18"/>
+                          <w:szCs w:val="21"/>
+                          <w:lang w:val="en-US" w:eastAsia="zh-CN"/>
+                        </w:rPr>
+                        <w:t>constructDG、constructDN、constructUDG、constructUDN函数</w:t>
+                      </w:r>
+                    </w:p>
+                  </w:txbxContent>
+                </v:textbox>
+              </v:shape>
+            </w:pict>
+          </mc:Fallback>
+        </mc:AlternateContent>
+      </w:r>
+      <w:r>
+        <w:rPr>
+          <w:rFonts w:hint="eastAsia" w:eastAsia="宋体"/>
+          <w:lang w:eastAsia="zh-CN"/>
+        </w:rPr>
+        <w:drawing>
+          <wp:inline distT="0" distB="0" distL="114300" distR="114300">
+            <wp:extent cx="1195705" cy="2734310"/>
+            <wp:effectExtent l="0" t="0" r="0" b="0"/>
+            <wp:docPr id="2" name="图片 2" descr="8-1-constructDG"/>
+            <wp:cNvGraphicFramePr>
+              <a:graphicFrameLocks xmlns:a="http://schemas.openxmlformats.org/drawingml/2006/main" noChangeAspect="1"/>
+            </wp:cNvGraphicFramePr>
+            <a:graphic xmlns:a="http://schemas.openxmlformats.org/drawingml/2006/main">
+              <a:graphicData uri="http://schemas.openxmlformats.org/drawingml/2006/picture">
+                <pic:pic xmlns:pic="http://schemas.openxmlformats.org/drawingml/2006/picture">
+                  <pic:nvPicPr>
+                    <pic:cNvPr id="2" name="图片 2" descr="8-1-constructDG"/>
+                    <pic:cNvPicPr>
+                      <a:picLocks noChangeAspect="1"/>
+                    </pic:cNvPicPr>
+                  </pic:nvPicPr>
+                  <pic:blipFill>
+                    <a:blip r:embed="rId8"/>
+                    <a:stretch>
+                      <a:fillRect/>
+                    </a:stretch>
+                  </pic:blipFill>
+                  <pic:spPr>
+                    <a:xfrm>
+                      <a:off x="0" y="0"/>
+                      <a:ext cx="1195705" cy="2734310"/>
+                    </a:xfrm>
+                    <a:prstGeom prst="rect">
+                      <a:avLst/>
+                    </a:prstGeom>
+                  </pic:spPr>
+                </pic:pic>
+              </a:graphicData>
+            </a:graphic>
+          </wp:inline>
+        </w:drawing>
+      </w:r>
+      <w:r>
+        <w:rPr>
+          <w:rFonts w:hint="eastAsia" w:eastAsia="宋体"/>
+          <w:lang w:eastAsia="zh-CN"/>
+        </w:rPr>
+        <w:drawing>
+          <wp:inline distT="0" distB="0" distL="114300" distR="114300">
+            <wp:extent cx="1323975" cy="2799080"/>
+            <wp:effectExtent l="0" t="0" r="0" b="0"/>
+            <wp:docPr id="3" name="图片 3" descr="8-1-constructDN"/>
+            <wp:cNvGraphicFramePr>
+              <a:graphicFrameLocks xmlns:a="http://schemas.openxmlformats.org/drawingml/2006/main" noChangeAspect="1"/>
+            </wp:cNvGraphicFramePr>
+            <a:graphic xmlns:a="http://schemas.openxmlformats.org/drawingml/2006/main">
+              <a:graphicData uri="http://schemas.openxmlformats.org/drawingml/2006/picture">
+                <pic:pic xmlns:pic="http://schemas.openxmlformats.org/drawingml/2006/picture">
+                  <pic:nvPicPr>
+                    <pic:cNvPr id="3" name="图片 3" descr="8-1-constructDN"/>
+                    <pic:cNvPicPr>
+                      <a:picLocks noChangeAspect="1"/>
+                    </pic:cNvPicPr>
+                  </pic:nvPicPr>
+                  <pic:blipFill>
+                    <a:blip r:embed="rId9"/>
+                    <a:stretch>
+                      <a:fillRect/>
+                    </a:stretch>
+                  </pic:blipFill>
+                  <pic:spPr>
+                    <a:xfrm>
+                      <a:off x="0" y="0"/>
+                      <a:ext cx="1323975" cy="2799080"/>
+                    </a:xfrm>
+                    <a:prstGeom prst="rect">
+                      <a:avLst/>
+                    </a:prstGeom>
+                  </pic:spPr>
+                </pic:pic>
+              </a:graphicData>
+            </a:graphic>
+          </wp:inline>
+        </w:drawing>
+      </w:r>
+      <w:r>
+        <w:rPr>
+          <w:rFonts w:hint="eastAsia" w:eastAsia="宋体"/>
+          <w:lang w:eastAsia="zh-CN"/>
+        </w:rPr>
+        <w:drawing>
+          <wp:inline distT="0" distB="0" distL="114300" distR="114300">
+            <wp:extent cx="1142365" cy="2690495"/>
+            <wp:effectExtent l="0" t="0" r="0" b="0"/>
+            <wp:docPr id="4" name="图片 4" descr="8-1-constructUDG"/>
+            <wp:cNvGraphicFramePr>
+              <a:graphicFrameLocks xmlns:a="http://schemas.openxmlformats.org/drawingml/2006/main" noChangeAspect="1"/>
+            </wp:cNvGraphicFramePr>
+            <a:graphic xmlns:a="http://schemas.openxmlformats.org/drawingml/2006/main">
+              <a:graphicData uri="http://schemas.openxmlformats.org/drawingml/2006/picture">
+                <pic:pic xmlns:pic="http://schemas.openxmlformats.org/drawingml/2006/picture">
+                  <pic:nvPicPr>
+                    <pic:cNvPr id="4" name="图片 4" descr="8-1-constructUDG"/>
+                    <pic:cNvPicPr>
+                      <a:picLocks noChangeAspect="1"/>
+                    </pic:cNvPicPr>
+                  </pic:nvPicPr>
+                  <pic:blipFill>
+                    <a:blip r:embed="rId10"/>
+                    <a:stretch>
+                      <a:fillRect/>
+                    </a:stretch>
+                  </pic:blipFill>
+                  <pic:spPr>
+                    <a:xfrm>
+                      <a:off x="0" y="0"/>
+                      <a:ext cx="1142365" cy="2690495"/>
+                    </a:xfrm>
+                    <a:prstGeom prst="rect">
+                      <a:avLst/>
+                    </a:prstGeom>
+                  </pic:spPr>
+                </pic:pic>
+              </a:graphicData>
+            </a:graphic>
+          </wp:inline>
+        </w:drawing>
+      </w:r>
+      <w:r>
+        <w:rPr>
+          <w:rFonts w:hint="eastAsia" w:eastAsia="宋体"/>
+          <w:lang w:eastAsia="zh-CN"/>
+        </w:rPr>
+        <w:drawing>
+          <wp:inline distT="0" distB="0" distL="114300" distR="114300">
+            <wp:extent cx="1254125" cy="2747645"/>
+            <wp:effectExtent l="0" t="0" r="0" b="0"/>
+            <wp:docPr id="5" name="图片 5" descr="8-1-constructUDN"/>
+            <wp:cNvGraphicFramePr>
+              <a:graphicFrameLocks xmlns:a="http://schemas.openxmlformats.org/drawingml/2006/main" noChangeAspect="1"/>
+            </wp:cNvGraphicFramePr>
+            <a:graphic xmlns:a="http://schemas.openxmlformats.org/drawingml/2006/main">
+              <a:graphicData uri="http://schemas.openxmlformats.org/drawingml/2006/picture">
+                <pic:pic xmlns:pic="http://schemas.openxmlformats.org/drawingml/2006/picture">
+                  <pic:nvPicPr>
+                    <pic:cNvPr id="5" name="图片 5" descr="8-1-constructUDN"/>
+                    <pic:cNvPicPr>
+                      <a:picLocks noChangeAspect="1"/>
+                    </pic:cNvPicPr>
+                  </pic:nvPicPr>
+                  <pic:blipFill>
+                    <a:blip r:embed="rId11"/>
+                    <a:stretch>
+                      <a:fillRect/>
+                    </a:stretch>
+                  </pic:blipFill>
+                  <pic:spPr>
+                    <a:xfrm>
+                      <a:off x="0" y="0"/>
+                      <a:ext cx="1254125" cy="2747645"/>
+                    </a:xfrm>
+                    <a:prstGeom prst="rect">
+                      <a:avLst/>
+                    </a:prstGeom>
+                  </pic:spPr>
+                </pic:pic>
+              </a:graphicData>
+            </a:graphic>
+          </wp:inline>
+        </w:drawing>
+      </w:r>
+    </w:p>
+    <w:p>
+      <w:pPr>
+        <w:jc w:val="center"/>
+        <w:rPr>
+          <w:rFonts w:hint="eastAsia" w:eastAsia="宋体"/>
+          <w:lang w:eastAsia="zh-CN"/>
+        </w:rPr>
+      </w:pPr>
+      <w:r>
+        <w:rPr>
+          <w:sz w:val="21"/>
+        </w:rPr>
+        <mc:AlternateContent>
+          <mc:Choice Requires="wps">
+            <w:drawing>
+              <wp:anchor distT="0" distB="0" distL="114300" distR="114300" simplePos="0" relativeHeight="251662336" behindDoc="0" locked="0" layoutInCell="1" allowOverlap="1">
+                <wp:simplePos x="0" y="0"/>
+                <wp:positionH relativeFrom="column">
+                  <wp:posOffset>2228850</wp:posOffset>
+                </wp:positionH>
+                <wp:positionV relativeFrom="paragraph">
+                  <wp:posOffset>942340</wp:posOffset>
+                </wp:positionV>
+                <wp:extent cx="1268730" cy="518795"/>
+                <wp:effectExtent l="0" t="0" r="0" b="0"/>
+                <wp:wrapNone/>
+                <wp:docPr id="11" name="文本框 11"/>
+                <wp:cNvGraphicFramePr/>
+                <a:graphic xmlns:a="http://schemas.openxmlformats.org/drawingml/2006/main">
+                  <a:graphicData uri="http://schemas.microsoft.com/office/word/2010/wordprocessingShape">
+                    <wps:wsp>
+                      <wps:cNvSpPr txBox="1"/>
+                      <wps:spPr>
+                        <a:xfrm>
+                          <a:off x="0" y="0"/>
+                          <a:ext cx="1268730" cy="518795"/>
+                        </a:xfrm>
+                        <a:prstGeom prst="rect">
+                          <a:avLst/>
+                        </a:prstGeom>
+                        <a:noFill/>
+                        <a:ln w="6350">
+                          <a:noFill/>
+                        </a:ln>
+                      </wps:spPr>
+                      <wps:style>
+                        <a:lnRef idx="0">
+                          <a:schemeClr val="accent1"/>
+                        </a:lnRef>
+                        <a:fillRef idx="0">
+                          <a:schemeClr val="accent1"/>
+                        </a:fillRef>
+                        <a:effectRef idx="0">
+                          <a:schemeClr val="accent1"/>
+                        </a:effectRef>
+                        <a:fontRef idx="minor">
+                          <a:schemeClr val="dk1"/>
+                        </a:fontRef>
+                      </wps:style>
+                      <wps:txbx>
+                        <w:txbxContent>
+                          <w:p>
+                            <w:pPr>
+                              <w:keepNext w:val="0"/>
+                              <w:keepLines w:val="0"/>
+                              <w:pageBreakBefore w:val="0"/>
+                              <w:widowControl w:val="0"/>
+                              <w:kinsoku/>
+                              <w:wordWrap/>
+                              <w:overflowPunct/>
+                              <w:topLinePunct w:val="0"/>
+                              <w:autoSpaceDE/>
+                              <w:autoSpaceDN/>
+                              <w:bidi w:val="0"/>
+                              <w:adjustRightInd/>
+                              <w:snapToGrid/>
+                              <w:spacing w:line="240" w:lineRule="atLeast"/>
+                              <w:jc w:val="center"/>
+                              <w:textAlignment w:val="auto"/>
+                              <w:rPr>
+                                <w:rFonts w:hint="default"/>
+                                <w:sz w:val="18"/>
+                                <w:szCs w:val="21"/>
+                                <w:lang w:val="en-US" w:eastAsia="zh-CN"/>
+                              </w:rPr>
+                            </w:pPr>
+                            <w:r>
+                              <w:rPr>
+                                <w:rFonts w:hint="eastAsia"/>
+                                <w:sz w:val="18"/>
+                                <w:szCs w:val="21"/>
+                                <w:lang w:val="en-US" w:eastAsia="zh-CN"/>
+                              </w:rPr>
+                              <w:t>题8-1</w:t>
+                            </w:r>
+                          </w:p>
+                          <w:p>
+                            <w:pPr>
+                              <w:keepNext w:val="0"/>
+                              <w:keepLines w:val="0"/>
+                              <w:pageBreakBefore w:val="0"/>
+                              <w:widowControl w:val="0"/>
+                              <w:kinsoku/>
+                              <w:wordWrap/>
+                              <w:overflowPunct/>
+                              <w:topLinePunct w:val="0"/>
+                              <w:autoSpaceDE/>
+                              <w:autoSpaceDN/>
+                              <w:bidi w:val="0"/>
+                              <w:adjustRightInd/>
+                              <w:snapToGrid/>
+                              <w:spacing w:line="240" w:lineRule="atLeast"/>
+                              <w:jc w:val="center"/>
+                              <w:textAlignment w:val="auto"/>
+                              <w:rPr>
+                                <w:rFonts w:hint="default" w:eastAsia="宋体"/>
+                                <w:sz w:val="18"/>
+                                <w:szCs w:val="21"/>
+                                <w:lang w:val="en-US" w:eastAsia="zh-CN"/>
+                              </w:rPr>
+                            </w:pPr>
+                            <w:r>
+                              <w:rPr>
+                                <w:rFonts w:hint="eastAsia"/>
+                                <w:sz w:val="18"/>
+                                <w:szCs w:val="21"/>
+                                <w:lang w:val="en-US" w:eastAsia="zh-CN"/>
+                              </w:rPr>
+                              <w:t>deepTraverseMap函数</w:t>
+                            </w:r>
+                          </w:p>
+                        </w:txbxContent>
+                      </wps:txbx>
+                      <wps:bodyPr rot="0" spcFirstLastPara="0" vertOverflow="overflow" horzOverflow="overflow" vert="horz" wrap="square" lIns="91440" tIns="45720" rIns="91440" bIns="45720" numCol="1" spcCol="0" rtlCol="0" fromWordArt="0" anchor="t" anchorCtr="0" forceAA="0" compatLnSpc="1">
+                        <a:noAutofit/>
+                      </wps:bodyPr>
+                    </wps:wsp>
+                  </a:graphicData>
+                </a:graphic>
+              </wp:anchor>
+            </w:drawing>
+          </mc:Choice>
+          <mc:Fallback>
+            <w:pict>
+              <v:shape id="_x0000_s1026" o:spid="_x0000_s1026" o:spt="202" type="#_x0000_t202" style="position:absolute;left:0pt;margin-left:175.5pt;margin-top:74.2pt;height:40.85pt;width:99.9pt;z-index:251662336;mso-width-relative:page;mso-height-relative:page;" filled="f" stroked="f" coordsize="21600,21600" o:gfxdata="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">
+                <v:fill on="f" focussize="0,0"/>
+                <v:stroke on="f" weight="0.5pt"/>
+                <v:imagedata o:title=""/>
+                <o:lock v:ext="edit" aspectratio="f"/>
+                <v:textbox>
+                  <w:txbxContent>
+                    <w:p>
+                      <w:pPr>
+                        <w:keepNext w:val="0"/>
+                        <w:keepLines w:val="0"/>
+                        <w:pageBreakBefore w:val="0"/>
+                        <w:widowControl w:val="0"/>
+                        <w:kinsoku/>
+                        <w:wordWrap/>
+                        <w:overflowPunct/>
+                        <w:topLinePunct w:val="0"/>
+                        <w:autoSpaceDE/>
+                        <w:autoSpaceDN/>
+                        <w:bidi w:val="0"/>
+                        <w:adjustRightInd/>
+                        <w:snapToGrid/>
+                        <w:spacing w:line="240" w:lineRule="atLeast"/>
+                        <w:jc w:val="center"/>
+                        <w:textAlignment w:val="auto"/>
+                        <w:rPr>
+                          <w:rFonts w:hint="default"/>
+                          <w:sz w:val="18"/>
+                          <w:szCs w:val="21"/>
+                          <w:lang w:val="en-US" w:eastAsia="zh-CN"/>
+                        </w:rPr>
+                      </w:pPr>
+                      <w:r>
+                        <w:rPr>
+                          <w:rFonts w:hint="eastAsia"/>
+                          <w:sz w:val="18"/>
+                          <w:szCs w:val="21"/>
+                          <w:lang w:val="en-US" w:eastAsia="zh-CN"/>
+                        </w:rPr>
+                        <w:t>题8-1</w:t>
+                      </w:r>
+                    </w:p>
+                    <w:p>
+                      <w:pPr>
+                        <w:keepNext w:val="0"/>
+                        <w:keepLines w:val="0"/>
+                        <w:pageBreakBefore w:val="0"/>
+                        <w:widowControl w:val="0"/>
+                        <w:kinsoku/>
+                        <w:wordWrap/>
+                        <w:overflowPunct/>
+                        <w:topLinePunct w:val="0"/>
+                        <w:autoSpaceDE/>
+                        <w:autoSpaceDN/>
+                        <w:bidi w:val="0"/>
+                        <w:adjustRightInd/>
+                        <w:snapToGrid/>
+                        <w:spacing w:line="240" w:lineRule="atLeast"/>
+                        <w:jc w:val="center"/>
+                        <w:textAlignment w:val="auto"/>
+                        <w:rPr>
+                          <w:rFonts w:hint="default" w:eastAsia="宋体"/>
+                          <w:sz w:val="18"/>
+                          <w:szCs w:val="21"/>
+                          <w:lang w:val="en-US" w:eastAsia="zh-CN"/>
+                        </w:rPr>
+                      </w:pPr>
+                      <w:r>
+                        <w:rPr>
+                          <w:rFonts w:hint="eastAsia"/>
+                          <w:sz w:val="18"/>
+                          <w:szCs w:val="21"/>
+                          <w:lang w:val="en-US" w:eastAsia="zh-CN"/>
+                        </w:rPr>
+                        <w:t>deepTraverseMap函数</w:t>
+                      </w:r>
+                    </w:p>
+                  </w:txbxContent>
+                </v:textbox>
+              </v:shape>
+            </w:pict>
+          </mc:Fallback>
+        </mc:AlternateContent>
+      </w:r>
+      <w:r>
+        <w:rPr>
+          <w:sz w:val="21"/>
+        </w:rPr>
+        <mc:AlternateContent>
+          <mc:Choice Requires="wps">
+            <w:drawing>
+              <wp:anchor distT="0" distB="0" distL="114300" distR="114300" simplePos="0" relativeHeight="251661312" behindDoc="0" locked="0" layoutInCell="1" allowOverlap="1">
+                <wp:simplePos x="0" y="0"/>
+                <wp:positionH relativeFrom="column">
+                  <wp:posOffset>666115</wp:posOffset>
+                </wp:positionH>
+                <wp:positionV relativeFrom="paragraph">
+                  <wp:posOffset>758190</wp:posOffset>
+                </wp:positionV>
+                <wp:extent cx="945515" cy="506095"/>
+                <wp:effectExtent l="0" t="0" r="0" b="0"/>
+                <wp:wrapNone/>
+                <wp:docPr id="10" name="文本框 10"/>
+                <wp:cNvGraphicFramePr/>
+                <a:graphic xmlns:a="http://schemas.openxmlformats.org/drawingml/2006/main">
+                  <a:graphicData uri="http://schemas.microsoft.com/office/word/2010/wordprocessingShape">
+                    <wps:wsp>
+                      <wps:cNvSpPr txBox="1"/>
+                      <wps:spPr>
+                        <a:xfrm>
+                          <a:off x="0" y="0"/>
+                          <a:ext cx="945515" cy="506095"/>
+                        </a:xfrm>
+                        <a:prstGeom prst="rect">
+                          <a:avLst/>
+                        </a:prstGeom>
+                        <a:noFill/>
+                        <a:ln w="6350">
+                          <a:noFill/>
+                        </a:ln>
+                      </wps:spPr>
+                      <wps:style>
+                        <a:lnRef idx="0">
+                          <a:schemeClr val="accent1"/>
+                        </a:lnRef>
+                        <a:fillRef idx="0">
+                          <a:schemeClr val="accent1"/>
+                        </a:fillRef>
+                        <a:effectRef idx="0">
+                          <a:schemeClr val="accent1"/>
+                        </a:effectRef>
+                        <a:fontRef idx="minor">
+                          <a:schemeClr val="dk1"/>
+                        </a:fontRef>
+                      </wps:style>
+                      <wps:txbx>
+                        <w:txbxContent>
+                          <w:p>
+                            <w:pPr>
+                              <w:keepNext w:val="0"/>
+                              <w:keepLines w:val="0"/>
+                              <w:pageBreakBefore w:val="0"/>
+                              <w:widowControl w:val="0"/>
+                              <w:kinsoku/>
+                              <w:wordWrap/>
+                              <w:overflowPunct/>
+                              <w:topLinePunct w:val="0"/>
+                              <w:autoSpaceDE/>
+                              <w:autoSpaceDN/>
+                              <w:bidi w:val="0"/>
+                              <w:adjustRightInd/>
+                              <w:snapToGrid/>
+                              <w:spacing w:line="240" w:lineRule="atLeast"/>
+                              <w:jc w:val="center"/>
+                              <w:textAlignment w:val="auto"/>
+                              <w:rPr>
+                                <w:rFonts w:hint="default"/>
+                                <w:sz w:val="18"/>
+                                <w:szCs w:val="21"/>
+                                <w:lang w:val="en-US" w:eastAsia="zh-CN"/>
+                              </w:rPr>
+                            </w:pPr>
+                            <w:r>
+                              <w:rPr>
+                                <w:rFonts w:hint="eastAsia"/>
+                                <w:sz w:val="18"/>
+                                <w:szCs w:val="21"/>
+                                <w:lang w:val="en-US" w:eastAsia="zh-CN"/>
+                              </w:rPr>
+                              <w:t>题8-1</w:t>
+                            </w:r>
+                          </w:p>
+                          <w:p>
+                            <w:pPr>
+                              <w:keepNext w:val="0"/>
+                              <w:keepLines w:val="0"/>
+                              <w:pageBreakBefore w:val="0"/>
+                              <w:widowControl w:val="0"/>
+                              <w:kinsoku/>
+                              <w:wordWrap/>
+                              <w:overflowPunct/>
+                              <w:topLinePunct w:val="0"/>
+                              <w:autoSpaceDE/>
+                              <w:autoSpaceDN/>
+                              <w:bidi w:val="0"/>
+                              <w:adjustRightInd/>
+                              <w:snapToGrid/>
+                              <w:spacing w:line="240" w:lineRule="atLeast"/>
+                              <w:jc w:val="center"/>
+                              <w:textAlignment w:val="auto"/>
+                              <w:rPr>
+                                <w:rFonts w:hint="default" w:eastAsia="宋体"/>
+                                <w:sz w:val="18"/>
+                                <w:szCs w:val="21"/>
+                                <w:lang w:val="en-US" w:eastAsia="zh-CN"/>
+                              </w:rPr>
+                            </w:pPr>
+                            <w:r>
+                              <w:rPr>
+                                <w:rFonts w:hint="eastAsia"/>
+                                <w:sz w:val="18"/>
+                                <w:szCs w:val="21"/>
+                                <w:lang w:val="en-US" w:eastAsia="zh-CN"/>
+                              </w:rPr>
+                              <w:t>dfs函数</w:t>
+                            </w:r>
+                          </w:p>
+                        </w:txbxContent>
+                      </wps:txbx>
+                      <wps:bodyPr rot="0" spcFirstLastPara="0" vertOverflow="overflow" horzOverflow="overflow" vert="horz" wrap="square" lIns="91440" tIns="45720" rIns="91440" bIns="45720" numCol="1" spcCol="0" rtlCol="0" fromWordArt="0" anchor="t" anchorCtr="0" forceAA="0" compatLnSpc="1">
+                        <a:noAutofit/>
+                      </wps:bodyPr>
+                    </wps:wsp>
+                  </a:graphicData>
+                </a:graphic>
+              </wp:anchor>
+            </w:drawing>
+          </mc:Choice>
+          <mc:Fallback>
+            <w:pict>
+              <v:shape id="_x0000_s1026" o:spid="_x0000_s1026" o:spt="202" type="#_x0000_t202" style="position:absolute;left:0pt;margin-left:52.45pt;margin-top:59.7pt;height:39.85pt;width:74.45pt;z-index:251661312;mso-width-relative:page;mso-height-relative:page;" filled="f" stroked="f" coordsize="21600,21600" o:gfxdata="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">
+                <v:fill on="f" focussize="0,0"/>
+                <v:stroke on="f" weight="0.5pt"/>
+                <v:imagedata o:title=""/>
+                <o:lock v:ext="edit" aspectratio="f"/>
+                <v:textbox>
+                  <w:txbxContent>
+                    <w:p>
+                      <w:pPr>
+                        <w:keepNext w:val="0"/>
+                        <w:keepLines w:val="0"/>
+                        <w:pageBreakBefore w:val="0"/>
+                        <w:widowControl w:val="0"/>
+                        <w:kinsoku/>
+                        <w:wordWrap/>
+                        <w:overflowPunct/>
+                        <w:topLinePunct w:val="0"/>
+                        <w:autoSpaceDE/>
+                        <w:autoSpaceDN/>
+                        <w:bidi w:val="0"/>
+                        <w:adjustRightInd/>
+                        <w:snapToGrid/>
+                        <w:spacing w:line="240" w:lineRule="atLeast"/>
+                        <w:jc w:val="center"/>
+                        <w:textAlignment w:val="auto"/>
+                        <w:rPr>
+                          <w:rFonts w:hint="default"/>
+                          <w:sz w:val="18"/>
+                          <w:szCs w:val="21"/>
+                          <w:lang w:val="en-US" w:eastAsia="zh-CN"/>
+                        </w:rPr>
+                      </w:pPr>
+                      <w:r>
+                        <w:rPr>
+                          <w:rFonts w:hint="eastAsia"/>
+                          <w:sz w:val="18"/>
+                          <w:szCs w:val="21"/>
+                          <w:lang w:val="en-US" w:eastAsia="zh-CN"/>
+                        </w:rPr>
+                        <w:t>题8-1</w:t>
+                      </w:r>
+                    </w:p>
+                    <w:p>
+                      <w:pPr>
+                        <w:keepNext w:val="0"/>
+                        <w:keepLines w:val="0"/>
+                        <w:pageBreakBefore w:val="0"/>
+                        <w:widowControl w:val="0"/>
+                        <w:kinsoku/>
+                        <w:wordWrap/>
+                        <w:overflowPunct/>
+                        <w:topLinePunct w:val="0"/>
+                        <w:autoSpaceDE/>
+                        <w:autoSpaceDN/>
+                        <w:bidi w:val="0"/>
+                        <w:adjustRightInd/>
+                        <w:snapToGrid/>
+                        <w:spacing w:line="240" w:lineRule="atLeast"/>
+                        <w:jc w:val="center"/>
+                        <w:textAlignment w:val="auto"/>
+                        <w:rPr>
+                          <w:rFonts w:hint="default" w:eastAsia="宋体"/>
+                          <w:sz w:val="18"/>
+                          <w:szCs w:val="21"/>
+                          <w:lang w:val="en-US" w:eastAsia="zh-CN"/>
+                        </w:rPr>
+                      </w:pPr>
+                      <w:r>
+                        <w:rPr>
+                          <w:rFonts w:hint="eastAsia"/>
+                          <w:sz w:val="18"/>
+                          <w:szCs w:val="21"/>
+                          <w:lang w:val="en-US" w:eastAsia="zh-CN"/>
+                        </w:rPr>
+                        <w:t>dfs函数</w:t>
+                      </w:r>
+                    </w:p>
+                  </w:txbxContent>
+                </v:textbox>
+              </v:shape>
+            </w:pict>
+          </mc:Fallback>
+        </mc:AlternateContent>
+      </w:r>
+      <w:r>
+        <w:rPr>
+          <w:rFonts w:hint="eastAsia" w:eastAsia="宋体"/>
+          <w:lang w:eastAsia="zh-CN"/>
+        </w:rPr>
+        <w:drawing>
+          <wp:inline distT="0" distB="0" distL="114300" distR="114300">
+            <wp:extent cx="1268095" cy="3191510"/>
+            <wp:effectExtent l="0" t="0" r="0" b="0"/>
+            <wp:docPr id="9" name="图片 9" descr="8-1-dfs"/>
+            <wp:cNvGraphicFramePr>
+              <a:graphicFrameLocks xmlns:a="http://schemas.openxmlformats.org/drawingml/2006/main" noChangeAspect="1"/>
+            </wp:cNvGraphicFramePr>
+            <a:graphic xmlns:a="http://schemas.openxmlformats.org/drawingml/2006/main">
+              <a:graphicData uri="http://schemas.openxmlformats.org/drawingml/2006/picture">
+                <pic:pic xmlns:pic="http://schemas.openxmlformats.org/drawingml/2006/picture">
+                  <pic:nvPicPr>
+                    <pic:cNvPr id="9" name="图片 9" descr="8-1-dfs"/>
+                    <pic:cNvPicPr>
+                      <a:picLocks noChangeAspect="1"/>
+                    </pic:cNvPicPr>
+                  </pic:nvPicPr>
+                  <pic:blipFill>
+                    <a:blip r:embed="rId12"/>
+                    <a:stretch>
+                      <a:fillRect/>
+                    </a:stretch>
+                  </pic:blipFill>
+                  <pic:spPr>
+                    <a:xfrm>
+                      <a:off x="0" y="0"/>
+                      <a:ext cx="1268095" cy="3191510"/>
+                    </a:xfrm>
+                    <a:prstGeom prst="rect">
+                      <a:avLst/>
+                    </a:prstGeom>
+                  </pic:spPr>
+                </pic:pic>
+              </a:graphicData>
+            </a:graphic>
+          </wp:inline>
+        </w:drawing>
+      </w:r>
+      <w:r>
+        <w:rPr>
+          <w:rFonts w:hint="eastAsia"/>
+          <w:lang w:val="en-US" w:eastAsia="zh-CN"/>
+        </w:rPr>
+        <w:t xml:space="preserve">                </w:t>
+      </w:r>
+      <w:r>
+        <w:rPr>
+          <w:rFonts w:hint="eastAsia" w:eastAsia="宋体"/>
+          <w:lang w:eastAsia="zh-CN"/>
+        </w:rPr>
+        <w:drawing>
+          <wp:inline distT="0" distB="0" distL="114300" distR="114300">
+            <wp:extent cx="1740535" cy="4382135"/>
+            <wp:effectExtent l="0" t="0" r="0" b="0"/>
+            <wp:docPr id="7" name="图片 7" descr="8-1-deepTraverseMap"/>
+            <wp:cNvGraphicFramePr>
+              <a:graphicFrameLocks xmlns:a="http://schemas.openxmlformats.org/drawingml/2006/main" noChangeAspect="1"/>
+            </wp:cNvGraphicFramePr>
+            <a:graphic xmlns:a="http://schemas.openxmlformats.org/drawingml/2006/main">
+              <a:graphicData uri="http://schemas.openxmlformats.org/drawingml/2006/picture">
+                <pic:pic xmlns:pic="http://schemas.openxmlformats.org/drawingml/2006/picture">
+                  <pic:nvPicPr>
+                    <pic:cNvPr id="7" name="图片 7" descr="8-1-deepTraverseMap"/>
+                    <pic:cNvPicPr>
+                      <a:picLocks noChangeAspect="1"/>
+                    </pic:cNvPicPr>
+                  </pic:nvPicPr>
+                  <pic:blipFill>
+                    <a:blip r:embed="rId13"/>
+                    <a:stretch>
+                      <a:fillRect/>
+                    </a:stretch>
+                  </pic:blipFill>
+                  <pic:spPr>
+                    <a:xfrm>
+                      <a:off x="0" y="0"/>
+                      <a:ext cx="1740535" cy="4382135"/>
+                    </a:xfrm>
+                    <a:prstGeom prst="rect">
+                      <a:avLst/>
+                    </a:prstGeom>
+                  </pic:spPr>
+                </pic:pic>
+              </a:graphicData>
+            </a:graphic>
+          </wp:inline>
+        </w:drawing>
+      </w:r>
+    </w:p>
+    <w:p>
+      <w:pPr>
+        <w:jc w:val="both"/>
+        <w:rPr>
+          <w:rFonts w:hint="eastAsia" w:eastAsia="宋体"/>
+          <w:lang w:eastAsia="zh-CN"/>
+        </w:rPr>
+      </w:pPr>
+    </w:p>
+    <w:p>
+      <w:pPr>
+        <w:jc w:val="center"/>
+        <w:rPr>
+          <w:rFonts w:hint="eastAsia" w:eastAsia="宋体"/>
+          <w:lang w:eastAsia="zh-CN"/>
+        </w:rPr>
+      </w:pPr>
+      <w:r>
+        <w:rPr>
+          <w:rFonts w:hint="eastAsia" w:eastAsia="宋体"/>
+          <w:lang w:eastAsia="zh-CN"/>
+        </w:rPr>
+        <w:drawing>
+          <wp:inline distT="0" distB="0" distL="114300" distR="114300">
+            <wp:extent cx="1727835" cy="6488430"/>
+            <wp:effectExtent l="0" t="0" r="0" b="0"/>
+            <wp:docPr id="12" name="图片 12" descr="8-1-breadthTraverseMap"/>
+            <wp:cNvGraphicFramePr>
+              <a:graphicFrameLocks xmlns:a="http://schemas.openxmlformats.org/drawingml/2006/main" noChangeAspect="1"/>
+            </wp:cNvGraphicFramePr>
+            <a:graphic xmlns:a="http://schemas.openxmlformats.org/drawingml/2006/main">
+              <a:graphicData uri="http://schemas.openxmlformats.org/drawingml/2006/picture">
+                <pic:pic xmlns:pic="http://schemas.openxmlformats.org/drawingml/2006/picture">
+                  <pic:nvPicPr>
+                    <pic:cNvPr id="12" name="图片 12" descr="8-1-breadthTraverseMap"/>
+                    <pic:cNvPicPr>
+                      <a:picLocks noChangeAspect="1"/>
+                    </pic:cNvPicPr>
+                  </pic:nvPicPr>
+                  <pic:blipFill>
+                    <a:blip r:embed="rId14"/>
+                    <a:stretch>
+                      <a:fillRect/>
+                    </a:stretch>
+                  </pic:blipFill>
+                  <pic:spPr>
+                    <a:xfrm>
+                      <a:off x="0" y="0"/>
+                      <a:ext cx="1727835" cy="6488430"/>
+                    </a:xfrm>
+                    <a:prstGeom prst="rect">
+                      <a:avLst/>
+                    </a:prstGeom>
+                  </pic:spPr>
+                </pic:pic>
+              </a:graphicData>
+            </a:graphic>
+          </wp:inline>
+        </w:drawing>
+      </w:r>
+      <w:r>
+        <w:rPr>
+          <w:sz w:val="21"/>
+        </w:rPr>
+        <mc:AlternateContent>
+          <mc:Choice Requires="wps">
+            <w:drawing>
+              <wp:anchor distT="0" distB="0" distL="114300" distR="114300" simplePos="0" relativeHeight="251663360" behindDoc="0" locked="0" layoutInCell="1" allowOverlap="1">
+                <wp:simplePos x="0" y="0"/>
+                <wp:positionH relativeFrom="column">
+                  <wp:posOffset>603250</wp:posOffset>
+                </wp:positionH>
+                <wp:positionV relativeFrom="paragraph">
+                  <wp:posOffset>834390</wp:posOffset>
+                </wp:positionV>
+                <wp:extent cx="1573530" cy="479425"/>
+                <wp:effectExtent l="0" t="0" r="0" b="0"/>
+                <wp:wrapNone/>
+                <wp:docPr id="13" name="文本框 13"/>
+                <wp:cNvGraphicFramePr/>
+                <a:graphic xmlns:a="http://schemas.openxmlformats.org/drawingml/2006/main">
+                  <a:graphicData uri="http://schemas.microsoft.com/office/word/2010/wordprocessingShape">
+                    <wps:wsp>
+                      <wps:cNvSpPr txBox="1"/>
+                      <wps:spPr>
+                        <a:xfrm>
+                          <a:off x="0" y="0"/>
+                          <a:ext cx="1573530" cy="479425"/>
+                        </a:xfrm>
+                        <a:prstGeom prst="rect">
+                          <a:avLst/>
+                        </a:prstGeom>
+                        <a:noFill/>
+                        <a:ln w="6350">
+                          <a:noFill/>
+                        </a:ln>
+                      </wps:spPr>
+                      <wps:style>
+                        <a:lnRef idx="0">
+                          <a:schemeClr val="accent1"/>
+                        </a:lnRef>
+                        <a:fillRef idx="0">
+                          <a:schemeClr val="accent1"/>
+                        </a:fillRef>
+                        <a:effectRef idx="0">
+                          <a:schemeClr val="accent1"/>
+                        </a:effectRef>
+                        <a:fontRef idx="minor">
+                          <a:schemeClr val="dk1"/>
+                        </a:fontRef>
+                      </wps:style>
+                      <wps:txbx>
+                        <w:txbxContent>
+                          <w:p>
+                            <w:pPr>
+                              <w:keepNext w:val="0"/>
+                              <w:keepLines w:val="0"/>
+                              <w:pageBreakBefore w:val="0"/>
+                              <w:widowControl w:val="0"/>
+                              <w:kinsoku/>
+                              <w:wordWrap/>
+                              <w:overflowPunct/>
+                              <w:topLinePunct w:val="0"/>
+                              <w:autoSpaceDE/>
+                              <w:autoSpaceDN/>
+                              <w:bidi w:val="0"/>
+                              <w:adjustRightInd/>
+                              <w:snapToGrid/>
+                              <w:spacing w:line="240" w:lineRule="atLeast"/>
+                              <w:jc w:val="center"/>
+                              <w:textAlignment w:val="auto"/>
+                              <w:rPr>
+                                <w:rFonts w:hint="default"/>
+                                <w:sz w:val="18"/>
+                                <w:szCs w:val="21"/>
+                                <w:lang w:val="en-US" w:eastAsia="zh-CN"/>
+                              </w:rPr>
+                            </w:pPr>
+                            <w:r>
+                              <w:rPr>
+                                <w:rFonts w:hint="eastAsia"/>
+                                <w:sz w:val="18"/>
+                                <w:szCs w:val="21"/>
+                                <w:lang w:val="en-US" w:eastAsia="zh-CN"/>
+                              </w:rPr>
+                              <w:t>题8-1</w:t>
+                            </w:r>
+                          </w:p>
+                          <w:p>
+                            <w:pPr>
+                              <w:keepNext w:val="0"/>
+                              <w:keepLines w:val="0"/>
+                              <w:pageBreakBefore w:val="0"/>
+                              <w:widowControl w:val="0"/>
+                              <w:kinsoku/>
+                              <w:wordWrap/>
+                              <w:overflowPunct/>
+                              <w:topLinePunct w:val="0"/>
+                              <w:autoSpaceDE/>
+                              <w:autoSpaceDN/>
+                              <w:bidi w:val="0"/>
+                              <w:adjustRightInd/>
+                              <w:snapToGrid/>
+                              <w:spacing w:line="240" w:lineRule="atLeast"/>
+                              <w:jc w:val="center"/>
+                              <w:textAlignment w:val="auto"/>
+                              <w:rPr>
+                                <w:rFonts w:hint="default" w:eastAsia="宋体"/>
+                                <w:sz w:val="18"/>
+                                <w:szCs w:val="21"/>
+                                <w:lang w:val="en-US" w:eastAsia="zh-CN"/>
+                              </w:rPr>
+                            </w:pPr>
+                            <w:r>
+                              <w:rPr>
+                                <w:rFonts w:hint="eastAsia"/>
+                                <w:sz w:val="18"/>
+                                <w:szCs w:val="21"/>
+                                <w:lang w:val="en-US" w:eastAsia="zh-CN"/>
+                              </w:rPr>
+                              <w:t>breadthTraverseMap函数</w:t>
+                            </w:r>
+                          </w:p>
+                        </w:txbxContent>
+                      </wps:txbx>
+                      <wps:bodyPr rot="0" spcFirstLastPara="0" vertOverflow="overflow" horzOverflow="overflow" vert="horz" wrap="square" lIns="91440" tIns="45720" rIns="91440" bIns="45720" numCol="1" spcCol="0" rtlCol="0" fromWordArt="0" anchor="t" anchorCtr="0" forceAA="0" compatLnSpc="1">
+                        <a:noAutofit/>
+                      </wps:bodyPr>
+                    </wps:wsp>
+                  </a:graphicData>
+                </a:graphic>
+              </wp:anchor>
+            </w:drawing>
+          </mc:Choice>
+          <mc:Fallback>
+            <w:pict>
+              <v:shape id="_x0000_s1026" o:spid="_x0000_s1026" o:spt="202" type="#_x0000_t202" style="position:absolute;left:0pt;margin-left:47.5pt;margin-top:65.7pt;height:37.75pt;width:123.9pt;z-index:251663360;mso-width-relative:page;mso-height-relative:page;" filled="f" stroked="f" coordsize="21600,21600" o:gfxdata="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">
+                <v:fill on="f" focussize="0,0"/>
+                <v:stroke on="f" weight="0.5pt"/>
+                <v:imagedata o:title=""/>
+                <o:lock v:ext="edit" aspectratio="f"/>
+                <v:textbox>
+                  <w:txbxContent>
+                    <w:p>
+                      <w:pPr>
+                        <w:keepNext w:val="0"/>
+                        <w:keepLines w:val="0"/>
+                        <w:pageBreakBefore w:val="0"/>
+                        <w:widowControl w:val="0"/>
+                        <w:kinsoku/>
+                        <w:wordWrap/>
+                        <w:overflowPunct/>
+                        <w:topLinePunct w:val="0"/>
+                        <w:autoSpaceDE/>
+                        <w:autoSpaceDN/>
+                        <w:bidi w:val="0"/>
+                        <w:adjustRightInd/>
+                        <w:snapToGrid/>
+                        <w:spacing w:line="240" w:lineRule="atLeast"/>
+                        <w:jc w:val="center"/>
+                        <w:textAlignment w:val="auto"/>
+                        <w:rPr>
+                          <w:rFonts w:hint="default"/>
+                          <w:sz w:val="18"/>
+                          <w:szCs w:val="21"/>
+                          <w:lang w:val="en-US" w:eastAsia="zh-CN"/>
+                        </w:rPr>
+                      </w:pPr>
+                      <w:r>
+                        <w:rPr>
+                          <w:rFonts w:hint="eastAsia"/>
+                          <w:sz w:val="18"/>
+                          <w:szCs w:val="21"/>
+                          <w:lang w:val="en-US" w:eastAsia="zh-CN"/>
+                        </w:rPr>
+                        <w:t>题8-1</w:t>
+                      </w:r>
+                    </w:p>
+                    <w:p>
+                      <w:pPr>
+                        <w:keepNext w:val="0"/>
+                        <w:keepLines w:val="0"/>
+                        <w:pageBreakBefore w:val="0"/>
+                        <w:widowControl w:val="0"/>
+                        <w:kinsoku/>
+                        <w:wordWrap/>
+                        <w:overflowPunct/>
+                        <w:topLinePunct w:val="0"/>
+                        <w:autoSpaceDE/>
+                        <w:autoSpaceDN/>
+                        <w:bidi w:val="0"/>
+                        <w:adjustRightInd/>
+                        <w:snapToGrid/>
+                        <w:spacing w:line="240" w:lineRule="atLeast"/>
+                        <w:jc w:val="center"/>
+                        <w:textAlignment w:val="auto"/>
+                        <w:rPr>
+                          <w:rFonts w:hint="default" w:eastAsia="宋体"/>
+                          <w:sz w:val="18"/>
+                          <w:szCs w:val="21"/>
+                          <w:lang w:val="en-US" w:eastAsia="zh-CN"/>
+                        </w:rPr>
+                      </w:pPr>
+                      <w:r>
+                        <w:rPr>
+                          <w:rFonts w:hint="eastAsia"/>
+                          <w:sz w:val="18"/>
+                          <w:szCs w:val="21"/>
+                          <w:lang w:val="en-US" w:eastAsia="zh-CN"/>
+                        </w:rPr>
+                        <w:t>breadthTraverseMap函数</w:t>
+                      </w:r>
+                    </w:p>
+                  </w:txbxContent>
+                </v:textbox>
+              </v:shape>
+            </w:pict>
+          </mc:Fallback>
+        </mc:AlternateContent>
+      </w:r>
+    </w:p>
+    <w:p>
+      <w:pPr>
         <w:pStyle w:val="4"/>
         <w:bidi w:val="0"/>
         <w:rPr>
@@ -394,6 +2630,7 @@
       <w:pPr>
         <w:pStyle w:val="16"/>
         <w:numPr>
+          <w:ilvl w:val="0"/>
           <w:numId w:val="7"/>
         </w:numPr>
         <w:bidi w:val="0"/>
@@ -410,7 +2647,4396 @@
     </w:p>
     <w:p>
       <w:pPr>
-        <w:pStyle w:val="4"/>
+        <w:rPr>
+          <w:rFonts w:hint="default" w:eastAsia="宋体"/>
+          <w:lang w:val="en-US" w:eastAsia="zh-CN"/>
+        </w:rPr>
+      </w:pPr>
+      <w:r>
+        <w:rPr>
+          <w:rFonts w:hint="default" w:eastAsia="宋体"/>
+          <w:lang w:val="en-US" w:eastAsia="zh-CN"/>
+        </w:rPr>
+        <w:object>
+          <v:shape id="_x0000_i1029" o:spt="75" alt="" type="#_x0000_t75" style="height:37.85pt;width:30.25pt;" o:ole="t" filled="f" o:preferrelative="t" stroked="f" coordsize="21600,21600">
+            <v:path/>
+            <v:fill on="f" focussize="0,0"/>
+            <v:stroke on="f"/>
+            <v:imagedata r:id="rId16" cropleft="16158f" cropright="18235f" cropbottom="22346f" o:title=""/>
+            <o:lock v:ext="edit" aspectratio="t"/>
+            <w10:wrap type="none"/>
+            <w10:anchorlock/>
+          </v:shape>
+          <o:OLEObject Type="Embed" ProgID="Package" ShapeID="_x0000_i1029" DrawAspect="Icon" ObjectID="_1468075725" r:id="rId15">
+            <o:LockedField>false</o:LockedField>
+          </o:OLEObject>
+        </w:object>
+      </w:r>
+      <w:bookmarkStart w:id="0" w:name="_GoBack"/>
+      <w:bookmarkEnd w:id="0"/>
+    </w:p>
+    <w:p>
+      <w:pPr>
+        <w:pStyle w:val="18"/>
+        <w:bidi w:val="0"/>
+        <w:rPr>
+          <w:rFonts w:hint="eastAsia"/>
+        </w:rPr>
+      </w:pPr>
+      <w:r>
+        <w:rPr>
+          <w:rFonts w:hint="eastAsia"/>
+        </w:rPr>
+        <w:t>#include &lt;stdio.h&gt;</w:t>
+      </w:r>
+    </w:p>
+    <w:p>
+      <w:pPr>
+        <w:pStyle w:val="18"/>
+        <w:bidi w:val="0"/>
+        <w:rPr>
+          <w:rFonts w:hint="eastAsia"/>
+        </w:rPr>
+      </w:pPr>
+      <w:r>
+        <w:rPr>
+          <w:rFonts w:hint="eastAsia"/>
+        </w:rPr>
+        <w:t>#include &lt;stdlib.h&gt;</w:t>
+      </w:r>
+    </w:p>
+    <w:p>
+      <w:pPr>
+        <w:pStyle w:val="18"/>
+        <w:bidi w:val="0"/>
+        <w:rPr>
+          <w:rFonts w:hint="eastAsia"/>
+        </w:rPr>
+      </w:pPr>
+      <w:r>
+        <w:rPr>
+          <w:rFonts w:hint="eastAsia"/>
+        </w:rPr>
+        <w:t>#include "queue.h"</w:t>
+      </w:r>
+    </w:p>
+    <w:p>
+      <w:pPr>
+        <w:pStyle w:val="18"/>
+        <w:bidi w:val="0"/>
+        <w:rPr>
+          <w:rFonts w:hint="eastAsia"/>
+        </w:rPr>
+      </w:pPr>
+    </w:p>
+    <w:p>
+      <w:pPr>
+        <w:pStyle w:val="18"/>
+        <w:bidi w:val="0"/>
+        <w:rPr>
+          <w:rFonts w:hint="eastAsia"/>
+        </w:rPr>
+      </w:pPr>
+      <w:r>
+        <w:rPr>
+          <w:rFonts w:hint="eastAsia"/>
+        </w:rPr>
+        <w:t>#define INFINITY INT_MAX</w:t>
+      </w:r>
+    </w:p>
+    <w:p>
+      <w:pPr>
+        <w:pStyle w:val="18"/>
+        <w:bidi w:val="0"/>
+        <w:rPr>
+          <w:rFonts w:hint="eastAsia"/>
+        </w:rPr>
+      </w:pPr>
+      <w:r>
+        <w:rPr>
+          <w:rFonts w:hint="eastAsia"/>
+        </w:rPr>
+        <w:t>#define MAX_VERTEX_NUM 20</w:t>
+      </w:r>
+    </w:p>
+    <w:p>
+      <w:pPr>
+        <w:pStyle w:val="18"/>
+        <w:bidi w:val="0"/>
+        <w:rPr>
+          <w:rFonts w:hint="eastAsia"/>
+        </w:rPr>
+      </w:pPr>
+      <w:r>
+        <w:rPr>
+          <w:rFonts w:hint="eastAsia"/>
+        </w:rPr>
+        <w:t>#define TRUE 1</w:t>
+      </w:r>
+    </w:p>
+    <w:p>
+      <w:pPr>
+        <w:pStyle w:val="18"/>
+        <w:bidi w:val="0"/>
+        <w:rPr>
+          <w:rFonts w:hint="eastAsia"/>
+        </w:rPr>
+      </w:pPr>
+      <w:r>
+        <w:rPr>
+          <w:rFonts w:hint="eastAsia"/>
+        </w:rPr>
+        <w:t>#define FALSE 0</w:t>
+      </w:r>
+    </w:p>
+    <w:p>
+      <w:pPr>
+        <w:pStyle w:val="18"/>
+        <w:bidi w:val="0"/>
+        <w:rPr>
+          <w:rFonts w:hint="eastAsia"/>
+        </w:rPr>
+      </w:pPr>
+    </w:p>
+    <w:p>
+      <w:pPr>
+        <w:pStyle w:val="18"/>
+        <w:bidi w:val="0"/>
+        <w:rPr>
+          <w:rFonts w:hint="eastAsia"/>
+        </w:rPr>
+      </w:pPr>
+      <w:r>
+        <w:rPr>
+          <w:rFonts w:hint="eastAsia"/>
+        </w:rPr>
+        <w:t>typedef int Boolean;</w:t>
+      </w:r>
+    </w:p>
+    <w:p>
+      <w:pPr>
+        <w:pStyle w:val="18"/>
+        <w:bidi w:val="0"/>
+        <w:rPr>
+          <w:rFonts w:hint="eastAsia"/>
+        </w:rPr>
+      </w:pPr>
+      <w:r>
+        <w:rPr>
+          <w:rFonts w:hint="eastAsia"/>
+        </w:rPr>
+        <w:t>//分别为有向图、有向网、无向图、无向网</w:t>
+      </w:r>
+    </w:p>
+    <w:p>
+      <w:pPr>
+        <w:pStyle w:val="18"/>
+        <w:bidi w:val="0"/>
+        <w:rPr>
+          <w:rFonts w:hint="eastAsia"/>
+        </w:rPr>
+      </w:pPr>
+      <w:r>
+        <w:rPr>
+          <w:rFonts w:hint="eastAsia"/>
+        </w:rPr>
+        <w:t>typedef enum {</w:t>
+      </w:r>
+    </w:p>
+    <w:p>
+      <w:pPr>
+        <w:pStyle w:val="18"/>
+        <w:bidi w:val="0"/>
+        <w:rPr>
+          <w:rFonts w:hint="eastAsia"/>
+        </w:rPr>
+      </w:pPr>
+      <w:r>
+        <w:rPr>
+          <w:rFonts w:hint="eastAsia"/>
+        </w:rPr>
+        <w:t xml:space="preserve">    DG, DN, UDG, UDN</w:t>
+      </w:r>
+    </w:p>
+    <w:p>
+      <w:pPr>
+        <w:pStyle w:val="18"/>
+        <w:bidi w:val="0"/>
+        <w:rPr>
+          <w:rFonts w:hint="eastAsia"/>
+        </w:rPr>
+      </w:pPr>
+      <w:r>
+        <w:rPr>
+          <w:rFonts w:hint="eastAsia"/>
+        </w:rPr>
+        <w:t>} GraphKind;</w:t>
+      </w:r>
+    </w:p>
+    <w:p>
+      <w:pPr>
+        <w:pStyle w:val="18"/>
+        <w:bidi w:val="0"/>
+        <w:rPr>
+          <w:rFonts w:hint="eastAsia"/>
+        </w:rPr>
+      </w:pPr>
+      <w:r>
+        <w:rPr>
+          <w:rFonts w:hint="eastAsia"/>
+        </w:rPr>
+        <w:t>//表示顶点关系的类型</w:t>
+      </w:r>
+    </w:p>
+    <w:p>
+      <w:pPr>
+        <w:pStyle w:val="18"/>
+        <w:bidi w:val="0"/>
+        <w:rPr>
+          <w:rFonts w:hint="eastAsia"/>
+        </w:rPr>
+      </w:pPr>
+      <w:r>
+        <w:rPr>
+          <w:rFonts w:hint="eastAsia"/>
+        </w:rPr>
+        <w:t>typedef int VRType;</w:t>
+      </w:r>
+    </w:p>
+    <w:p>
+      <w:pPr>
+        <w:pStyle w:val="18"/>
+        <w:bidi w:val="0"/>
+        <w:rPr>
+          <w:rFonts w:hint="eastAsia"/>
+        </w:rPr>
+      </w:pPr>
+      <w:r>
+        <w:rPr>
+          <w:rFonts w:hint="eastAsia"/>
+        </w:rPr>
+        <w:t>//表示边信息的类型</w:t>
+      </w:r>
+    </w:p>
+    <w:p>
+      <w:pPr>
+        <w:pStyle w:val="18"/>
+        <w:bidi w:val="0"/>
+        <w:rPr>
+          <w:rFonts w:hint="eastAsia"/>
+        </w:rPr>
+      </w:pPr>
+      <w:r>
+        <w:rPr>
+          <w:rFonts w:hint="eastAsia"/>
+        </w:rPr>
+        <w:t>typedef char *InfoType;</w:t>
+      </w:r>
+    </w:p>
+    <w:p>
+      <w:pPr>
+        <w:pStyle w:val="18"/>
+        <w:bidi w:val="0"/>
+        <w:rPr>
+          <w:rFonts w:hint="eastAsia"/>
+        </w:rPr>
+      </w:pPr>
+    </w:p>
+    <w:p>
+      <w:pPr>
+        <w:pStyle w:val="18"/>
+        <w:bidi w:val="0"/>
+        <w:rPr>
+          <w:rFonts w:hint="eastAsia"/>
+        </w:rPr>
+      </w:pPr>
+      <w:r>
+        <w:rPr>
+          <w:rFonts w:hint="eastAsia"/>
+        </w:rPr>
+        <w:t>//图/网中的顶点类型</w:t>
+      </w:r>
+    </w:p>
+    <w:p>
+      <w:pPr>
+        <w:pStyle w:val="18"/>
+        <w:bidi w:val="0"/>
+        <w:rPr>
+          <w:rFonts w:hint="eastAsia"/>
+        </w:rPr>
+      </w:pPr>
+      <w:r>
+        <w:rPr>
+          <w:rFonts w:hint="eastAsia"/>
+        </w:rPr>
+        <w:t>typedef int VertexType;</w:t>
+      </w:r>
+    </w:p>
+    <w:p>
+      <w:pPr>
+        <w:pStyle w:val="18"/>
+        <w:bidi w:val="0"/>
+        <w:rPr>
+          <w:rFonts w:hint="eastAsia"/>
+        </w:rPr>
+      </w:pPr>
+    </w:p>
+    <w:p>
+      <w:pPr>
+        <w:pStyle w:val="18"/>
+        <w:bidi w:val="0"/>
+        <w:rPr>
+          <w:rFonts w:hint="eastAsia"/>
+        </w:rPr>
+      </w:pPr>
+      <w:r>
+        <w:rPr>
+          <w:rFonts w:hint="eastAsia"/>
+        </w:rPr>
+        <w:t>//邻接矩阵中元素的类型</w:t>
+      </w:r>
+    </w:p>
+    <w:p>
+      <w:pPr>
+        <w:pStyle w:val="18"/>
+        <w:bidi w:val="0"/>
+        <w:rPr>
+          <w:rFonts w:hint="eastAsia"/>
+        </w:rPr>
+      </w:pPr>
+      <w:r>
+        <w:rPr>
+          <w:rFonts w:hint="eastAsia"/>
+        </w:rPr>
+        <w:t>typedef struct ArcCell {</w:t>
+      </w:r>
+    </w:p>
+    <w:p>
+      <w:pPr>
+        <w:pStyle w:val="18"/>
+        <w:bidi w:val="0"/>
+        <w:rPr>
+          <w:rFonts w:hint="eastAsia"/>
+        </w:rPr>
+      </w:pPr>
+      <w:r>
+        <w:rPr>
+          <w:rFonts w:hint="eastAsia"/>
+        </w:rPr>
+        <w:t xml:space="preserve">    VRType adj;//顶点关系，为1/0表示是否相邻或表示权值</w:t>
+      </w:r>
+    </w:p>
+    <w:p>
+      <w:pPr>
+        <w:pStyle w:val="18"/>
+        <w:bidi w:val="0"/>
+        <w:rPr>
+          <w:rFonts w:hint="eastAsia"/>
+        </w:rPr>
+      </w:pPr>
+      <w:r>
+        <w:rPr>
+          <w:rFonts w:hint="eastAsia"/>
+        </w:rPr>
+        <w:t xml:space="preserve">    InfoType *info;//边或弧的相关信息指针</w:t>
+      </w:r>
+    </w:p>
+    <w:p>
+      <w:pPr>
+        <w:pStyle w:val="18"/>
+        <w:bidi w:val="0"/>
+        <w:rPr>
+          <w:rFonts w:hint="eastAsia"/>
+        </w:rPr>
+      </w:pPr>
+      <w:r>
+        <w:rPr>
+          <w:rFonts w:hint="eastAsia"/>
+        </w:rPr>
+        <w:t>} ArcCell, AdjMatrix[MAX_VERTEX_NUM][MAX_VERTEX_NUM];</w:t>
+      </w:r>
+    </w:p>
+    <w:p>
+      <w:pPr>
+        <w:pStyle w:val="18"/>
+        <w:bidi w:val="0"/>
+        <w:rPr>
+          <w:rFonts w:hint="eastAsia"/>
+        </w:rPr>
+      </w:pPr>
+      <w:r>
+        <w:rPr>
+          <w:rFonts w:hint="eastAsia"/>
+        </w:rPr>
+        <w:t>/* 邻接矩阵中元素的Setter */</w:t>
+      </w:r>
+    </w:p>
+    <w:p>
+      <w:pPr>
+        <w:pStyle w:val="18"/>
+        <w:bidi w:val="0"/>
+        <w:rPr>
+          <w:rFonts w:hint="eastAsia"/>
+        </w:rPr>
+      </w:pPr>
+      <w:r>
+        <w:rPr>
+          <w:rFonts w:hint="eastAsia"/>
+        </w:rPr>
+        <w:t>void setArcCell(ArcCell *cell, VRType value, InfoType *infoPt) {</w:t>
+      </w:r>
+    </w:p>
+    <w:p>
+      <w:pPr>
+        <w:pStyle w:val="18"/>
+        <w:bidi w:val="0"/>
+        <w:rPr>
+          <w:rFonts w:hint="eastAsia"/>
+        </w:rPr>
+      </w:pPr>
+      <w:r>
+        <w:rPr>
+          <w:rFonts w:hint="eastAsia"/>
+        </w:rPr>
+        <w:t xml:space="preserve">    cell-&gt;adj = value;</w:t>
+      </w:r>
+    </w:p>
+    <w:p>
+      <w:pPr>
+        <w:pStyle w:val="18"/>
+        <w:bidi w:val="0"/>
+        <w:rPr>
+          <w:rFonts w:hint="eastAsia"/>
+        </w:rPr>
+      </w:pPr>
+      <w:r>
+        <w:rPr>
+          <w:rFonts w:hint="eastAsia"/>
+        </w:rPr>
+        <w:t xml:space="preserve">    cell-&gt;info = infoPt;</w:t>
+      </w:r>
+    </w:p>
+    <w:p>
+      <w:pPr>
+        <w:pStyle w:val="18"/>
+        <w:bidi w:val="0"/>
+        <w:rPr>
+          <w:rFonts w:hint="eastAsia"/>
+        </w:rPr>
+      </w:pPr>
+      <w:r>
+        <w:rPr>
+          <w:rFonts w:hint="eastAsia"/>
+        </w:rPr>
+        <w:t>}</w:t>
+      </w:r>
+    </w:p>
+    <w:p>
+      <w:pPr>
+        <w:pStyle w:val="18"/>
+        <w:bidi w:val="0"/>
+        <w:rPr>
+          <w:rFonts w:hint="eastAsia"/>
+        </w:rPr>
+      </w:pPr>
+      <w:r>
+        <w:rPr>
+          <w:rFonts w:hint="eastAsia"/>
+        </w:rPr>
+        <w:t>/* 把n*n的邻接矩阵matrix中的初始化，顶点关系为value */</w:t>
+      </w:r>
+    </w:p>
+    <w:p>
+      <w:pPr>
+        <w:pStyle w:val="18"/>
+        <w:bidi w:val="0"/>
+        <w:rPr>
+          <w:rFonts w:hint="eastAsia"/>
+        </w:rPr>
+      </w:pPr>
+      <w:r>
+        <w:rPr>
+          <w:rFonts w:hint="eastAsia"/>
+        </w:rPr>
+        <w:t>Boolean initAdjMat(AdjMatrix matrix, int n, int value) {</w:t>
+      </w:r>
+    </w:p>
+    <w:p>
+      <w:pPr>
+        <w:pStyle w:val="18"/>
+        <w:bidi w:val="0"/>
+        <w:rPr>
+          <w:rFonts w:hint="eastAsia"/>
+        </w:rPr>
+      </w:pPr>
+      <w:r>
+        <w:rPr>
+          <w:rFonts w:hint="eastAsia"/>
+        </w:rPr>
+        <w:t xml:space="preserve">    if (n &gt; MAX_VERTEX_NUM)</w:t>
+      </w:r>
+    </w:p>
+    <w:p>
+      <w:pPr>
+        <w:pStyle w:val="18"/>
+        <w:bidi w:val="0"/>
+        <w:rPr>
+          <w:rFonts w:hint="eastAsia"/>
+        </w:rPr>
+      </w:pPr>
+      <w:r>
+        <w:rPr>
+          <w:rFonts w:hint="eastAsia"/>
+        </w:rPr>
+        <w:t xml:space="preserve">        return FALSE;</w:t>
+      </w:r>
+    </w:p>
+    <w:p>
+      <w:pPr>
+        <w:pStyle w:val="18"/>
+        <w:bidi w:val="0"/>
+        <w:rPr>
+          <w:rFonts w:hint="eastAsia"/>
+        </w:rPr>
+      </w:pPr>
+      <w:r>
+        <w:rPr>
+          <w:rFonts w:hint="eastAsia"/>
+        </w:rPr>
+        <w:t xml:space="preserve">    for (int i = 0; i &lt; n; i++)</w:t>
+      </w:r>
+    </w:p>
+    <w:p>
+      <w:pPr>
+        <w:pStyle w:val="18"/>
+        <w:bidi w:val="0"/>
+        <w:rPr>
+          <w:rFonts w:hint="eastAsia"/>
+        </w:rPr>
+      </w:pPr>
+      <w:r>
+        <w:rPr>
+          <w:rFonts w:hint="eastAsia"/>
+        </w:rPr>
+        <w:t xml:space="preserve">        for (int j = 0; j &lt; n; j++)</w:t>
+      </w:r>
+    </w:p>
+    <w:p>
+      <w:pPr>
+        <w:pStyle w:val="18"/>
+        <w:bidi w:val="0"/>
+        <w:rPr>
+          <w:rFonts w:hint="eastAsia"/>
+        </w:rPr>
+      </w:pPr>
+      <w:r>
+        <w:rPr>
+          <w:rFonts w:hint="eastAsia"/>
+        </w:rPr>
+        <w:t xml:space="preserve">            setArcCell(&amp;matrix[i][j], value, NULL);</w:t>
+      </w:r>
+    </w:p>
+    <w:p>
+      <w:pPr>
+        <w:pStyle w:val="18"/>
+        <w:bidi w:val="0"/>
+        <w:rPr>
+          <w:rFonts w:hint="eastAsia"/>
+        </w:rPr>
+      </w:pPr>
+      <w:r>
+        <w:rPr>
+          <w:rFonts w:hint="eastAsia"/>
+        </w:rPr>
+        <w:t xml:space="preserve">    return TRUE;</w:t>
+      </w:r>
+    </w:p>
+    <w:p>
+      <w:pPr>
+        <w:pStyle w:val="18"/>
+        <w:bidi w:val="0"/>
+        <w:rPr>
+          <w:rFonts w:hint="eastAsia"/>
+        </w:rPr>
+      </w:pPr>
+      <w:r>
+        <w:rPr>
+          <w:rFonts w:hint="eastAsia"/>
+        </w:rPr>
+        <w:t>}</w:t>
+      </w:r>
+    </w:p>
+    <w:p>
+      <w:pPr>
+        <w:pStyle w:val="18"/>
+        <w:bidi w:val="0"/>
+        <w:rPr>
+          <w:rFonts w:hint="eastAsia"/>
+        </w:rPr>
+      </w:pPr>
+    </w:p>
+    <w:p>
+      <w:pPr>
+        <w:pStyle w:val="18"/>
+        <w:bidi w:val="0"/>
+        <w:rPr>
+          <w:rFonts w:hint="eastAsia"/>
+        </w:rPr>
+      </w:pPr>
+      <w:r>
+        <w:rPr>
+          <w:rFonts w:hint="eastAsia"/>
+        </w:rPr>
+        <w:t>//图</w:t>
+      </w:r>
+    </w:p>
+    <w:p>
+      <w:pPr>
+        <w:pStyle w:val="18"/>
+        <w:bidi w:val="0"/>
+        <w:rPr>
+          <w:rFonts w:hint="eastAsia"/>
+        </w:rPr>
+      </w:pPr>
+      <w:r>
+        <w:rPr>
+          <w:rFonts w:hint="eastAsia"/>
+        </w:rPr>
+        <w:t>typedef struct {</w:t>
+      </w:r>
+    </w:p>
+    <w:p>
+      <w:pPr>
+        <w:pStyle w:val="18"/>
+        <w:bidi w:val="0"/>
+        <w:rPr>
+          <w:rFonts w:hint="eastAsia"/>
+        </w:rPr>
+      </w:pPr>
+      <w:r>
+        <w:rPr>
+          <w:rFonts w:hint="eastAsia"/>
+        </w:rPr>
+        <w:t xml:space="preserve">    VertexType vexs[MAX_VERTEX_NUM];</w:t>
+      </w:r>
+    </w:p>
+    <w:p>
+      <w:pPr>
+        <w:pStyle w:val="18"/>
+        <w:bidi w:val="0"/>
+        <w:rPr>
+          <w:rFonts w:hint="eastAsia"/>
+        </w:rPr>
+      </w:pPr>
+      <w:r>
+        <w:rPr>
+          <w:rFonts w:hint="eastAsia"/>
+        </w:rPr>
+        <w:t xml:space="preserve">    AdjMatrix arcs;//邻接矩阵</w:t>
+      </w:r>
+    </w:p>
+    <w:p>
+      <w:pPr>
+        <w:pStyle w:val="18"/>
+        <w:bidi w:val="0"/>
+        <w:rPr>
+          <w:rFonts w:hint="eastAsia"/>
+        </w:rPr>
+      </w:pPr>
+      <w:r>
+        <w:rPr>
+          <w:rFonts w:hint="eastAsia"/>
+        </w:rPr>
+        <w:t xml:space="preserve">    int vexnum, arcnum;//顶点数、边/弧数</w:t>
+      </w:r>
+    </w:p>
+    <w:p>
+      <w:pPr>
+        <w:pStyle w:val="18"/>
+        <w:bidi w:val="0"/>
+        <w:rPr>
+          <w:rFonts w:hint="eastAsia"/>
+        </w:rPr>
+      </w:pPr>
+      <w:r>
+        <w:rPr>
+          <w:rFonts w:hint="eastAsia"/>
+        </w:rPr>
+        <w:t xml:space="preserve">    GraphKind kind;</w:t>
+      </w:r>
+    </w:p>
+    <w:p>
+      <w:pPr>
+        <w:pStyle w:val="18"/>
+        <w:bidi w:val="0"/>
+        <w:rPr>
+          <w:rFonts w:hint="eastAsia"/>
+        </w:rPr>
+      </w:pPr>
+      <w:r>
+        <w:rPr>
+          <w:rFonts w:hint="eastAsia"/>
+        </w:rPr>
+        <w:t>} Mgraph;</w:t>
+      </w:r>
+    </w:p>
+    <w:p>
+      <w:pPr>
+        <w:pStyle w:val="18"/>
+        <w:bidi w:val="0"/>
+        <w:rPr>
+          <w:rFonts w:hint="eastAsia"/>
+        </w:rPr>
+      </w:pPr>
+    </w:p>
+    <w:p>
+      <w:pPr>
+        <w:pStyle w:val="18"/>
+        <w:bidi w:val="0"/>
+        <w:rPr>
+          <w:rFonts w:hint="eastAsia"/>
+        </w:rPr>
+      </w:pPr>
+      <w:r>
+        <w:rPr>
+          <w:rFonts w:hint="eastAsia"/>
+        </w:rPr>
+        <w:t>/* 构建有向图 */</w:t>
+      </w:r>
+    </w:p>
+    <w:p>
+      <w:pPr>
+        <w:pStyle w:val="18"/>
+        <w:bidi w:val="0"/>
+        <w:rPr>
+          <w:rFonts w:hint="eastAsia"/>
+        </w:rPr>
+      </w:pPr>
+      <w:r>
+        <w:rPr>
+          <w:rFonts w:hint="eastAsia"/>
+        </w:rPr>
+        <w:t>Boolean constructDG(Mgraph *mgraph);</w:t>
+      </w:r>
+    </w:p>
+    <w:p>
+      <w:pPr>
+        <w:pStyle w:val="18"/>
+        <w:bidi w:val="0"/>
+        <w:rPr>
+          <w:rFonts w:hint="eastAsia"/>
+        </w:rPr>
+      </w:pPr>
+      <w:r>
+        <w:rPr>
+          <w:rFonts w:hint="eastAsia"/>
+        </w:rPr>
+        <w:t>/* 构建有向网 */</w:t>
+      </w:r>
+    </w:p>
+    <w:p>
+      <w:pPr>
+        <w:pStyle w:val="18"/>
+        <w:bidi w:val="0"/>
+        <w:rPr>
+          <w:rFonts w:hint="eastAsia"/>
+        </w:rPr>
+      </w:pPr>
+      <w:r>
+        <w:rPr>
+          <w:rFonts w:hint="eastAsia"/>
+        </w:rPr>
+        <w:t>Boolean constructDN(Mgraph *mgraph);</w:t>
+      </w:r>
+    </w:p>
+    <w:p>
+      <w:pPr>
+        <w:pStyle w:val="18"/>
+        <w:bidi w:val="0"/>
+        <w:rPr>
+          <w:rFonts w:hint="eastAsia"/>
+        </w:rPr>
+      </w:pPr>
+      <w:r>
+        <w:rPr>
+          <w:rFonts w:hint="eastAsia"/>
+        </w:rPr>
+        <w:t>/* 构建无向图 */</w:t>
+      </w:r>
+    </w:p>
+    <w:p>
+      <w:pPr>
+        <w:pStyle w:val="18"/>
+        <w:bidi w:val="0"/>
+        <w:rPr>
+          <w:rFonts w:hint="eastAsia"/>
+        </w:rPr>
+      </w:pPr>
+      <w:r>
+        <w:rPr>
+          <w:rFonts w:hint="eastAsia"/>
+        </w:rPr>
+        <w:t>Boolean constructUDG(Mgraph *mgraph);</w:t>
+      </w:r>
+    </w:p>
+    <w:p>
+      <w:pPr>
+        <w:pStyle w:val="18"/>
+        <w:bidi w:val="0"/>
+        <w:rPr>
+          <w:rFonts w:hint="eastAsia"/>
+        </w:rPr>
+      </w:pPr>
+      <w:r>
+        <w:rPr>
+          <w:rFonts w:hint="eastAsia"/>
+        </w:rPr>
+        <w:t>/* 构建无向网 */</w:t>
+      </w:r>
+    </w:p>
+    <w:p>
+      <w:pPr>
+        <w:pStyle w:val="18"/>
+        <w:bidi w:val="0"/>
+        <w:rPr>
+          <w:rFonts w:hint="eastAsia"/>
+        </w:rPr>
+      </w:pPr>
+      <w:r>
+        <w:rPr>
+          <w:rFonts w:hint="eastAsia"/>
+        </w:rPr>
+        <w:t>Boolean constructUDN(Mgraph *mgraph);</w:t>
+      </w:r>
+    </w:p>
+    <w:p>
+      <w:pPr>
+        <w:pStyle w:val="18"/>
+        <w:bidi w:val="0"/>
+        <w:rPr>
+          <w:rFonts w:hint="eastAsia"/>
+        </w:rPr>
+      </w:pPr>
+      <w:r>
+        <w:rPr>
+          <w:rFonts w:hint="eastAsia"/>
+        </w:rPr>
+        <w:t>/* 深度优先遍历图 */</w:t>
+      </w:r>
+    </w:p>
+    <w:p>
+      <w:pPr>
+        <w:pStyle w:val="18"/>
+        <w:bidi w:val="0"/>
+        <w:rPr>
+          <w:rFonts w:hint="eastAsia"/>
+        </w:rPr>
+      </w:pPr>
+      <w:r>
+        <w:rPr>
+          <w:rFonts w:hint="eastAsia"/>
+        </w:rPr>
+        <w:t>void deepTraverseMap(Mgraph mgraph);</w:t>
+      </w:r>
+    </w:p>
+    <w:p>
+      <w:pPr>
+        <w:pStyle w:val="18"/>
+        <w:bidi w:val="0"/>
+        <w:rPr>
+          <w:rFonts w:hint="eastAsia"/>
+        </w:rPr>
+      </w:pPr>
+      <w:r>
+        <w:rPr>
+          <w:rFonts w:hint="eastAsia"/>
+        </w:rPr>
+        <w:t>/* 广度优先遍历图 */</w:t>
+      </w:r>
+    </w:p>
+    <w:p>
+      <w:pPr>
+        <w:pStyle w:val="18"/>
+        <w:bidi w:val="0"/>
+        <w:rPr>
+          <w:rFonts w:hint="eastAsia"/>
+        </w:rPr>
+      </w:pPr>
+      <w:r>
+        <w:rPr>
+          <w:rFonts w:hint="eastAsia"/>
+        </w:rPr>
+        <w:t>void breadthTraverseMap(Mgraph mgraph);</w:t>
+      </w:r>
+    </w:p>
+    <w:p>
+      <w:pPr>
+        <w:pStyle w:val="18"/>
+        <w:bidi w:val="0"/>
+        <w:rPr>
+          <w:rFonts w:hint="eastAsia"/>
+        </w:rPr>
+      </w:pPr>
+    </w:p>
+    <w:p>
+      <w:pPr>
+        <w:pStyle w:val="18"/>
+        <w:bidi w:val="0"/>
+        <w:rPr>
+          <w:rFonts w:hint="eastAsia"/>
+        </w:rPr>
+      </w:pPr>
+    </w:p>
+    <w:p>
+      <w:pPr>
+        <w:pStyle w:val="18"/>
+        <w:bidi w:val="0"/>
+        <w:rPr>
+          <w:rFonts w:hint="eastAsia"/>
+        </w:rPr>
+      </w:pPr>
+      <w:r>
+        <w:rPr>
+          <w:rFonts w:hint="eastAsia"/>
+        </w:rPr>
+        <w:t>int main() {</w:t>
+      </w:r>
+    </w:p>
+    <w:p>
+      <w:pPr>
+        <w:pStyle w:val="18"/>
+        <w:bidi w:val="0"/>
+        <w:rPr>
+          <w:rFonts w:hint="eastAsia"/>
+        </w:rPr>
+      </w:pPr>
+      <w:r>
+        <w:rPr>
+          <w:rFonts w:hint="eastAsia"/>
+        </w:rPr>
+        <w:t xml:space="preserve">    Mgraph graph;</w:t>
+      </w:r>
+    </w:p>
+    <w:p>
+      <w:pPr>
+        <w:pStyle w:val="18"/>
+        <w:bidi w:val="0"/>
+        <w:rPr>
+          <w:rFonts w:hint="eastAsia"/>
+        </w:rPr>
+      </w:pPr>
+      <w:r>
+        <w:rPr>
+          <w:rFonts w:hint="eastAsia"/>
+        </w:rPr>
+        <w:t xml:space="preserve">    int code;</w:t>
+      </w:r>
+    </w:p>
+    <w:p>
+      <w:pPr>
+        <w:pStyle w:val="18"/>
+        <w:bidi w:val="0"/>
+        <w:rPr>
+          <w:rFonts w:hint="eastAsia"/>
+        </w:rPr>
+      </w:pPr>
+    </w:p>
+    <w:p>
+      <w:pPr>
+        <w:pStyle w:val="18"/>
+        <w:bidi w:val="0"/>
+        <w:rPr>
+          <w:rFonts w:hint="eastAsia"/>
+        </w:rPr>
+      </w:pPr>
+      <w:r>
+        <w:rPr>
+          <w:rFonts w:hint="eastAsia"/>
+        </w:rPr>
+        <w:t xml:space="preserve">    //读入要构造的图的类型</w:t>
+      </w:r>
+    </w:p>
+    <w:p>
+      <w:pPr>
+        <w:pStyle w:val="18"/>
+        <w:bidi w:val="0"/>
+        <w:rPr>
+          <w:rFonts w:hint="eastAsia"/>
+        </w:rPr>
+      </w:pPr>
+      <w:r>
+        <w:rPr>
+          <w:rFonts w:hint="eastAsia"/>
+        </w:rPr>
+        <w:t xml:space="preserve">    while (1) {</w:t>
+      </w:r>
+    </w:p>
+    <w:p>
+      <w:pPr>
+        <w:pStyle w:val="18"/>
+        <w:bidi w:val="0"/>
+        <w:rPr>
+          <w:rFonts w:hint="eastAsia"/>
+        </w:rPr>
+      </w:pPr>
+      <w:r>
+        <w:rPr>
+          <w:rFonts w:hint="eastAsia"/>
+        </w:rPr>
+        <w:t xml:space="preserve">        printf("-------------\n");</w:t>
+      </w:r>
+    </w:p>
+    <w:p>
+      <w:pPr>
+        <w:pStyle w:val="18"/>
+        <w:bidi w:val="0"/>
+        <w:rPr>
+          <w:rFonts w:hint="eastAsia"/>
+        </w:rPr>
+      </w:pPr>
+      <w:r>
+        <w:rPr>
+          <w:rFonts w:hint="eastAsia"/>
+        </w:rPr>
+        <w:t xml:space="preserve">        printf("0：有向图\n1：有向网\n2：无向图\n3：无向网\n-1：退出\n请选择要构造的类型\n");</w:t>
+      </w:r>
+    </w:p>
+    <w:p>
+      <w:pPr>
+        <w:pStyle w:val="18"/>
+        <w:bidi w:val="0"/>
+        <w:rPr>
+          <w:rFonts w:hint="eastAsia"/>
+        </w:rPr>
+      </w:pPr>
+      <w:r>
+        <w:rPr>
+          <w:rFonts w:hint="eastAsia"/>
+        </w:rPr>
+        <w:t xml:space="preserve">        scanf("%d", &amp;code);</w:t>
+      </w:r>
+    </w:p>
+    <w:p>
+      <w:pPr>
+        <w:pStyle w:val="18"/>
+        <w:bidi w:val="0"/>
+        <w:rPr>
+          <w:rFonts w:hint="eastAsia"/>
+        </w:rPr>
+      </w:pPr>
+      <w:r>
+        <w:rPr>
+          <w:rFonts w:hint="eastAsia"/>
+        </w:rPr>
+        <w:t xml:space="preserve">        if (code == -1) {</w:t>
+      </w:r>
+    </w:p>
+    <w:p>
+      <w:pPr>
+        <w:pStyle w:val="18"/>
+        <w:bidi w:val="0"/>
+        <w:rPr>
+          <w:rFonts w:hint="eastAsia"/>
+        </w:rPr>
+      </w:pPr>
+      <w:r>
+        <w:rPr>
+          <w:rFonts w:hint="eastAsia"/>
+        </w:rPr>
+        <w:t xml:space="preserve">            system("pause");</w:t>
+      </w:r>
+    </w:p>
+    <w:p>
+      <w:pPr>
+        <w:pStyle w:val="18"/>
+        <w:bidi w:val="0"/>
+        <w:rPr>
+          <w:rFonts w:hint="eastAsia"/>
+        </w:rPr>
+      </w:pPr>
+      <w:r>
+        <w:rPr>
+          <w:rFonts w:hint="eastAsia"/>
+        </w:rPr>
+        <w:t xml:space="preserve">            return 0;</w:t>
+      </w:r>
+    </w:p>
+    <w:p>
+      <w:pPr>
+        <w:pStyle w:val="18"/>
+        <w:bidi w:val="0"/>
+        <w:rPr>
+          <w:rFonts w:hint="eastAsia"/>
+        </w:rPr>
+      </w:pPr>
+      <w:r>
+        <w:rPr>
+          <w:rFonts w:hint="eastAsia"/>
+        </w:rPr>
+        <w:t xml:space="preserve">        } else if (code &lt; -1 || code &gt; 3) {</w:t>
+      </w:r>
+    </w:p>
+    <w:p>
+      <w:pPr>
+        <w:pStyle w:val="18"/>
+        <w:bidi w:val="0"/>
+        <w:rPr>
+          <w:rFonts w:hint="eastAsia"/>
+        </w:rPr>
+      </w:pPr>
+      <w:r>
+        <w:rPr>
+          <w:rFonts w:hint="eastAsia"/>
+        </w:rPr>
+        <w:t xml:space="preserve">            printf("输入错误，请重新输入\n");</w:t>
+      </w:r>
+    </w:p>
+    <w:p>
+      <w:pPr>
+        <w:pStyle w:val="18"/>
+        <w:bidi w:val="0"/>
+        <w:rPr>
+          <w:rFonts w:hint="eastAsia"/>
+        </w:rPr>
+      </w:pPr>
+      <w:r>
+        <w:rPr>
+          <w:rFonts w:hint="eastAsia"/>
+        </w:rPr>
+        <w:t xml:space="preserve">        } else {</w:t>
+      </w:r>
+    </w:p>
+    <w:p>
+      <w:pPr>
+        <w:pStyle w:val="18"/>
+        <w:bidi w:val="0"/>
+        <w:rPr>
+          <w:rFonts w:hint="eastAsia"/>
+        </w:rPr>
+      </w:pPr>
+      <w:r>
+        <w:rPr>
+          <w:rFonts w:hint="eastAsia"/>
+        </w:rPr>
+        <w:t xml:space="preserve">            graph.kind = code;</w:t>
+      </w:r>
+    </w:p>
+    <w:p>
+      <w:pPr>
+        <w:pStyle w:val="18"/>
+        <w:bidi w:val="0"/>
+        <w:rPr>
+          <w:rFonts w:hint="eastAsia"/>
+        </w:rPr>
+      </w:pPr>
+      <w:r>
+        <w:rPr>
+          <w:rFonts w:hint="eastAsia"/>
+        </w:rPr>
+        <w:t xml:space="preserve">            break;</w:t>
+      </w:r>
+    </w:p>
+    <w:p>
+      <w:pPr>
+        <w:pStyle w:val="18"/>
+        <w:bidi w:val="0"/>
+        <w:rPr>
+          <w:rFonts w:hint="eastAsia"/>
+        </w:rPr>
+      </w:pPr>
+      <w:r>
+        <w:rPr>
+          <w:rFonts w:hint="eastAsia"/>
+        </w:rPr>
+        <w:t xml:space="preserve">        }</w:t>
+      </w:r>
+    </w:p>
+    <w:p>
+      <w:pPr>
+        <w:pStyle w:val="18"/>
+        <w:bidi w:val="0"/>
+        <w:rPr>
+          <w:rFonts w:hint="eastAsia"/>
+        </w:rPr>
+      </w:pPr>
+      <w:r>
+        <w:rPr>
+          <w:rFonts w:hint="eastAsia"/>
+        </w:rPr>
+        <w:t xml:space="preserve">    }</w:t>
+      </w:r>
+    </w:p>
+    <w:p>
+      <w:pPr>
+        <w:pStyle w:val="18"/>
+        <w:bidi w:val="0"/>
+        <w:rPr>
+          <w:rFonts w:hint="eastAsia"/>
+        </w:rPr>
+      </w:pPr>
+      <w:r>
+        <w:rPr>
+          <w:rFonts w:hint="eastAsia"/>
+        </w:rPr>
+        <w:t xml:space="preserve">    //根据不同图类型调用相应的构造函数</w:t>
+      </w:r>
+    </w:p>
+    <w:p>
+      <w:pPr>
+        <w:pStyle w:val="18"/>
+        <w:bidi w:val="0"/>
+        <w:rPr>
+          <w:rFonts w:hint="eastAsia"/>
+        </w:rPr>
+      </w:pPr>
+      <w:r>
+        <w:rPr>
+          <w:rFonts w:hint="eastAsia"/>
+        </w:rPr>
+        <w:t xml:space="preserve">    if (graph.kind == DG) {</w:t>
+      </w:r>
+    </w:p>
+    <w:p>
+      <w:pPr>
+        <w:pStyle w:val="18"/>
+        <w:bidi w:val="0"/>
+        <w:rPr>
+          <w:rFonts w:hint="eastAsia"/>
+        </w:rPr>
+      </w:pPr>
+      <w:r>
+        <w:rPr>
+          <w:rFonts w:hint="eastAsia"/>
+        </w:rPr>
+        <w:t xml:space="preserve">        constructDG(&amp;graph);</w:t>
+      </w:r>
+    </w:p>
+    <w:p>
+      <w:pPr>
+        <w:pStyle w:val="18"/>
+        <w:bidi w:val="0"/>
+        <w:rPr>
+          <w:rFonts w:hint="eastAsia"/>
+        </w:rPr>
+      </w:pPr>
+      <w:r>
+        <w:rPr>
+          <w:rFonts w:hint="eastAsia"/>
+        </w:rPr>
+        <w:t xml:space="preserve">    } else if (graph.kind == DN) {</w:t>
+      </w:r>
+    </w:p>
+    <w:p>
+      <w:pPr>
+        <w:pStyle w:val="18"/>
+        <w:bidi w:val="0"/>
+        <w:rPr>
+          <w:rFonts w:hint="eastAsia"/>
+        </w:rPr>
+      </w:pPr>
+      <w:r>
+        <w:rPr>
+          <w:rFonts w:hint="eastAsia"/>
+        </w:rPr>
+        <w:t xml:space="preserve">        constructDN(&amp;graph);</w:t>
+      </w:r>
+    </w:p>
+    <w:p>
+      <w:pPr>
+        <w:pStyle w:val="18"/>
+        <w:bidi w:val="0"/>
+        <w:rPr>
+          <w:rFonts w:hint="eastAsia"/>
+        </w:rPr>
+      </w:pPr>
+      <w:r>
+        <w:rPr>
+          <w:rFonts w:hint="eastAsia"/>
+        </w:rPr>
+        <w:t xml:space="preserve">    } else if (graph.kind == UDG) {</w:t>
+      </w:r>
+    </w:p>
+    <w:p>
+      <w:pPr>
+        <w:pStyle w:val="18"/>
+        <w:bidi w:val="0"/>
+        <w:rPr>
+          <w:rFonts w:hint="eastAsia"/>
+        </w:rPr>
+      </w:pPr>
+      <w:r>
+        <w:rPr>
+          <w:rFonts w:hint="eastAsia"/>
+        </w:rPr>
+        <w:t xml:space="preserve">        constructUDG(&amp;graph);</w:t>
+      </w:r>
+    </w:p>
+    <w:p>
+      <w:pPr>
+        <w:pStyle w:val="18"/>
+        <w:bidi w:val="0"/>
+        <w:rPr>
+          <w:rFonts w:hint="eastAsia"/>
+        </w:rPr>
+      </w:pPr>
+      <w:r>
+        <w:rPr>
+          <w:rFonts w:hint="eastAsia"/>
+        </w:rPr>
+        <w:t xml:space="preserve">    } else if (graph.kind == UDN) {</w:t>
+      </w:r>
+    </w:p>
+    <w:p>
+      <w:pPr>
+        <w:pStyle w:val="18"/>
+        <w:bidi w:val="0"/>
+        <w:rPr>
+          <w:rFonts w:hint="eastAsia"/>
+        </w:rPr>
+      </w:pPr>
+      <w:r>
+        <w:rPr>
+          <w:rFonts w:hint="eastAsia"/>
+        </w:rPr>
+        <w:t xml:space="preserve">        constructUDN(&amp;graph);</w:t>
+      </w:r>
+    </w:p>
+    <w:p>
+      <w:pPr>
+        <w:pStyle w:val="18"/>
+        <w:bidi w:val="0"/>
+        <w:rPr>
+          <w:rFonts w:hint="eastAsia"/>
+        </w:rPr>
+      </w:pPr>
+      <w:r>
+        <w:rPr>
+          <w:rFonts w:hint="eastAsia"/>
+        </w:rPr>
+        <w:t xml:space="preserve">    }</w:t>
+      </w:r>
+    </w:p>
+    <w:p>
+      <w:pPr>
+        <w:pStyle w:val="18"/>
+        <w:bidi w:val="0"/>
+        <w:rPr>
+          <w:rFonts w:hint="eastAsia"/>
+        </w:rPr>
+      </w:pPr>
+    </w:p>
+    <w:p>
+      <w:pPr>
+        <w:pStyle w:val="18"/>
+        <w:bidi w:val="0"/>
+        <w:rPr>
+          <w:rFonts w:hint="eastAsia"/>
+        </w:rPr>
+      </w:pPr>
+      <w:r>
+        <w:rPr>
+          <w:rFonts w:hint="eastAsia"/>
+        </w:rPr>
+        <w:t xml:space="preserve">    deepTraverseMap(graph);//深度优先遍历图graph</w:t>
+      </w:r>
+    </w:p>
+    <w:p>
+      <w:pPr>
+        <w:pStyle w:val="18"/>
+        <w:bidi w:val="0"/>
+        <w:rPr>
+          <w:rFonts w:hint="eastAsia"/>
+        </w:rPr>
+      </w:pPr>
+      <w:r>
+        <w:rPr>
+          <w:rFonts w:hint="eastAsia"/>
+        </w:rPr>
+        <w:t xml:space="preserve">    breadthTraverseMap(graph);//广度优先遍历图graph</w:t>
+      </w:r>
+    </w:p>
+    <w:p>
+      <w:pPr>
+        <w:pStyle w:val="18"/>
+        <w:bidi w:val="0"/>
+        <w:rPr>
+          <w:rFonts w:hint="eastAsia"/>
+        </w:rPr>
+      </w:pPr>
+    </w:p>
+    <w:p>
+      <w:pPr>
+        <w:pStyle w:val="18"/>
+        <w:bidi w:val="0"/>
+        <w:rPr>
+          <w:rFonts w:hint="eastAsia"/>
+        </w:rPr>
+      </w:pPr>
+      <w:r>
+        <w:rPr>
+          <w:rFonts w:hint="eastAsia"/>
+        </w:rPr>
+        <w:t xml:space="preserve">    printf("\n");</w:t>
+      </w:r>
+    </w:p>
+    <w:p>
+      <w:pPr>
+        <w:pStyle w:val="18"/>
+        <w:bidi w:val="0"/>
+        <w:rPr>
+          <w:rFonts w:hint="eastAsia"/>
+        </w:rPr>
+      </w:pPr>
+    </w:p>
+    <w:p>
+      <w:pPr>
+        <w:pStyle w:val="18"/>
+        <w:bidi w:val="0"/>
+        <w:rPr>
+          <w:rFonts w:hint="eastAsia"/>
+        </w:rPr>
+      </w:pPr>
+      <w:r>
+        <w:rPr>
+          <w:rFonts w:hint="eastAsia"/>
+        </w:rPr>
+        <w:t xml:space="preserve">    system("pause");</w:t>
+      </w:r>
+    </w:p>
+    <w:p>
+      <w:pPr>
+        <w:pStyle w:val="18"/>
+        <w:bidi w:val="0"/>
+        <w:rPr>
+          <w:rFonts w:hint="eastAsia"/>
+        </w:rPr>
+      </w:pPr>
+      <w:r>
+        <w:rPr>
+          <w:rFonts w:hint="eastAsia"/>
+        </w:rPr>
+        <w:t xml:space="preserve">    return 0;</w:t>
+      </w:r>
+    </w:p>
+    <w:p>
+      <w:pPr>
+        <w:pStyle w:val="18"/>
+        <w:bidi w:val="0"/>
+        <w:rPr>
+          <w:rFonts w:hint="eastAsia"/>
+        </w:rPr>
+      </w:pPr>
+      <w:r>
+        <w:rPr>
+          <w:rFonts w:hint="eastAsia"/>
+        </w:rPr>
+        <w:t>}</w:t>
+      </w:r>
+    </w:p>
+    <w:p>
+      <w:pPr>
+        <w:pStyle w:val="18"/>
+        <w:bidi w:val="0"/>
+        <w:rPr>
+          <w:rFonts w:hint="eastAsia"/>
+        </w:rPr>
+      </w:pPr>
+    </w:p>
+    <w:p>
+      <w:pPr>
+        <w:pStyle w:val="18"/>
+        <w:bidi w:val="0"/>
+        <w:rPr>
+          <w:rFonts w:hint="eastAsia"/>
+        </w:rPr>
+      </w:pPr>
+      <w:r>
+        <w:rPr>
+          <w:rFonts w:hint="eastAsia"/>
+        </w:rPr>
+        <w:t>Boolean constructDG(Mgraph *mgraph) {</w:t>
+      </w:r>
+    </w:p>
+    <w:p>
+      <w:pPr>
+        <w:pStyle w:val="18"/>
+        <w:bidi w:val="0"/>
+        <w:rPr>
+          <w:rFonts w:hint="eastAsia"/>
+        </w:rPr>
+      </w:pPr>
+      <w:r>
+        <w:rPr>
+          <w:rFonts w:hint="eastAsia"/>
+        </w:rPr>
+        <w:t xml:space="preserve">    int start, end;</w:t>
+      </w:r>
+    </w:p>
+    <w:p>
+      <w:pPr>
+        <w:pStyle w:val="18"/>
+        <w:bidi w:val="0"/>
+        <w:rPr>
+          <w:rFonts w:hint="eastAsia"/>
+        </w:rPr>
+      </w:pPr>
+      <w:r>
+        <w:rPr>
+          <w:rFonts w:hint="eastAsia"/>
+        </w:rPr>
+        <w:t xml:space="preserve">    printf("-----------------\n");</w:t>
+      </w:r>
+    </w:p>
+    <w:p>
+      <w:pPr>
+        <w:pStyle w:val="18"/>
+        <w:bidi w:val="0"/>
+        <w:rPr>
+          <w:rFonts w:hint="eastAsia"/>
+        </w:rPr>
+      </w:pPr>
+      <w:r>
+        <w:rPr>
+          <w:rFonts w:hint="eastAsia"/>
+        </w:rPr>
+        <w:t xml:space="preserve">    printf("开始构造有向图\n");</w:t>
+      </w:r>
+    </w:p>
+    <w:p>
+      <w:pPr>
+        <w:pStyle w:val="18"/>
+        <w:bidi w:val="0"/>
+        <w:rPr>
+          <w:rFonts w:hint="eastAsia"/>
+        </w:rPr>
+      </w:pPr>
+      <w:r>
+        <w:rPr>
+          <w:rFonts w:hint="eastAsia"/>
+        </w:rPr>
+        <w:t xml:space="preserve">    printf("请输入顶点数（不能超过20）：\n");</w:t>
+      </w:r>
+    </w:p>
+    <w:p>
+      <w:pPr>
+        <w:pStyle w:val="18"/>
+        <w:bidi w:val="0"/>
+        <w:rPr>
+          <w:rFonts w:hint="eastAsia"/>
+        </w:rPr>
+      </w:pPr>
+      <w:r>
+        <w:rPr>
+          <w:rFonts w:hint="eastAsia"/>
+        </w:rPr>
+        <w:t xml:space="preserve">    scanf("%d", &amp;mgraph-&gt;vexnum);</w:t>
+      </w:r>
+    </w:p>
+    <w:p>
+      <w:pPr>
+        <w:pStyle w:val="18"/>
+        <w:bidi w:val="0"/>
+        <w:rPr>
+          <w:rFonts w:hint="eastAsia"/>
+        </w:rPr>
+      </w:pPr>
+      <w:r>
+        <w:rPr>
+          <w:rFonts w:hint="eastAsia"/>
+        </w:rPr>
+        <w:t xml:space="preserve">    initAdjMat(mgraph-&gt;arcs, mgraph-&gt;vexnum, 0);</w:t>
+      </w:r>
+    </w:p>
+    <w:p>
+      <w:pPr>
+        <w:pStyle w:val="18"/>
+        <w:bidi w:val="0"/>
+        <w:rPr>
+          <w:rFonts w:hint="eastAsia"/>
+        </w:rPr>
+      </w:pPr>
+      <w:r>
+        <w:rPr>
+          <w:rFonts w:hint="eastAsia"/>
+        </w:rPr>
+        <w:t xml:space="preserve">    printf("请输入弧数：\n");</w:t>
+      </w:r>
+    </w:p>
+    <w:p>
+      <w:pPr>
+        <w:pStyle w:val="18"/>
+        <w:bidi w:val="0"/>
+        <w:rPr>
+          <w:rFonts w:hint="eastAsia"/>
+        </w:rPr>
+      </w:pPr>
+      <w:r>
+        <w:rPr>
+          <w:rFonts w:hint="eastAsia"/>
+        </w:rPr>
+        <w:t xml:space="preserve">    scanf("%d", &amp;mgraph-&gt;arcnum);</w:t>
+      </w:r>
+    </w:p>
+    <w:p>
+      <w:pPr>
+        <w:pStyle w:val="18"/>
+        <w:bidi w:val="0"/>
+        <w:rPr>
+          <w:rFonts w:hint="eastAsia"/>
+        </w:rPr>
+      </w:pPr>
+      <w:r>
+        <w:rPr>
+          <w:rFonts w:hint="eastAsia"/>
+        </w:rPr>
+        <w:t xml:space="preserve">    printf("请输入各条弧的起点和终点（起点终点之间以空格隔开）：\n");</w:t>
+      </w:r>
+    </w:p>
+    <w:p>
+      <w:pPr>
+        <w:pStyle w:val="18"/>
+        <w:bidi w:val="0"/>
+        <w:rPr>
+          <w:rFonts w:hint="eastAsia"/>
+        </w:rPr>
+      </w:pPr>
+      <w:r>
+        <w:rPr>
+          <w:rFonts w:hint="eastAsia"/>
+        </w:rPr>
+        <w:t xml:space="preserve">    //读入各条弧</w:t>
+      </w:r>
+    </w:p>
+    <w:p>
+      <w:pPr>
+        <w:pStyle w:val="18"/>
+        <w:bidi w:val="0"/>
+        <w:rPr>
+          <w:rFonts w:hint="eastAsia"/>
+        </w:rPr>
+      </w:pPr>
+      <w:r>
+        <w:rPr>
+          <w:rFonts w:hint="eastAsia"/>
+        </w:rPr>
+        <w:t xml:space="preserve">    for (int i = 0; i &lt; mgraph-&gt;arcnum; i++) {</w:t>
+      </w:r>
+    </w:p>
+    <w:p>
+      <w:pPr>
+        <w:pStyle w:val="18"/>
+        <w:bidi w:val="0"/>
+        <w:rPr>
+          <w:rFonts w:hint="eastAsia"/>
+        </w:rPr>
+      </w:pPr>
+      <w:r>
+        <w:rPr>
+          <w:rFonts w:hint="eastAsia"/>
+        </w:rPr>
+        <w:t xml:space="preserve">        scanf("%d %d", &amp;start, &amp;end);</w:t>
+      </w:r>
+    </w:p>
+    <w:p>
+      <w:pPr>
+        <w:pStyle w:val="18"/>
+        <w:bidi w:val="0"/>
+        <w:rPr>
+          <w:rFonts w:hint="eastAsia"/>
+        </w:rPr>
+      </w:pPr>
+      <w:r>
+        <w:rPr>
+          <w:rFonts w:hint="eastAsia"/>
+        </w:rPr>
+        <w:t xml:space="preserve">        if (start &gt;= mgraph-&gt;vexnum || start &lt; 0 ||</w:t>
+      </w:r>
+    </w:p>
+    <w:p>
+      <w:pPr>
+        <w:pStyle w:val="18"/>
+        <w:bidi w:val="0"/>
+        <w:rPr>
+          <w:rFonts w:hint="eastAsia"/>
+        </w:rPr>
+      </w:pPr>
+      <w:r>
+        <w:rPr>
+          <w:rFonts w:hint="eastAsia"/>
+        </w:rPr>
+        <w:t xml:space="preserve">            end &gt;= mgraph-&gt;vexnum || end &lt; 0) {</w:t>
+      </w:r>
+    </w:p>
+    <w:p>
+      <w:pPr>
+        <w:pStyle w:val="18"/>
+        <w:bidi w:val="0"/>
+        <w:rPr>
+          <w:rFonts w:hint="eastAsia"/>
+        </w:rPr>
+      </w:pPr>
+      <w:r>
+        <w:rPr>
+          <w:rFonts w:hint="eastAsia"/>
+        </w:rPr>
+        <w:t xml:space="preserve">            printf("该条弧输入错误，请重新输入当前弧：\n");</w:t>
+      </w:r>
+    </w:p>
+    <w:p>
+      <w:pPr>
+        <w:pStyle w:val="18"/>
+        <w:bidi w:val="0"/>
+        <w:rPr>
+          <w:rFonts w:hint="eastAsia"/>
+        </w:rPr>
+      </w:pPr>
+      <w:r>
+        <w:rPr>
+          <w:rFonts w:hint="eastAsia"/>
+        </w:rPr>
+        <w:t xml:space="preserve">            i--;</w:t>
+      </w:r>
+    </w:p>
+    <w:p>
+      <w:pPr>
+        <w:pStyle w:val="18"/>
+        <w:bidi w:val="0"/>
+        <w:rPr>
+          <w:rFonts w:hint="eastAsia"/>
+        </w:rPr>
+      </w:pPr>
+      <w:r>
+        <w:rPr>
+          <w:rFonts w:hint="eastAsia"/>
+        </w:rPr>
+        <w:t xml:space="preserve">            continue;</w:t>
+      </w:r>
+    </w:p>
+    <w:p>
+      <w:pPr>
+        <w:pStyle w:val="18"/>
+        <w:bidi w:val="0"/>
+        <w:rPr>
+          <w:rFonts w:hint="eastAsia"/>
+        </w:rPr>
+      </w:pPr>
+      <w:r>
+        <w:rPr>
+          <w:rFonts w:hint="eastAsia"/>
+        </w:rPr>
+        <w:t xml:space="preserve">        }</w:t>
+      </w:r>
+    </w:p>
+    <w:p>
+      <w:pPr>
+        <w:pStyle w:val="18"/>
+        <w:bidi w:val="0"/>
+        <w:rPr>
+          <w:rFonts w:hint="eastAsia"/>
+        </w:rPr>
+      </w:pPr>
+      <w:r>
+        <w:rPr>
+          <w:rFonts w:hint="eastAsia"/>
+        </w:rPr>
+        <w:t xml:space="preserve">        setArcCell(&amp;mgraph-&gt;arcs[start][end], 1, NULL);</w:t>
+      </w:r>
+    </w:p>
+    <w:p>
+      <w:pPr>
+        <w:pStyle w:val="18"/>
+        <w:bidi w:val="0"/>
+        <w:rPr>
+          <w:rFonts w:hint="eastAsia"/>
+        </w:rPr>
+      </w:pPr>
+      <w:r>
+        <w:rPr>
+          <w:rFonts w:hint="eastAsia"/>
+        </w:rPr>
+        <w:t xml:space="preserve">    }</w:t>
+      </w:r>
+    </w:p>
+    <w:p>
+      <w:pPr>
+        <w:pStyle w:val="18"/>
+        <w:bidi w:val="0"/>
+        <w:rPr>
+          <w:rFonts w:hint="eastAsia"/>
+        </w:rPr>
+      </w:pPr>
+      <w:r>
+        <w:rPr>
+          <w:rFonts w:hint="eastAsia"/>
+        </w:rPr>
+        <w:t xml:space="preserve">    printf("--------邻接矩阵预览--------\n");</w:t>
+      </w:r>
+    </w:p>
+    <w:p>
+      <w:pPr>
+        <w:pStyle w:val="18"/>
+        <w:bidi w:val="0"/>
+        <w:rPr>
+          <w:rFonts w:hint="eastAsia"/>
+        </w:rPr>
+      </w:pPr>
+      <w:r>
+        <w:rPr>
+          <w:rFonts w:hint="eastAsia"/>
+        </w:rPr>
+        <w:t xml:space="preserve">    for (int i = 0; i &lt; mgraph-&gt;vexnum; i++) {</w:t>
+      </w:r>
+    </w:p>
+    <w:p>
+      <w:pPr>
+        <w:pStyle w:val="18"/>
+        <w:bidi w:val="0"/>
+        <w:rPr>
+          <w:rFonts w:hint="eastAsia"/>
+        </w:rPr>
+      </w:pPr>
+      <w:r>
+        <w:rPr>
+          <w:rFonts w:hint="eastAsia"/>
+        </w:rPr>
+        <w:t xml:space="preserve">        for (int j = 0; j &lt; mgraph-&gt;vexnum; j++)</w:t>
+      </w:r>
+    </w:p>
+    <w:p>
+      <w:pPr>
+        <w:pStyle w:val="18"/>
+        <w:bidi w:val="0"/>
+        <w:rPr>
+          <w:rFonts w:hint="eastAsia"/>
+        </w:rPr>
+      </w:pPr>
+      <w:r>
+        <w:rPr>
+          <w:rFonts w:hint="eastAsia"/>
+        </w:rPr>
+        <w:t xml:space="preserve">            printf("%6d", mgraph-&gt;arcs[i][j].adj);</w:t>
+      </w:r>
+    </w:p>
+    <w:p>
+      <w:pPr>
+        <w:pStyle w:val="18"/>
+        <w:bidi w:val="0"/>
+        <w:rPr>
+          <w:rFonts w:hint="eastAsia"/>
+        </w:rPr>
+      </w:pPr>
+      <w:r>
+        <w:rPr>
+          <w:rFonts w:hint="eastAsia"/>
+        </w:rPr>
+        <w:t xml:space="preserve">        printf("\n");</w:t>
+      </w:r>
+    </w:p>
+    <w:p>
+      <w:pPr>
+        <w:pStyle w:val="18"/>
+        <w:bidi w:val="0"/>
+        <w:rPr>
+          <w:rFonts w:hint="eastAsia"/>
+        </w:rPr>
+      </w:pPr>
+      <w:r>
+        <w:rPr>
+          <w:rFonts w:hint="eastAsia"/>
+        </w:rPr>
+        <w:t xml:space="preserve">    }</w:t>
+      </w:r>
+    </w:p>
+    <w:p>
+      <w:pPr>
+        <w:pStyle w:val="18"/>
+        <w:bidi w:val="0"/>
+        <w:rPr>
+          <w:rFonts w:hint="eastAsia"/>
+        </w:rPr>
+      </w:pPr>
+    </w:p>
+    <w:p>
+      <w:pPr>
+        <w:pStyle w:val="18"/>
+        <w:bidi w:val="0"/>
+        <w:rPr>
+          <w:rFonts w:hint="eastAsia"/>
+        </w:rPr>
+      </w:pPr>
+      <w:r>
+        <w:rPr>
+          <w:rFonts w:hint="eastAsia"/>
+        </w:rPr>
+        <w:t xml:space="preserve">    return TRUE;</w:t>
+      </w:r>
+    </w:p>
+    <w:p>
+      <w:pPr>
+        <w:pStyle w:val="18"/>
+        <w:bidi w:val="0"/>
+        <w:rPr>
+          <w:rFonts w:hint="eastAsia"/>
+        </w:rPr>
+      </w:pPr>
+      <w:r>
+        <w:rPr>
+          <w:rFonts w:hint="eastAsia"/>
+        </w:rPr>
+        <w:t>}</w:t>
+      </w:r>
+    </w:p>
+    <w:p>
+      <w:pPr>
+        <w:pStyle w:val="18"/>
+        <w:bidi w:val="0"/>
+        <w:rPr>
+          <w:rFonts w:hint="eastAsia"/>
+        </w:rPr>
+      </w:pPr>
+    </w:p>
+    <w:p>
+      <w:pPr>
+        <w:pStyle w:val="18"/>
+        <w:bidi w:val="0"/>
+        <w:rPr>
+          <w:rFonts w:hint="eastAsia"/>
+        </w:rPr>
+      </w:pPr>
+      <w:r>
+        <w:rPr>
+          <w:rFonts w:hint="eastAsia"/>
+        </w:rPr>
+        <w:t>Boolean constructDN(Mgraph *mgraph) {</w:t>
+      </w:r>
+    </w:p>
+    <w:p>
+      <w:pPr>
+        <w:pStyle w:val="18"/>
+        <w:bidi w:val="0"/>
+        <w:rPr>
+          <w:rFonts w:hint="eastAsia"/>
+        </w:rPr>
+      </w:pPr>
+      <w:r>
+        <w:rPr>
+          <w:rFonts w:hint="eastAsia"/>
+        </w:rPr>
+        <w:t xml:space="preserve">    int start, end, weight;</w:t>
+      </w:r>
+    </w:p>
+    <w:p>
+      <w:pPr>
+        <w:pStyle w:val="18"/>
+        <w:bidi w:val="0"/>
+        <w:rPr>
+          <w:rFonts w:hint="eastAsia"/>
+        </w:rPr>
+      </w:pPr>
+      <w:r>
+        <w:rPr>
+          <w:rFonts w:hint="eastAsia"/>
+        </w:rPr>
+        <w:t xml:space="preserve">    printf("-----------------\n");</w:t>
+      </w:r>
+    </w:p>
+    <w:p>
+      <w:pPr>
+        <w:pStyle w:val="18"/>
+        <w:bidi w:val="0"/>
+        <w:rPr>
+          <w:rFonts w:hint="eastAsia"/>
+        </w:rPr>
+      </w:pPr>
+      <w:r>
+        <w:rPr>
+          <w:rFonts w:hint="eastAsia"/>
+        </w:rPr>
+        <w:t xml:space="preserve">    printf("开始构造有向网\n");</w:t>
+      </w:r>
+    </w:p>
+    <w:p>
+      <w:pPr>
+        <w:pStyle w:val="18"/>
+        <w:bidi w:val="0"/>
+        <w:rPr>
+          <w:rFonts w:hint="eastAsia"/>
+        </w:rPr>
+      </w:pPr>
+      <w:r>
+        <w:rPr>
+          <w:rFonts w:hint="eastAsia"/>
+        </w:rPr>
+        <w:t xml:space="preserve">    printf("请输入顶点数（不能超过20）：\n");</w:t>
+      </w:r>
+    </w:p>
+    <w:p>
+      <w:pPr>
+        <w:pStyle w:val="18"/>
+        <w:bidi w:val="0"/>
+        <w:rPr>
+          <w:rFonts w:hint="eastAsia"/>
+        </w:rPr>
+      </w:pPr>
+      <w:r>
+        <w:rPr>
+          <w:rFonts w:hint="eastAsia"/>
+        </w:rPr>
+        <w:t xml:space="preserve">    scanf("%d", &amp;mgraph-&gt;vexnum);</w:t>
+      </w:r>
+    </w:p>
+    <w:p>
+      <w:pPr>
+        <w:pStyle w:val="18"/>
+        <w:bidi w:val="0"/>
+        <w:rPr>
+          <w:rFonts w:hint="eastAsia"/>
+        </w:rPr>
+      </w:pPr>
+      <w:r>
+        <w:rPr>
+          <w:rFonts w:hint="eastAsia"/>
+        </w:rPr>
+        <w:t xml:space="preserve">    initAdjMat(mgraph-&gt;arcs, mgraph-&gt;vexnum, INFINITY);</w:t>
+      </w:r>
+    </w:p>
+    <w:p>
+      <w:pPr>
+        <w:pStyle w:val="18"/>
+        <w:bidi w:val="0"/>
+        <w:rPr>
+          <w:rFonts w:hint="eastAsia"/>
+        </w:rPr>
+      </w:pPr>
+      <w:r>
+        <w:rPr>
+          <w:rFonts w:hint="eastAsia"/>
+        </w:rPr>
+        <w:t xml:space="preserve">    printf("请输入弧数：\n");</w:t>
+      </w:r>
+    </w:p>
+    <w:p>
+      <w:pPr>
+        <w:pStyle w:val="18"/>
+        <w:bidi w:val="0"/>
+        <w:rPr>
+          <w:rFonts w:hint="eastAsia"/>
+        </w:rPr>
+      </w:pPr>
+      <w:r>
+        <w:rPr>
+          <w:rFonts w:hint="eastAsia"/>
+        </w:rPr>
+        <w:t xml:space="preserve">    scanf("%d", &amp;mgraph-&gt;arcnum);</w:t>
+      </w:r>
+    </w:p>
+    <w:p>
+      <w:pPr>
+        <w:pStyle w:val="18"/>
+        <w:bidi w:val="0"/>
+        <w:rPr>
+          <w:rFonts w:hint="eastAsia"/>
+        </w:rPr>
+      </w:pPr>
+      <w:r>
+        <w:rPr>
+          <w:rFonts w:hint="eastAsia"/>
+        </w:rPr>
+        <w:t xml:space="preserve">    printf("请输入各条弧的起点、终点与权值（以空格隔开）：\n");</w:t>
+      </w:r>
+    </w:p>
+    <w:p>
+      <w:pPr>
+        <w:pStyle w:val="18"/>
+        <w:bidi w:val="0"/>
+        <w:rPr>
+          <w:rFonts w:hint="eastAsia"/>
+        </w:rPr>
+      </w:pPr>
+      <w:r>
+        <w:rPr>
+          <w:rFonts w:hint="eastAsia"/>
+        </w:rPr>
+        <w:t xml:space="preserve">    //读入各条弧</w:t>
+      </w:r>
+    </w:p>
+    <w:p>
+      <w:pPr>
+        <w:pStyle w:val="18"/>
+        <w:bidi w:val="0"/>
+        <w:rPr>
+          <w:rFonts w:hint="eastAsia"/>
+        </w:rPr>
+      </w:pPr>
+      <w:r>
+        <w:rPr>
+          <w:rFonts w:hint="eastAsia"/>
+        </w:rPr>
+        <w:t xml:space="preserve">    for (int i = 0; i &lt; mgraph-&gt;arcnum; i++) {</w:t>
+      </w:r>
+    </w:p>
+    <w:p>
+      <w:pPr>
+        <w:pStyle w:val="18"/>
+        <w:bidi w:val="0"/>
+        <w:rPr>
+          <w:rFonts w:hint="eastAsia"/>
+        </w:rPr>
+      </w:pPr>
+      <w:r>
+        <w:rPr>
+          <w:rFonts w:hint="eastAsia"/>
+        </w:rPr>
+        <w:t xml:space="preserve">        scanf("%d %d %d", &amp;start, &amp;end, &amp;weight);</w:t>
+      </w:r>
+    </w:p>
+    <w:p>
+      <w:pPr>
+        <w:pStyle w:val="18"/>
+        <w:bidi w:val="0"/>
+        <w:rPr>
+          <w:rFonts w:hint="eastAsia"/>
+        </w:rPr>
+      </w:pPr>
+      <w:r>
+        <w:rPr>
+          <w:rFonts w:hint="eastAsia"/>
+        </w:rPr>
+        <w:t xml:space="preserve">        if (start &gt;= mgraph-&gt;vexnum || start &lt; 0 ||</w:t>
+      </w:r>
+    </w:p>
+    <w:p>
+      <w:pPr>
+        <w:pStyle w:val="18"/>
+        <w:bidi w:val="0"/>
+        <w:rPr>
+          <w:rFonts w:hint="eastAsia"/>
+        </w:rPr>
+      </w:pPr>
+      <w:r>
+        <w:rPr>
+          <w:rFonts w:hint="eastAsia"/>
+        </w:rPr>
+        <w:t xml:space="preserve">            end &gt;= mgraph-&gt;vexnum || end &lt; 0) {</w:t>
+      </w:r>
+    </w:p>
+    <w:p>
+      <w:pPr>
+        <w:pStyle w:val="18"/>
+        <w:bidi w:val="0"/>
+        <w:rPr>
+          <w:rFonts w:hint="eastAsia"/>
+        </w:rPr>
+      </w:pPr>
+      <w:r>
+        <w:rPr>
+          <w:rFonts w:hint="eastAsia"/>
+        </w:rPr>
+        <w:t xml:space="preserve">            printf("该条弧输入错误，请重新输入当前弧：\n");</w:t>
+      </w:r>
+    </w:p>
+    <w:p>
+      <w:pPr>
+        <w:pStyle w:val="18"/>
+        <w:bidi w:val="0"/>
+        <w:rPr>
+          <w:rFonts w:hint="eastAsia"/>
+        </w:rPr>
+      </w:pPr>
+      <w:r>
+        <w:rPr>
+          <w:rFonts w:hint="eastAsia"/>
+        </w:rPr>
+        <w:t xml:space="preserve">            i--;</w:t>
+      </w:r>
+    </w:p>
+    <w:p>
+      <w:pPr>
+        <w:pStyle w:val="18"/>
+        <w:bidi w:val="0"/>
+        <w:rPr>
+          <w:rFonts w:hint="eastAsia"/>
+        </w:rPr>
+      </w:pPr>
+      <w:r>
+        <w:rPr>
+          <w:rFonts w:hint="eastAsia"/>
+        </w:rPr>
+        <w:t xml:space="preserve">            continue;</w:t>
+      </w:r>
+    </w:p>
+    <w:p>
+      <w:pPr>
+        <w:pStyle w:val="18"/>
+        <w:bidi w:val="0"/>
+        <w:rPr>
+          <w:rFonts w:hint="eastAsia"/>
+        </w:rPr>
+      </w:pPr>
+      <w:r>
+        <w:rPr>
+          <w:rFonts w:hint="eastAsia"/>
+        </w:rPr>
+        <w:t xml:space="preserve">        }</w:t>
+      </w:r>
+    </w:p>
+    <w:p>
+      <w:pPr>
+        <w:pStyle w:val="18"/>
+        <w:bidi w:val="0"/>
+        <w:rPr>
+          <w:rFonts w:hint="eastAsia"/>
+        </w:rPr>
+      </w:pPr>
+      <w:r>
+        <w:rPr>
+          <w:rFonts w:hint="eastAsia"/>
+        </w:rPr>
+        <w:t xml:space="preserve">        setArcCell(&amp;mgraph-&gt;arcs[start][end], weight, NULL);</w:t>
+      </w:r>
+    </w:p>
+    <w:p>
+      <w:pPr>
+        <w:pStyle w:val="18"/>
+        <w:bidi w:val="0"/>
+        <w:rPr>
+          <w:rFonts w:hint="eastAsia"/>
+        </w:rPr>
+      </w:pPr>
+      <w:r>
+        <w:rPr>
+          <w:rFonts w:hint="eastAsia"/>
+        </w:rPr>
+        <w:t xml:space="preserve">    }</w:t>
+      </w:r>
+    </w:p>
+    <w:p>
+      <w:pPr>
+        <w:pStyle w:val="18"/>
+        <w:bidi w:val="0"/>
+        <w:rPr>
+          <w:rFonts w:hint="eastAsia"/>
+        </w:rPr>
+      </w:pPr>
+      <w:r>
+        <w:rPr>
+          <w:rFonts w:hint="eastAsia"/>
+        </w:rPr>
+        <w:t xml:space="preserve">    printf("--------邻接矩阵预览--------\n");</w:t>
+      </w:r>
+    </w:p>
+    <w:p>
+      <w:pPr>
+        <w:pStyle w:val="18"/>
+        <w:bidi w:val="0"/>
+        <w:rPr>
+          <w:rFonts w:hint="eastAsia"/>
+        </w:rPr>
+      </w:pPr>
+      <w:r>
+        <w:rPr>
+          <w:rFonts w:hint="eastAsia"/>
+        </w:rPr>
+        <w:t xml:space="preserve">    for (int i = 0; i &lt; mgraph-&gt;vexnum; i++) {</w:t>
+      </w:r>
+    </w:p>
+    <w:p>
+      <w:pPr>
+        <w:pStyle w:val="18"/>
+        <w:bidi w:val="0"/>
+        <w:rPr>
+          <w:rFonts w:hint="eastAsia"/>
+        </w:rPr>
+      </w:pPr>
+      <w:r>
+        <w:rPr>
+          <w:rFonts w:hint="eastAsia"/>
+        </w:rPr>
+        <w:t xml:space="preserve">        for (int j = 0; j &lt; mgraph-&gt;vexnum; j++) {</w:t>
+      </w:r>
+    </w:p>
+    <w:p>
+      <w:pPr>
+        <w:pStyle w:val="18"/>
+        <w:bidi w:val="0"/>
+        <w:rPr>
+          <w:rFonts w:hint="eastAsia"/>
+        </w:rPr>
+      </w:pPr>
+      <w:r>
+        <w:rPr>
+          <w:rFonts w:hint="eastAsia"/>
+        </w:rPr>
+        <w:t xml:space="preserve">            if (mgraph-&gt;arcs[i][j].adj != INFINITY)</w:t>
+      </w:r>
+    </w:p>
+    <w:p>
+      <w:pPr>
+        <w:pStyle w:val="18"/>
+        <w:bidi w:val="0"/>
+        <w:rPr>
+          <w:rFonts w:hint="eastAsia"/>
+        </w:rPr>
+      </w:pPr>
+      <w:r>
+        <w:rPr>
+          <w:rFonts w:hint="eastAsia"/>
+        </w:rPr>
+        <w:t xml:space="preserve">                printf("%6d", mgraph-&gt;arcs[i][j].adj);</w:t>
+      </w:r>
+    </w:p>
+    <w:p>
+      <w:pPr>
+        <w:pStyle w:val="18"/>
+        <w:bidi w:val="0"/>
+        <w:rPr>
+          <w:rFonts w:hint="eastAsia"/>
+        </w:rPr>
+      </w:pPr>
+      <w:r>
+        <w:rPr>
+          <w:rFonts w:hint="eastAsia"/>
+        </w:rPr>
+        <w:t xml:space="preserve">            else</w:t>
+      </w:r>
+    </w:p>
+    <w:p>
+      <w:pPr>
+        <w:pStyle w:val="18"/>
+        <w:bidi w:val="0"/>
+        <w:rPr>
+          <w:rFonts w:hint="eastAsia"/>
+        </w:rPr>
+      </w:pPr>
+      <w:r>
+        <w:rPr>
+          <w:rFonts w:hint="eastAsia"/>
+        </w:rPr>
+        <w:t xml:space="preserve">                printf("   INF");</w:t>
+      </w:r>
+    </w:p>
+    <w:p>
+      <w:pPr>
+        <w:pStyle w:val="18"/>
+        <w:bidi w:val="0"/>
+        <w:rPr>
+          <w:rFonts w:hint="eastAsia"/>
+        </w:rPr>
+      </w:pPr>
+      <w:r>
+        <w:rPr>
+          <w:rFonts w:hint="eastAsia"/>
+        </w:rPr>
+        <w:t xml:space="preserve">        }</w:t>
+      </w:r>
+    </w:p>
+    <w:p>
+      <w:pPr>
+        <w:pStyle w:val="18"/>
+        <w:bidi w:val="0"/>
+        <w:rPr>
+          <w:rFonts w:hint="eastAsia"/>
+        </w:rPr>
+      </w:pPr>
+    </w:p>
+    <w:p>
+      <w:pPr>
+        <w:pStyle w:val="18"/>
+        <w:bidi w:val="0"/>
+        <w:rPr>
+          <w:rFonts w:hint="eastAsia"/>
+        </w:rPr>
+      </w:pPr>
+      <w:r>
+        <w:rPr>
+          <w:rFonts w:hint="eastAsia"/>
+        </w:rPr>
+        <w:t xml:space="preserve">        printf("\n");</w:t>
+      </w:r>
+    </w:p>
+    <w:p>
+      <w:pPr>
+        <w:pStyle w:val="18"/>
+        <w:bidi w:val="0"/>
+        <w:rPr>
+          <w:rFonts w:hint="eastAsia"/>
+        </w:rPr>
+      </w:pPr>
+      <w:r>
+        <w:rPr>
+          <w:rFonts w:hint="eastAsia"/>
+        </w:rPr>
+        <w:t xml:space="preserve">    }</w:t>
+      </w:r>
+    </w:p>
+    <w:p>
+      <w:pPr>
+        <w:pStyle w:val="18"/>
+        <w:bidi w:val="0"/>
+        <w:rPr>
+          <w:rFonts w:hint="eastAsia"/>
+        </w:rPr>
+      </w:pPr>
+    </w:p>
+    <w:p>
+      <w:pPr>
+        <w:pStyle w:val="18"/>
+        <w:bidi w:val="0"/>
+        <w:rPr>
+          <w:rFonts w:hint="eastAsia"/>
+        </w:rPr>
+      </w:pPr>
+      <w:r>
+        <w:rPr>
+          <w:rFonts w:hint="eastAsia"/>
+        </w:rPr>
+        <w:t xml:space="preserve">    return TRUE;</w:t>
+      </w:r>
+    </w:p>
+    <w:p>
+      <w:pPr>
+        <w:pStyle w:val="18"/>
+        <w:bidi w:val="0"/>
+        <w:rPr>
+          <w:rFonts w:hint="eastAsia"/>
+        </w:rPr>
+      </w:pPr>
+      <w:r>
+        <w:rPr>
+          <w:rFonts w:hint="eastAsia"/>
+        </w:rPr>
+        <w:t>}</w:t>
+      </w:r>
+    </w:p>
+    <w:p>
+      <w:pPr>
+        <w:pStyle w:val="18"/>
+        <w:bidi w:val="0"/>
+        <w:rPr>
+          <w:rFonts w:hint="eastAsia"/>
+        </w:rPr>
+      </w:pPr>
+    </w:p>
+    <w:p>
+      <w:pPr>
+        <w:pStyle w:val="18"/>
+        <w:bidi w:val="0"/>
+        <w:rPr>
+          <w:rFonts w:hint="eastAsia"/>
+        </w:rPr>
+      </w:pPr>
+      <w:r>
+        <w:rPr>
+          <w:rFonts w:hint="eastAsia"/>
+        </w:rPr>
+        <w:t>Boolean constructUDG(Mgraph *mgraph) {</w:t>
+      </w:r>
+    </w:p>
+    <w:p>
+      <w:pPr>
+        <w:pStyle w:val="18"/>
+        <w:bidi w:val="0"/>
+        <w:rPr>
+          <w:rFonts w:hint="eastAsia"/>
+        </w:rPr>
+      </w:pPr>
+      <w:r>
+        <w:rPr>
+          <w:rFonts w:hint="eastAsia"/>
+        </w:rPr>
+        <w:t xml:space="preserve">    int start, end;</w:t>
+      </w:r>
+    </w:p>
+    <w:p>
+      <w:pPr>
+        <w:pStyle w:val="18"/>
+        <w:bidi w:val="0"/>
+        <w:rPr>
+          <w:rFonts w:hint="eastAsia"/>
+        </w:rPr>
+      </w:pPr>
+      <w:r>
+        <w:rPr>
+          <w:rFonts w:hint="eastAsia"/>
+        </w:rPr>
+        <w:t xml:space="preserve">    printf("-----------------\n");</w:t>
+      </w:r>
+    </w:p>
+    <w:p>
+      <w:pPr>
+        <w:pStyle w:val="18"/>
+        <w:bidi w:val="0"/>
+        <w:rPr>
+          <w:rFonts w:hint="eastAsia"/>
+        </w:rPr>
+      </w:pPr>
+      <w:r>
+        <w:rPr>
+          <w:rFonts w:hint="eastAsia"/>
+        </w:rPr>
+        <w:t xml:space="preserve">    printf("开始构造无向图\n");</w:t>
+      </w:r>
+    </w:p>
+    <w:p>
+      <w:pPr>
+        <w:pStyle w:val="18"/>
+        <w:bidi w:val="0"/>
+        <w:rPr>
+          <w:rFonts w:hint="eastAsia"/>
+        </w:rPr>
+      </w:pPr>
+      <w:r>
+        <w:rPr>
+          <w:rFonts w:hint="eastAsia"/>
+        </w:rPr>
+        <w:t xml:space="preserve">    printf("请输入顶点数（不能超过20）：\n");</w:t>
+      </w:r>
+    </w:p>
+    <w:p>
+      <w:pPr>
+        <w:pStyle w:val="18"/>
+        <w:bidi w:val="0"/>
+        <w:rPr>
+          <w:rFonts w:hint="eastAsia"/>
+        </w:rPr>
+      </w:pPr>
+      <w:r>
+        <w:rPr>
+          <w:rFonts w:hint="eastAsia"/>
+        </w:rPr>
+        <w:t xml:space="preserve">    scanf("%d", &amp;mgraph-&gt;vexnum);</w:t>
+      </w:r>
+    </w:p>
+    <w:p>
+      <w:pPr>
+        <w:pStyle w:val="18"/>
+        <w:bidi w:val="0"/>
+        <w:rPr>
+          <w:rFonts w:hint="eastAsia"/>
+        </w:rPr>
+      </w:pPr>
+      <w:r>
+        <w:rPr>
+          <w:rFonts w:hint="eastAsia"/>
+        </w:rPr>
+        <w:t xml:space="preserve">    initAdjMat(mgraph-&gt;arcs, mgraph-&gt;vexnum, 0);</w:t>
+      </w:r>
+    </w:p>
+    <w:p>
+      <w:pPr>
+        <w:pStyle w:val="18"/>
+        <w:bidi w:val="0"/>
+        <w:rPr>
+          <w:rFonts w:hint="eastAsia"/>
+        </w:rPr>
+      </w:pPr>
+      <w:r>
+        <w:rPr>
+          <w:rFonts w:hint="eastAsia"/>
+        </w:rPr>
+        <w:t xml:space="preserve">    printf("请输入边数：\n");</w:t>
+      </w:r>
+    </w:p>
+    <w:p>
+      <w:pPr>
+        <w:pStyle w:val="18"/>
+        <w:bidi w:val="0"/>
+        <w:rPr>
+          <w:rFonts w:hint="eastAsia"/>
+        </w:rPr>
+      </w:pPr>
+      <w:r>
+        <w:rPr>
+          <w:rFonts w:hint="eastAsia"/>
+        </w:rPr>
+        <w:t xml:space="preserve">    scanf("%d", &amp;mgraph-&gt;arcnum);</w:t>
+      </w:r>
+    </w:p>
+    <w:p>
+      <w:pPr>
+        <w:pStyle w:val="18"/>
+        <w:bidi w:val="0"/>
+        <w:rPr>
+          <w:rFonts w:hint="eastAsia"/>
+        </w:rPr>
+      </w:pPr>
+      <w:r>
+        <w:rPr>
+          <w:rFonts w:hint="eastAsia"/>
+        </w:rPr>
+        <w:t xml:space="preserve">    printf("请输入各条边的起点和终点（起点终点之间以空格隔开）：\n");</w:t>
+      </w:r>
+    </w:p>
+    <w:p>
+      <w:pPr>
+        <w:pStyle w:val="18"/>
+        <w:bidi w:val="0"/>
+        <w:rPr>
+          <w:rFonts w:hint="eastAsia"/>
+        </w:rPr>
+      </w:pPr>
+      <w:r>
+        <w:rPr>
+          <w:rFonts w:hint="eastAsia"/>
+        </w:rPr>
+        <w:t xml:space="preserve">    //读入各条边</w:t>
+      </w:r>
+    </w:p>
+    <w:p>
+      <w:pPr>
+        <w:pStyle w:val="18"/>
+        <w:bidi w:val="0"/>
+        <w:rPr>
+          <w:rFonts w:hint="eastAsia"/>
+        </w:rPr>
+      </w:pPr>
+      <w:r>
+        <w:rPr>
+          <w:rFonts w:hint="eastAsia"/>
+        </w:rPr>
+        <w:t xml:space="preserve">    for (int i = 0; i &lt; mgraph-&gt;arcnum; i++) {</w:t>
+      </w:r>
+    </w:p>
+    <w:p>
+      <w:pPr>
+        <w:pStyle w:val="18"/>
+        <w:bidi w:val="0"/>
+        <w:rPr>
+          <w:rFonts w:hint="eastAsia"/>
+        </w:rPr>
+      </w:pPr>
+      <w:r>
+        <w:rPr>
+          <w:rFonts w:hint="eastAsia"/>
+        </w:rPr>
+        <w:t xml:space="preserve">        scanf("%d %d", &amp;start, &amp;end);</w:t>
+      </w:r>
+    </w:p>
+    <w:p>
+      <w:pPr>
+        <w:pStyle w:val="18"/>
+        <w:bidi w:val="0"/>
+        <w:rPr>
+          <w:rFonts w:hint="eastAsia"/>
+        </w:rPr>
+      </w:pPr>
+      <w:r>
+        <w:rPr>
+          <w:rFonts w:hint="eastAsia"/>
+        </w:rPr>
+        <w:t xml:space="preserve">        if (start &gt;= mgraph-&gt;vexnum || start &lt; 0 ||</w:t>
+      </w:r>
+    </w:p>
+    <w:p>
+      <w:pPr>
+        <w:pStyle w:val="18"/>
+        <w:bidi w:val="0"/>
+        <w:rPr>
+          <w:rFonts w:hint="eastAsia"/>
+        </w:rPr>
+      </w:pPr>
+      <w:r>
+        <w:rPr>
+          <w:rFonts w:hint="eastAsia"/>
+        </w:rPr>
+        <w:t xml:space="preserve">            end &gt;= mgraph-&gt;vexnum || end &lt; 0) {</w:t>
+      </w:r>
+    </w:p>
+    <w:p>
+      <w:pPr>
+        <w:pStyle w:val="18"/>
+        <w:bidi w:val="0"/>
+        <w:rPr>
+          <w:rFonts w:hint="eastAsia"/>
+        </w:rPr>
+      </w:pPr>
+      <w:r>
+        <w:rPr>
+          <w:rFonts w:hint="eastAsia"/>
+        </w:rPr>
+        <w:t xml:space="preserve">            printf("该条边输入错误，请重新输入当前弧：\n");</w:t>
+      </w:r>
+    </w:p>
+    <w:p>
+      <w:pPr>
+        <w:pStyle w:val="18"/>
+        <w:bidi w:val="0"/>
+        <w:rPr>
+          <w:rFonts w:hint="eastAsia"/>
+        </w:rPr>
+      </w:pPr>
+      <w:r>
+        <w:rPr>
+          <w:rFonts w:hint="eastAsia"/>
+        </w:rPr>
+        <w:t xml:space="preserve">            i--;</w:t>
+      </w:r>
+    </w:p>
+    <w:p>
+      <w:pPr>
+        <w:pStyle w:val="18"/>
+        <w:bidi w:val="0"/>
+        <w:rPr>
+          <w:rFonts w:hint="eastAsia"/>
+        </w:rPr>
+      </w:pPr>
+      <w:r>
+        <w:rPr>
+          <w:rFonts w:hint="eastAsia"/>
+        </w:rPr>
+        <w:t xml:space="preserve">            continue;</w:t>
+      </w:r>
+    </w:p>
+    <w:p>
+      <w:pPr>
+        <w:pStyle w:val="18"/>
+        <w:bidi w:val="0"/>
+        <w:rPr>
+          <w:rFonts w:hint="eastAsia"/>
+        </w:rPr>
+      </w:pPr>
+      <w:r>
+        <w:rPr>
+          <w:rFonts w:hint="eastAsia"/>
+        </w:rPr>
+        <w:t xml:space="preserve">        }</w:t>
+      </w:r>
+    </w:p>
+    <w:p>
+      <w:pPr>
+        <w:pStyle w:val="18"/>
+        <w:bidi w:val="0"/>
+        <w:rPr>
+          <w:rFonts w:hint="eastAsia"/>
+        </w:rPr>
+      </w:pPr>
+      <w:r>
+        <w:rPr>
+          <w:rFonts w:hint="eastAsia"/>
+        </w:rPr>
+        <w:t xml:space="preserve">        //无向图，对称构建邻接矩阵</w:t>
+      </w:r>
+    </w:p>
+    <w:p>
+      <w:pPr>
+        <w:pStyle w:val="18"/>
+        <w:bidi w:val="0"/>
+        <w:rPr>
+          <w:rFonts w:hint="eastAsia"/>
+        </w:rPr>
+      </w:pPr>
+      <w:r>
+        <w:rPr>
+          <w:rFonts w:hint="eastAsia"/>
+        </w:rPr>
+        <w:t xml:space="preserve">        setArcCell(&amp;mgraph-&gt;arcs[start][end], 1, NULL);</w:t>
+      </w:r>
+    </w:p>
+    <w:p>
+      <w:pPr>
+        <w:pStyle w:val="18"/>
+        <w:bidi w:val="0"/>
+        <w:rPr>
+          <w:rFonts w:hint="eastAsia"/>
+        </w:rPr>
+      </w:pPr>
+      <w:r>
+        <w:rPr>
+          <w:rFonts w:hint="eastAsia"/>
+        </w:rPr>
+        <w:t xml:space="preserve">        setArcCell(&amp;mgraph-&gt;arcs[end][start], 1, NULL);</w:t>
+      </w:r>
+    </w:p>
+    <w:p>
+      <w:pPr>
+        <w:pStyle w:val="18"/>
+        <w:bidi w:val="0"/>
+        <w:rPr>
+          <w:rFonts w:hint="eastAsia"/>
+        </w:rPr>
+      </w:pPr>
+      <w:r>
+        <w:rPr>
+          <w:rFonts w:hint="eastAsia"/>
+        </w:rPr>
+        <w:t xml:space="preserve">    }</w:t>
+      </w:r>
+    </w:p>
+    <w:p>
+      <w:pPr>
+        <w:pStyle w:val="18"/>
+        <w:bidi w:val="0"/>
+        <w:rPr>
+          <w:rFonts w:hint="eastAsia"/>
+        </w:rPr>
+      </w:pPr>
+      <w:r>
+        <w:rPr>
+          <w:rFonts w:hint="eastAsia"/>
+        </w:rPr>
+        <w:t xml:space="preserve">    printf("--------邻接矩阵预览--------\n");</w:t>
+      </w:r>
+    </w:p>
+    <w:p>
+      <w:pPr>
+        <w:pStyle w:val="18"/>
+        <w:bidi w:val="0"/>
+        <w:rPr>
+          <w:rFonts w:hint="eastAsia"/>
+        </w:rPr>
+      </w:pPr>
+      <w:r>
+        <w:rPr>
+          <w:rFonts w:hint="eastAsia"/>
+        </w:rPr>
+        <w:t xml:space="preserve">    for (int i = 0; i &lt; mgraph-&gt;vexnum; i++) {</w:t>
+      </w:r>
+    </w:p>
+    <w:p>
+      <w:pPr>
+        <w:pStyle w:val="18"/>
+        <w:bidi w:val="0"/>
+        <w:rPr>
+          <w:rFonts w:hint="eastAsia"/>
+        </w:rPr>
+      </w:pPr>
+      <w:r>
+        <w:rPr>
+          <w:rFonts w:hint="eastAsia"/>
+        </w:rPr>
+        <w:t xml:space="preserve">        for (int j = 0; j &lt; mgraph-&gt;vexnum; j++)</w:t>
+      </w:r>
+    </w:p>
+    <w:p>
+      <w:pPr>
+        <w:pStyle w:val="18"/>
+        <w:bidi w:val="0"/>
+        <w:rPr>
+          <w:rFonts w:hint="eastAsia"/>
+        </w:rPr>
+      </w:pPr>
+      <w:r>
+        <w:rPr>
+          <w:rFonts w:hint="eastAsia"/>
+        </w:rPr>
+        <w:t xml:space="preserve">            printf("%6d", mgraph-&gt;arcs[i][j].adj);</w:t>
+      </w:r>
+    </w:p>
+    <w:p>
+      <w:pPr>
+        <w:pStyle w:val="18"/>
+        <w:bidi w:val="0"/>
+        <w:rPr>
+          <w:rFonts w:hint="eastAsia"/>
+        </w:rPr>
+      </w:pPr>
+      <w:r>
+        <w:rPr>
+          <w:rFonts w:hint="eastAsia"/>
+        </w:rPr>
+        <w:t xml:space="preserve">        printf("\n");</w:t>
+      </w:r>
+    </w:p>
+    <w:p>
+      <w:pPr>
+        <w:pStyle w:val="18"/>
+        <w:bidi w:val="0"/>
+        <w:rPr>
+          <w:rFonts w:hint="eastAsia"/>
+        </w:rPr>
+      </w:pPr>
+      <w:r>
+        <w:rPr>
+          <w:rFonts w:hint="eastAsia"/>
+        </w:rPr>
+        <w:t xml:space="preserve">    }</w:t>
+      </w:r>
+    </w:p>
+    <w:p>
+      <w:pPr>
+        <w:pStyle w:val="18"/>
+        <w:bidi w:val="0"/>
+        <w:rPr>
+          <w:rFonts w:hint="eastAsia"/>
+        </w:rPr>
+      </w:pPr>
+    </w:p>
+    <w:p>
+      <w:pPr>
+        <w:pStyle w:val="18"/>
+        <w:bidi w:val="0"/>
+        <w:rPr>
+          <w:rFonts w:hint="eastAsia"/>
+        </w:rPr>
+      </w:pPr>
+      <w:r>
+        <w:rPr>
+          <w:rFonts w:hint="eastAsia"/>
+        </w:rPr>
+        <w:t xml:space="preserve">    return TRUE;</w:t>
+      </w:r>
+    </w:p>
+    <w:p>
+      <w:pPr>
+        <w:pStyle w:val="18"/>
+        <w:bidi w:val="0"/>
+        <w:rPr>
+          <w:rFonts w:hint="eastAsia"/>
+        </w:rPr>
+      </w:pPr>
+      <w:r>
+        <w:rPr>
+          <w:rFonts w:hint="eastAsia"/>
+        </w:rPr>
+        <w:t>}</w:t>
+      </w:r>
+    </w:p>
+    <w:p>
+      <w:pPr>
+        <w:pStyle w:val="18"/>
+        <w:bidi w:val="0"/>
+        <w:rPr>
+          <w:rFonts w:hint="eastAsia"/>
+        </w:rPr>
+      </w:pPr>
+    </w:p>
+    <w:p>
+      <w:pPr>
+        <w:pStyle w:val="18"/>
+        <w:bidi w:val="0"/>
+        <w:rPr>
+          <w:rFonts w:hint="eastAsia"/>
+        </w:rPr>
+      </w:pPr>
+      <w:r>
+        <w:rPr>
+          <w:rFonts w:hint="eastAsia"/>
+        </w:rPr>
+        <w:t>Boolean constructUDN(Mgraph *mgraph) {</w:t>
+      </w:r>
+    </w:p>
+    <w:p>
+      <w:pPr>
+        <w:pStyle w:val="18"/>
+        <w:bidi w:val="0"/>
+        <w:rPr>
+          <w:rFonts w:hint="eastAsia"/>
+        </w:rPr>
+      </w:pPr>
+      <w:r>
+        <w:rPr>
+          <w:rFonts w:hint="eastAsia"/>
+        </w:rPr>
+        <w:t xml:space="preserve">    int start, end, weight;</w:t>
+      </w:r>
+    </w:p>
+    <w:p>
+      <w:pPr>
+        <w:pStyle w:val="18"/>
+        <w:bidi w:val="0"/>
+        <w:rPr>
+          <w:rFonts w:hint="eastAsia"/>
+        </w:rPr>
+      </w:pPr>
+      <w:r>
+        <w:rPr>
+          <w:rFonts w:hint="eastAsia"/>
+        </w:rPr>
+        <w:t xml:space="preserve">    printf("-----------------\n");</w:t>
+      </w:r>
+    </w:p>
+    <w:p>
+      <w:pPr>
+        <w:pStyle w:val="18"/>
+        <w:bidi w:val="0"/>
+        <w:rPr>
+          <w:rFonts w:hint="eastAsia"/>
+        </w:rPr>
+      </w:pPr>
+      <w:r>
+        <w:rPr>
+          <w:rFonts w:hint="eastAsia"/>
+        </w:rPr>
+        <w:t xml:space="preserve">    printf("开始构造无向网\n");</w:t>
+      </w:r>
+    </w:p>
+    <w:p>
+      <w:pPr>
+        <w:pStyle w:val="18"/>
+        <w:bidi w:val="0"/>
+        <w:rPr>
+          <w:rFonts w:hint="eastAsia"/>
+        </w:rPr>
+      </w:pPr>
+      <w:r>
+        <w:rPr>
+          <w:rFonts w:hint="eastAsia"/>
+        </w:rPr>
+        <w:t xml:space="preserve">    printf("请输入顶点数（不能超过20）：\n");</w:t>
+      </w:r>
+    </w:p>
+    <w:p>
+      <w:pPr>
+        <w:pStyle w:val="18"/>
+        <w:bidi w:val="0"/>
+        <w:rPr>
+          <w:rFonts w:hint="eastAsia"/>
+        </w:rPr>
+      </w:pPr>
+      <w:r>
+        <w:rPr>
+          <w:rFonts w:hint="eastAsia"/>
+        </w:rPr>
+        <w:t xml:space="preserve">    scanf("%d", &amp;mgraph-&gt;vexnum);</w:t>
+      </w:r>
+    </w:p>
+    <w:p>
+      <w:pPr>
+        <w:pStyle w:val="18"/>
+        <w:bidi w:val="0"/>
+        <w:rPr>
+          <w:rFonts w:hint="eastAsia"/>
+        </w:rPr>
+      </w:pPr>
+      <w:r>
+        <w:rPr>
+          <w:rFonts w:hint="eastAsia"/>
+        </w:rPr>
+        <w:t xml:space="preserve">    initAdjMat(mgraph-&gt;arcs, mgraph-&gt;vexnum, INFINITY);</w:t>
+      </w:r>
+    </w:p>
+    <w:p>
+      <w:pPr>
+        <w:pStyle w:val="18"/>
+        <w:bidi w:val="0"/>
+        <w:rPr>
+          <w:rFonts w:hint="eastAsia"/>
+        </w:rPr>
+      </w:pPr>
+      <w:r>
+        <w:rPr>
+          <w:rFonts w:hint="eastAsia"/>
+        </w:rPr>
+        <w:t xml:space="preserve">    printf("请输入边数：\n");</w:t>
+      </w:r>
+    </w:p>
+    <w:p>
+      <w:pPr>
+        <w:pStyle w:val="18"/>
+        <w:bidi w:val="0"/>
+        <w:rPr>
+          <w:rFonts w:hint="eastAsia"/>
+        </w:rPr>
+      </w:pPr>
+      <w:r>
+        <w:rPr>
+          <w:rFonts w:hint="eastAsia"/>
+        </w:rPr>
+        <w:t xml:space="preserve">    scanf("%d", &amp;mgraph-&gt;arcnum);</w:t>
+      </w:r>
+    </w:p>
+    <w:p>
+      <w:pPr>
+        <w:pStyle w:val="18"/>
+        <w:bidi w:val="0"/>
+        <w:rPr>
+          <w:rFonts w:hint="eastAsia"/>
+        </w:rPr>
+      </w:pPr>
+      <w:r>
+        <w:rPr>
+          <w:rFonts w:hint="eastAsia"/>
+        </w:rPr>
+        <w:t xml:space="preserve">    printf("请输入各条边的起点、终点与权值（以空格隔开）：\n");</w:t>
+      </w:r>
+    </w:p>
+    <w:p>
+      <w:pPr>
+        <w:pStyle w:val="18"/>
+        <w:bidi w:val="0"/>
+        <w:rPr>
+          <w:rFonts w:hint="eastAsia"/>
+        </w:rPr>
+      </w:pPr>
+      <w:r>
+        <w:rPr>
+          <w:rFonts w:hint="eastAsia"/>
+        </w:rPr>
+        <w:t xml:space="preserve">    //读入各条边</w:t>
+      </w:r>
+    </w:p>
+    <w:p>
+      <w:pPr>
+        <w:pStyle w:val="18"/>
+        <w:bidi w:val="0"/>
+        <w:rPr>
+          <w:rFonts w:hint="eastAsia"/>
+        </w:rPr>
+      </w:pPr>
+      <w:r>
+        <w:rPr>
+          <w:rFonts w:hint="eastAsia"/>
+        </w:rPr>
+        <w:t xml:space="preserve">    for (int i = 0; i &lt; mgraph-&gt;arcnum; i++) {</w:t>
+      </w:r>
+    </w:p>
+    <w:p>
+      <w:pPr>
+        <w:pStyle w:val="18"/>
+        <w:bidi w:val="0"/>
+        <w:rPr>
+          <w:rFonts w:hint="eastAsia"/>
+        </w:rPr>
+      </w:pPr>
+      <w:r>
+        <w:rPr>
+          <w:rFonts w:hint="eastAsia"/>
+        </w:rPr>
+        <w:t xml:space="preserve">        scanf("%d %d %d", &amp;start, &amp;end, &amp;weight);</w:t>
+      </w:r>
+    </w:p>
+    <w:p>
+      <w:pPr>
+        <w:pStyle w:val="18"/>
+        <w:bidi w:val="0"/>
+        <w:rPr>
+          <w:rFonts w:hint="eastAsia"/>
+        </w:rPr>
+      </w:pPr>
+      <w:r>
+        <w:rPr>
+          <w:rFonts w:hint="eastAsia"/>
+        </w:rPr>
+        <w:t xml:space="preserve">        if (start &gt;= mgraph-&gt;vexnum || start &lt; 0 ||</w:t>
+      </w:r>
+    </w:p>
+    <w:p>
+      <w:pPr>
+        <w:pStyle w:val="18"/>
+        <w:bidi w:val="0"/>
+        <w:rPr>
+          <w:rFonts w:hint="eastAsia"/>
+        </w:rPr>
+      </w:pPr>
+      <w:r>
+        <w:rPr>
+          <w:rFonts w:hint="eastAsia"/>
+        </w:rPr>
+        <w:t xml:space="preserve">            end &gt;= mgraph-&gt;vexnum || end &lt; 0) {</w:t>
+      </w:r>
+    </w:p>
+    <w:p>
+      <w:pPr>
+        <w:pStyle w:val="18"/>
+        <w:bidi w:val="0"/>
+        <w:rPr>
+          <w:rFonts w:hint="eastAsia"/>
+        </w:rPr>
+      </w:pPr>
+      <w:r>
+        <w:rPr>
+          <w:rFonts w:hint="eastAsia"/>
+        </w:rPr>
+        <w:t xml:space="preserve">            printf("该条边输入错误，请重新输入当前弧：\n");</w:t>
+      </w:r>
+    </w:p>
+    <w:p>
+      <w:pPr>
+        <w:pStyle w:val="18"/>
+        <w:bidi w:val="0"/>
+        <w:rPr>
+          <w:rFonts w:hint="eastAsia"/>
+        </w:rPr>
+      </w:pPr>
+      <w:r>
+        <w:rPr>
+          <w:rFonts w:hint="eastAsia"/>
+        </w:rPr>
+        <w:t xml:space="preserve">            i--;</w:t>
+      </w:r>
+    </w:p>
+    <w:p>
+      <w:pPr>
+        <w:pStyle w:val="18"/>
+        <w:bidi w:val="0"/>
+        <w:rPr>
+          <w:rFonts w:hint="eastAsia"/>
+        </w:rPr>
+      </w:pPr>
+      <w:r>
+        <w:rPr>
+          <w:rFonts w:hint="eastAsia"/>
+        </w:rPr>
+        <w:t xml:space="preserve">            continue;</w:t>
+      </w:r>
+    </w:p>
+    <w:p>
+      <w:pPr>
+        <w:pStyle w:val="18"/>
+        <w:bidi w:val="0"/>
+        <w:rPr>
+          <w:rFonts w:hint="eastAsia"/>
+        </w:rPr>
+      </w:pPr>
+      <w:r>
+        <w:rPr>
+          <w:rFonts w:hint="eastAsia"/>
+        </w:rPr>
+        <w:t xml:space="preserve">        }</w:t>
+      </w:r>
+    </w:p>
+    <w:p>
+      <w:pPr>
+        <w:pStyle w:val="18"/>
+        <w:bidi w:val="0"/>
+        <w:rPr>
+          <w:rFonts w:hint="eastAsia"/>
+        </w:rPr>
+      </w:pPr>
+      <w:r>
+        <w:rPr>
+          <w:rFonts w:hint="eastAsia"/>
+        </w:rPr>
+        <w:t xml:space="preserve">        //无向图，对称构建邻接矩阵</w:t>
+      </w:r>
+    </w:p>
+    <w:p>
+      <w:pPr>
+        <w:pStyle w:val="18"/>
+        <w:bidi w:val="0"/>
+        <w:rPr>
+          <w:rFonts w:hint="eastAsia"/>
+        </w:rPr>
+      </w:pPr>
+      <w:r>
+        <w:rPr>
+          <w:rFonts w:hint="eastAsia"/>
+        </w:rPr>
+        <w:t xml:space="preserve">        setArcCell(&amp;mgraph-&gt;arcs[start][end], weight, NULL);</w:t>
+      </w:r>
+    </w:p>
+    <w:p>
+      <w:pPr>
+        <w:pStyle w:val="18"/>
+        <w:bidi w:val="0"/>
+        <w:rPr>
+          <w:rFonts w:hint="eastAsia"/>
+        </w:rPr>
+      </w:pPr>
+      <w:r>
+        <w:rPr>
+          <w:rFonts w:hint="eastAsia"/>
+        </w:rPr>
+        <w:t xml:space="preserve">        setArcCell(&amp;mgraph-&gt;arcs[end][start], weight, NULL);</w:t>
+      </w:r>
+    </w:p>
+    <w:p>
+      <w:pPr>
+        <w:pStyle w:val="18"/>
+        <w:bidi w:val="0"/>
+        <w:rPr>
+          <w:rFonts w:hint="eastAsia"/>
+        </w:rPr>
+      </w:pPr>
+      <w:r>
+        <w:rPr>
+          <w:rFonts w:hint="eastAsia"/>
+        </w:rPr>
+        <w:t xml:space="preserve">    }</w:t>
+      </w:r>
+    </w:p>
+    <w:p>
+      <w:pPr>
+        <w:pStyle w:val="18"/>
+        <w:bidi w:val="0"/>
+        <w:rPr>
+          <w:rFonts w:hint="eastAsia"/>
+        </w:rPr>
+      </w:pPr>
+      <w:r>
+        <w:rPr>
+          <w:rFonts w:hint="eastAsia"/>
+        </w:rPr>
+        <w:t xml:space="preserve">    printf("--------邻接矩阵预览--------\n");</w:t>
+      </w:r>
+    </w:p>
+    <w:p>
+      <w:pPr>
+        <w:pStyle w:val="18"/>
+        <w:bidi w:val="0"/>
+        <w:rPr>
+          <w:rFonts w:hint="eastAsia"/>
+        </w:rPr>
+      </w:pPr>
+      <w:r>
+        <w:rPr>
+          <w:rFonts w:hint="eastAsia"/>
+        </w:rPr>
+        <w:t xml:space="preserve">    for (int i = 0; i &lt; mgraph-&gt;vexnum; i++) {</w:t>
+      </w:r>
+    </w:p>
+    <w:p>
+      <w:pPr>
+        <w:pStyle w:val="18"/>
+        <w:bidi w:val="0"/>
+        <w:rPr>
+          <w:rFonts w:hint="eastAsia"/>
+        </w:rPr>
+      </w:pPr>
+      <w:r>
+        <w:rPr>
+          <w:rFonts w:hint="eastAsia"/>
+        </w:rPr>
+        <w:t xml:space="preserve">        for (int j = 0; j &lt; mgraph-&gt;vexnum; j++) {</w:t>
+      </w:r>
+    </w:p>
+    <w:p>
+      <w:pPr>
+        <w:pStyle w:val="18"/>
+        <w:bidi w:val="0"/>
+        <w:rPr>
+          <w:rFonts w:hint="eastAsia"/>
+        </w:rPr>
+      </w:pPr>
+      <w:r>
+        <w:rPr>
+          <w:rFonts w:hint="eastAsia"/>
+        </w:rPr>
+        <w:t xml:space="preserve">            if (mgraph-&gt;arcs[i][j].adj != INFINITY)</w:t>
+      </w:r>
+    </w:p>
+    <w:p>
+      <w:pPr>
+        <w:pStyle w:val="18"/>
+        <w:bidi w:val="0"/>
+        <w:rPr>
+          <w:rFonts w:hint="eastAsia"/>
+        </w:rPr>
+      </w:pPr>
+      <w:r>
+        <w:rPr>
+          <w:rFonts w:hint="eastAsia"/>
+        </w:rPr>
+        <w:t xml:space="preserve">                printf("%6d", mgraph-&gt;arcs[i][j].adj);</w:t>
+      </w:r>
+    </w:p>
+    <w:p>
+      <w:pPr>
+        <w:pStyle w:val="18"/>
+        <w:bidi w:val="0"/>
+        <w:rPr>
+          <w:rFonts w:hint="eastAsia"/>
+        </w:rPr>
+      </w:pPr>
+      <w:r>
+        <w:rPr>
+          <w:rFonts w:hint="eastAsia"/>
+        </w:rPr>
+        <w:t xml:space="preserve">            else</w:t>
+      </w:r>
+    </w:p>
+    <w:p>
+      <w:pPr>
+        <w:pStyle w:val="18"/>
+        <w:bidi w:val="0"/>
+        <w:rPr>
+          <w:rFonts w:hint="eastAsia"/>
+        </w:rPr>
+      </w:pPr>
+      <w:r>
+        <w:rPr>
+          <w:rFonts w:hint="eastAsia"/>
+        </w:rPr>
+        <w:t xml:space="preserve">                printf("   INF");</w:t>
+      </w:r>
+    </w:p>
+    <w:p>
+      <w:pPr>
+        <w:pStyle w:val="18"/>
+        <w:bidi w:val="0"/>
+        <w:rPr>
+          <w:rFonts w:hint="eastAsia"/>
+        </w:rPr>
+      </w:pPr>
+      <w:r>
+        <w:rPr>
+          <w:rFonts w:hint="eastAsia"/>
+        </w:rPr>
+        <w:t xml:space="preserve">        }</w:t>
+      </w:r>
+    </w:p>
+    <w:p>
+      <w:pPr>
+        <w:pStyle w:val="18"/>
+        <w:bidi w:val="0"/>
+        <w:rPr>
+          <w:rFonts w:hint="eastAsia"/>
+        </w:rPr>
+      </w:pPr>
+    </w:p>
+    <w:p>
+      <w:pPr>
+        <w:pStyle w:val="18"/>
+        <w:bidi w:val="0"/>
+        <w:rPr>
+          <w:rFonts w:hint="eastAsia"/>
+        </w:rPr>
+      </w:pPr>
+      <w:r>
+        <w:rPr>
+          <w:rFonts w:hint="eastAsia"/>
+        </w:rPr>
+        <w:t xml:space="preserve">        printf("\n");</w:t>
+      </w:r>
+    </w:p>
+    <w:p>
+      <w:pPr>
+        <w:pStyle w:val="18"/>
+        <w:bidi w:val="0"/>
+        <w:rPr>
+          <w:rFonts w:hint="eastAsia"/>
+        </w:rPr>
+      </w:pPr>
+      <w:r>
+        <w:rPr>
+          <w:rFonts w:hint="eastAsia"/>
+        </w:rPr>
+        <w:t xml:space="preserve">    }</w:t>
+      </w:r>
+    </w:p>
+    <w:p>
+      <w:pPr>
+        <w:pStyle w:val="18"/>
+        <w:bidi w:val="0"/>
+        <w:rPr>
+          <w:rFonts w:hint="eastAsia"/>
+        </w:rPr>
+      </w:pPr>
+    </w:p>
+    <w:p>
+      <w:pPr>
+        <w:pStyle w:val="18"/>
+        <w:bidi w:val="0"/>
+        <w:rPr>
+          <w:rFonts w:hint="eastAsia"/>
+        </w:rPr>
+      </w:pPr>
+      <w:r>
+        <w:rPr>
+          <w:rFonts w:hint="eastAsia"/>
+        </w:rPr>
+        <w:t xml:space="preserve">    return TRUE;</w:t>
+      </w:r>
+    </w:p>
+    <w:p>
+      <w:pPr>
+        <w:pStyle w:val="18"/>
+        <w:bidi w:val="0"/>
+        <w:rPr>
+          <w:rFonts w:hint="eastAsia"/>
+        </w:rPr>
+      </w:pPr>
+      <w:r>
+        <w:rPr>
+          <w:rFonts w:hint="eastAsia"/>
+        </w:rPr>
+        <w:t>}</w:t>
+      </w:r>
+    </w:p>
+    <w:p>
+      <w:pPr>
+        <w:pStyle w:val="18"/>
+        <w:bidi w:val="0"/>
+        <w:rPr>
+          <w:rFonts w:hint="eastAsia"/>
+        </w:rPr>
+      </w:pPr>
+    </w:p>
+    <w:p>
+      <w:pPr>
+        <w:pStyle w:val="18"/>
+        <w:bidi w:val="0"/>
+        <w:rPr>
+          <w:rFonts w:hint="eastAsia"/>
+        </w:rPr>
+      </w:pPr>
+      <w:r>
+        <w:rPr>
+          <w:rFonts w:hint="eastAsia"/>
+        </w:rPr>
+        <w:t>void dfs(Boolean visited[], Mgraph mgraph, int index) {</w:t>
+      </w:r>
+    </w:p>
+    <w:p>
+      <w:pPr>
+        <w:pStyle w:val="18"/>
+        <w:bidi w:val="0"/>
+        <w:rPr>
+          <w:rFonts w:hint="eastAsia"/>
+        </w:rPr>
+      </w:pPr>
+      <w:r>
+        <w:rPr>
+          <w:rFonts w:hint="eastAsia"/>
+        </w:rPr>
+        <w:t xml:space="preserve">    //访问当前顶点</w:t>
+      </w:r>
+    </w:p>
+    <w:p>
+      <w:pPr>
+        <w:pStyle w:val="18"/>
+        <w:bidi w:val="0"/>
+        <w:rPr>
+          <w:rFonts w:hint="eastAsia"/>
+        </w:rPr>
+      </w:pPr>
+      <w:r>
+        <w:rPr>
+          <w:rFonts w:hint="eastAsia"/>
+        </w:rPr>
+        <w:t xml:space="preserve">    visited[index] = TRUE;</w:t>
+      </w:r>
+    </w:p>
+    <w:p>
+      <w:pPr>
+        <w:pStyle w:val="18"/>
+        <w:bidi w:val="0"/>
+        <w:rPr>
+          <w:rFonts w:hint="eastAsia"/>
+        </w:rPr>
+      </w:pPr>
+      <w:r>
+        <w:rPr>
+          <w:rFonts w:hint="eastAsia"/>
+        </w:rPr>
+        <w:t xml:space="preserve">    printf("%d ", index);</w:t>
+      </w:r>
+    </w:p>
+    <w:p>
+      <w:pPr>
+        <w:pStyle w:val="18"/>
+        <w:bidi w:val="0"/>
+        <w:rPr>
+          <w:rFonts w:hint="eastAsia"/>
+        </w:rPr>
+      </w:pPr>
+      <w:r>
+        <w:rPr>
+          <w:rFonts w:hint="eastAsia"/>
+        </w:rPr>
+        <w:t xml:space="preserve">    //访问邻接点</w:t>
+      </w:r>
+    </w:p>
+    <w:p>
+      <w:pPr>
+        <w:pStyle w:val="18"/>
+        <w:bidi w:val="0"/>
+        <w:rPr>
+          <w:rFonts w:hint="eastAsia"/>
+        </w:rPr>
+      </w:pPr>
+      <w:r>
+        <w:rPr>
+          <w:rFonts w:hint="eastAsia"/>
+        </w:rPr>
+        <w:t xml:space="preserve">    for (int i = 0; i &lt; mgraph.vexnum; i++) {</w:t>
+      </w:r>
+    </w:p>
+    <w:p>
+      <w:pPr>
+        <w:pStyle w:val="18"/>
+        <w:bidi w:val="0"/>
+        <w:rPr>
+          <w:rFonts w:hint="eastAsia"/>
+        </w:rPr>
+      </w:pPr>
+      <w:r>
+        <w:rPr>
+          <w:rFonts w:hint="eastAsia"/>
+        </w:rPr>
+        <w:t xml:space="preserve">        //邻接点未访问则访问</w:t>
+      </w:r>
+    </w:p>
+    <w:p>
+      <w:pPr>
+        <w:pStyle w:val="18"/>
+        <w:bidi w:val="0"/>
+        <w:rPr>
+          <w:rFonts w:hint="eastAsia"/>
+        </w:rPr>
+      </w:pPr>
+      <w:r>
+        <w:rPr>
+          <w:rFonts w:hint="eastAsia"/>
+        </w:rPr>
+        <w:t xml:space="preserve">        if (visited[i] == FALSE &amp;&amp; (</w:t>
+      </w:r>
+    </w:p>
+    <w:p>
+      <w:pPr>
+        <w:pStyle w:val="18"/>
+        <w:bidi w:val="0"/>
+        <w:rPr>
+          <w:rFonts w:hint="eastAsia"/>
+        </w:rPr>
+      </w:pPr>
+      <w:r>
+        <w:rPr>
+          <w:rFonts w:hint="eastAsia"/>
+        </w:rPr>
+        <w:t xml:space="preserve">                ((mgraph.kind == DG || mgraph.kind == UDG) &amp;&amp; mgraph.arcs[index][i].adj != 0) ||</w:t>
+      </w:r>
+    </w:p>
+    <w:p>
+      <w:pPr>
+        <w:pStyle w:val="18"/>
+        <w:bidi w:val="0"/>
+        <w:rPr>
+          <w:rFonts w:hint="eastAsia"/>
+        </w:rPr>
+      </w:pPr>
+      <w:r>
+        <w:rPr>
+          <w:rFonts w:hint="eastAsia"/>
+        </w:rPr>
+        <w:t xml:space="preserve">                ((mgraph.kind == DN || mgraph.kind == UDN) &amp;&amp; mgraph.arcs[index][i].adj != INFINITY))) {</w:t>
+      </w:r>
+    </w:p>
+    <w:p>
+      <w:pPr>
+        <w:pStyle w:val="18"/>
+        <w:bidi w:val="0"/>
+        <w:rPr>
+          <w:rFonts w:hint="eastAsia"/>
+        </w:rPr>
+      </w:pPr>
+      <w:r>
+        <w:rPr>
+          <w:rFonts w:hint="eastAsia"/>
+        </w:rPr>
+        <w:t xml:space="preserve">            dfs(visited, mgraph, i);</w:t>
+      </w:r>
+    </w:p>
+    <w:p>
+      <w:pPr>
+        <w:pStyle w:val="18"/>
+        <w:bidi w:val="0"/>
+        <w:rPr>
+          <w:rFonts w:hint="eastAsia"/>
+        </w:rPr>
+      </w:pPr>
+      <w:r>
+        <w:rPr>
+          <w:rFonts w:hint="eastAsia"/>
+        </w:rPr>
+        <w:t xml:space="preserve">        }</w:t>
+      </w:r>
+    </w:p>
+    <w:p>
+      <w:pPr>
+        <w:pStyle w:val="18"/>
+        <w:bidi w:val="0"/>
+        <w:rPr>
+          <w:rFonts w:hint="eastAsia"/>
+        </w:rPr>
+      </w:pPr>
+      <w:r>
+        <w:rPr>
+          <w:rFonts w:hint="eastAsia"/>
+        </w:rPr>
+        <w:t xml:space="preserve">    }</w:t>
+      </w:r>
+    </w:p>
+    <w:p>
+      <w:pPr>
+        <w:pStyle w:val="18"/>
+        <w:bidi w:val="0"/>
+        <w:rPr>
+          <w:rFonts w:hint="eastAsia"/>
+        </w:rPr>
+      </w:pPr>
+      <w:r>
+        <w:rPr>
+          <w:rFonts w:hint="eastAsia"/>
+        </w:rPr>
+        <w:t>}</w:t>
+      </w:r>
+    </w:p>
+    <w:p>
+      <w:pPr>
+        <w:pStyle w:val="18"/>
+        <w:bidi w:val="0"/>
+        <w:rPr>
+          <w:rFonts w:hint="eastAsia"/>
+        </w:rPr>
+      </w:pPr>
+    </w:p>
+    <w:p>
+      <w:pPr>
+        <w:pStyle w:val="18"/>
+        <w:bidi w:val="0"/>
+        <w:rPr>
+          <w:rFonts w:hint="eastAsia"/>
+        </w:rPr>
+      </w:pPr>
+      <w:r>
+        <w:rPr>
+          <w:rFonts w:hint="eastAsia"/>
+        </w:rPr>
+        <w:t>void deepTraverseMap(Mgraph mgraph) {</w:t>
+      </w:r>
+    </w:p>
+    <w:p>
+      <w:pPr>
+        <w:pStyle w:val="18"/>
+        <w:bidi w:val="0"/>
+        <w:rPr>
+          <w:rFonts w:hint="eastAsia"/>
+        </w:rPr>
+      </w:pPr>
+      <w:r>
+        <w:rPr>
+          <w:rFonts w:hint="eastAsia"/>
+        </w:rPr>
+        <w:t xml:space="preserve">    Boolean visited[MAX_VERTEX_NUM]={0,};</w:t>
+      </w:r>
+    </w:p>
+    <w:p>
+      <w:pPr>
+        <w:pStyle w:val="18"/>
+        <w:bidi w:val="0"/>
+        <w:rPr>
+          <w:rFonts w:hint="eastAsia"/>
+        </w:rPr>
+      </w:pPr>
+      <w:r>
+        <w:rPr>
+          <w:rFonts w:hint="eastAsia"/>
+        </w:rPr>
+        <w:t xml:space="preserve">    //使遍历同时适用于非连通图</w:t>
+      </w:r>
+    </w:p>
+    <w:p>
+      <w:pPr>
+        <w:pStyle w:val="18"/>
+        <w:bidi w:val="0"/>
+        <w:rPr>
+          <w:rFonts w:hint="eastAsia"/>
+        </w:rPr>
+      </w:pPr>
+      <w:r>
+        <w:rPr>
+          <w:rFonts w:hint="eastAsia"/>
+        </w:rPr>
+        <w:t xml:space="preserve">    printf("-------------\n深度优先遍历：");</w:t>
+      </w:r>
+    </w:p>
+    <w:p>
+      <w:pPr>
+        <w:pStyle w:val="18"/>
+        <w:bidi w:val="0"/>
+        <w:rPr>
+          <w:rFonts w:hint="eastAsia"/>
+        </w:rPr>
+      </w:pPr>
+      <w:r>
+        <w:rPr>
+          <w:rFonts w:hint="eastAsia"/>
+        </w:rPr>
+        <w:t xml:space="preserve">    for (int i = 0; i &lt; mgraph.vexnum; i++) {</w:t>
+      </w:r>
+    </w:p>
+    <w:p>
+      <w:pPr>
+        <w:pStyle w:val="18"/>
+        <w:bidi w:val="0"/>
+        <w:rPr>
+          <w:rFonts w:hint="eastAsia"/>
+        </w:rPr>
+      </w:pPr>
+      <w:r>
+        <w:rPr>
+          <w:rFonts w:hint="eastAsia"/>
+        </w:rPr>
+        <w:t xml:space="preserve">        if (visited[i] == FALSE)</w:t>
+      </w:r>
+    </w:p>
+    <w:p>
+      <w:pPr>
+        <w:pStyle w:val="18"/>
+        <w:bidi w:val="0"/>
+        <w:rPr>
+          <w:rFonts w:hint="eastAsia"/>
+        </w:rPr>
+      </w:pPr>
+      <w:r>
+        <w:rPr>
+          <w:rFonts w:hint="eastAsia"/>
+        </w:rPr>
+        <w:t xml:space="preserve">            dfs(visited, mgraph, i);</w:t>
+      </w:r>
+    </w:p>
+    <w:p>
+      <w:pPr>
+        <w:pStyle w:val="18"/>
+        <w:bidi w:val="0"/>
+        <w:rPr>
+          <w:rFonts w:hint="eastAsia"/>
+        </w:rPr>
+      </w:pPr>
+      <w:r>
+        <w:rPr>
+          <w:rFonts w:hint="eastAsia"/>
+        </w:rPr>
+        <w:t xml:space="preserve">    }</w:t>
+      </w:r>
+    </w:p>
+    <w:p>
+      <w:pPr>
+        <w:pStyle w:val="18"/>
+        <w:bidi w:val="0"/>
+        <w:rPr>
+          <w:rFonts w:hint="eastAsia"/>
+        </w:rPr>
+      </w:pPr>
+      <w:r>
+        <w:rPr>
+          <w:rFonts w:hint="eastAsia"/>
+        </w:rPr>
+        <w:t xml:space="preserve">    printf("\n");</w:t>
+      </w:r>
+    </w:p>
+    <w:p>
+      <w:pPr>
+        <w:pStyle w:val="18"/>
+        <w:bidi w:val="0"/>
+        <w:rPr>
+          <w:rFonts w:hint="eastAsia"/>
+        </w:rPr>
+      </w:pPr>
+      <w:r>
+        <w:rPr>
+          <w:rFonts w:hint="eastAsia"/>
+        </w:rPr>
+        <w:t>}</w:t>
+      </w:r>
+    </w:p>
+    <w:p>
+      <w:pPr>
+        <w:pStyle w:val="18"/>
+        <w:bidi w:val="0"/>
+        <w:rPr>
+          <w:rFonts w:hint="eastAsia"/>
+        </w:rPr>
+      </w:pPr>
+    </w:p>
+    <w:p>
+      <w:pPr>
+        <w:pStyle w:val="18"/>
+        <w:bidi w:val="0"/>
+        <w:rPr>
+          <w:rFonts w:hint="eastAsia"/>
+        </w:rPr>
+      </w:pPr>
+      <w:r>
+        <w:rPr>
+          <w:rFonts w:hint="eastAsia"/>
+        </w:rPr>
+        <w:t>void breadthTraverseMap(Mgraph mgraph) {</w:t>
+      </w:r>
+    </w:p>
+    <w:p>
+      <w:pPr>
+        <w:pStyle w:val="18"/>
+        <w:bidi w:val="0"/>
+        <w:rPr>
+          <w:rFonts w:hint="eastAsia"/>
+        </w:rPr>
+      </w:pPr>
+      <w:r>
+        <w:rPr>
+          <w:rFonts w:hint="eastAsia"/>
+        </w:rPr>
+        <w:t xml:space="preserve">    Boolean visited[MAX_VERTEX_NUM]={0,};</w:t>
+      </w:r>
+    </w:p>
+    <w:p>
+      <w:pPr>
+        <w:pStyle w:val="18"/>
+        <w:bidi w:val="0"/>
+        <w:rPr>
+          <w:rFonts w:hint="eastAsia"/>
+        </w:rPr>
+      </w:pPr>
+      <w:r>
+        <w:rPr>
+          <w:rFonts w:hint="eastAsia"/>
+        </w:rPr>
+        <w:t xml:space="preserve">    QElemType cur;</w:t>
+      </w:r>
+    </w:p>
+    <w:p>
+      <w:pPr>
+        <w:pStyle w:val="18"/>
+        <w:bidi w:val="0"/>
+        <w:rPr>
+          <w:rFonts w:hint="eastAsia"/>
+        </w:rPr>
+      </w:pPr>
+      <w:r>
+        <w:rPr>
+          <w:rFonts w:hint="eastAsia"/>
+        </w:rPr>
+        <w:t xml:space="preserve">    LinkQueue queue;</w:t>
+      </w:r>
+    </w:p>
+    <w:p>
+      <w:pPr>
+        <w:pStyle w:val="18"/>
+        <w:bidi w:val="0"/>
+        <w:rPr>
+          <w:rFonts w:hint="eastAsia"/>
+        </w:rPr>
+      </w:pPr>
+      <w:r>
+        <w:rPr>
+          <w:rFonts w:hint="eastAsia"/>
+        </w:rPr>
+        <w:t xml:space="preserve">    Initqueue(&amp;queue);</w:t>
+      </w:r>
+    </w:p>
+    <w:p>
+      <w:pPr>
+        <w:pStyle w:val="18"/>
+        <w:bidi w:val="0"/>
+        <w:rPr>
+          <w:rFonts w:hint="eastAsia"/>
+        </w:rPr>
+      </w:pPr>
+      <w:r>
+        <w:rPr>
+          <w:rFonts w:hint="eastAsia"/>
+        </w:rPr>
+        <w:t xml:space="preserve">    printf("-------------\n广度优先遍历：");</w:t>
+      </w:r>
+    </w:p>
+    <w:p>
+      <w:pPr>
+        <w:pStyle w:val="18"/>
+        <w:bidi w:val="0"/>
+        <w:rPr>
+          <w:rFonts w:hint="eastAsia"/>
+        </w:rPr>
+      </w:pPr>
+    </w:p>
+    <w:p>
+      <w:pPr>
+        <w:pStyle w:val="18"/>
+        <w:bidi w:val="0"/>
+        <w:rPr>
+          <w:rFonts w:hint="eastAsia"/>
+        </w:rPr>
+      </w:pPr>
+      <w:r>
+        <w:rPr>
+          <w:rFonts w:hint="eastAsia"/>
+        </w:rPr>
+        <w:t xml:space="preserve">    //从下标为0的顶点开始，将其入队</w:t>
+      </w:r>
+    </w:p>
+    <w:p>
+      <w:pPr>
+        <w:pStyle w:val="18"/>
+        <w:bidi w:val="0"/>
+        <w:rPr>
+          <w:rFonts w:hint="eastAsia"/>
+        </w:rPr>
+      </w:pPr>
+      <w:r>
+        <w:rPr>
+          <w:rFonts w:hint="eastAsia"/>
+        </w:rPr>
+        <w:t xml:space="preserve">    Enqueue(&amp;queue, 0);</w:t>
+      </w:r>
+    </w:p>
+    <w:p>
+      <w:pPr>
+        <w:pStyle w:val="18"/>
+        <w:bidi w:val="0"/>
+        <w:rPr>
+          <w:rFonts w:hint="eastAsia"/>
+        </w:rPr>
+      </w:pPr>
+      <w:r>
+        <w:rPr>
+          <w:rFonts w:hint="eastAsia"/>
+        </w:rPr>
+        <w:t xml:space="preserve">    while (!Emptyqueue(queue)) {</w:t>
+      </w:r>
+    </w:p>
+    <w:p>
+      <w:pPr>
+        <w:pStyle w:val="18"/>
+        <w:bidi w:val="0"/>
+        <w:rPr>
+          <w:rFonts w:hint="eastAsia"/>
+        </w:rPr>
+      </w:pPr>
+      <w:r>
+        <w:rPr>
+          <w:rFonts w:hint="eastAsia"/>
+        </w:rPr>
+        <w:t xml:space="preserve">        Dequeue(&amp;queue, &amp;cur);</w:t>
+      </w:r>
+    </w:p>
+    <w:p>
+      <w:pPr>
+        <w:pStyle w:val="18"/>
+        <w:bidi w:val="0"/>
+        <w:rPr>
+          <w:rFonts w:hint="eastAsia"/>
+        </w:rPr>
+      </w:pPr>
+      <w:r>
+        <w:rPr>
+          <w:rFonts w:hint="eastAsia"/>
+        </w:rPr>
+        <w:t xml:space="preserve">        //访问过就不再访问，未访问过就访问</w:t>
+      </w:r>
+    </w:p>
+    <w:p>
+      <w:pPr>
+        <w:pStyle w:val="18"/>
+        <w:bidi w:val="0"/>
+        <w:rPr>
+          <w:rFonts w:hint="eastAsia"/>
+        </w:rPr>
+      </w:pPr>
+      <w:r>
+        <w:rPr>
+          <w:rFonts w:hint="eastAsia"/>
+        </w:rPr>
+        <w:t xml:space="preserve">        if (!visited[cur]) {</w:t>
+      </w:r>
+    </w:p>
+    <w:p>
+      <w:pPr>
+        <w:pStyle w:val="18"/>
+        <w:bidi w:val="0"/>
+        <w:rPr>
+          <w:rFonts w:hint="eastAsia"/>
+        </w:rPr>
+      </w:pPr>
+      <w:r>
+        <w:rPr>
+          <w:rFonts w:hint="eastAsia"/>
+        </w:rPr>
+        <w:t xml:space="preserve">            visited[cur] = TRUE;</w:t>
+      </w:r>
+    </w:p>
+    <w:p>
+      <w:pPr>
+        <w:pStyle w:val="18"/>
+        <w:bidi w:val="0"/>
+        <w:rPr>
+          <w:rFonts w:hint="eastAsia"/>
+        </w:rPr>
+      </w:pPr>
+      <w:r>
+        <w:rPr>
+          <w:rFonts w:hint="eastAsia"/>
+        </w:rPr>
+        <w:t xml:space="preserve">            printf("%d ", cur);</w:t>
+      </w:r>
+    </w:p>
+    <w:p>
+      <w:pPr>
+        <w:pStyle w:val="18"/>
+        <w:bidi w:val="0"/>
+        <w:rPr>
+          <w:rFonts w:hint="eastAsia"/>
+        </w:rPr>
+      </w:pPr>
+      <w:r>
+        <w:rPr>
+          <w:rFonts w:hint="eastAsia"/>
+        </w:rPr>
+        <w:t xml:space="preserve">            for (int i = 0; i &lt; mgraph.vexnum; i++) {</w:t>
+      </w:r>
+    </w:p>
+    <w:p>
+      <w:pPr>
+        <w:pStyle w:val="18"/>
+        <w:bidi w:val="0"/>
+        <w:rPr>
+          <w:rFonts w:hint="eastAsia"/>
+        </w:rPr>
+      </w:pPr>
+      <w:r>
+        <w:rPr>
+          <w:rFonts w:hint="eastAsia"/>
+        </w:rPr>
+        <w:t xml:space="preserve">                //将当前顶点的未访问邻接点入队</w:t>
+      </w:r>
+    </w:p>
+    <w:p>
+      <w:pPr>
+        <w:pStyle w:val="18"/>
+        <w:bidi w:val="0"/>
+        <w:rPr>
+          <w:rFonts w:hint="eastAsia"/>
+        </w:rPr>
+      </w:pPr>
+      <w:r>
+        <w:rPr>
+          <w:rFonts w:hint="eastAsia"/>
+        </w:rPr>
+        <w:t xml:space="preserve">                if (visited[i] == FALSE &amp;&amp; (</w:t>
+      </w:r>
+    </w:p>
+    <w:p>
+      <w:pPr>
+        <w:pStyle w:val="18"/>
+        <w:bidi w:val="0"/>
+        <w:rPr>
+          <w:rFonts w:hint="eastAsia"/>
+        </w:rPr>
+      </w:pPr>
+      <w:r>
+        <w:rPr>
+          <w:rFonts w:hint="eastAsia"/>
+        </w:rPr>
+        <w:t xml:space="preserve">                        ((mgraph.kind == DG || mgraph.kind == UDG) &amp;&amp; mgraph.arcs[cur][i].adj != 0) ||</w:t>
+      </w:r>
+    </w:p>
+    <w:p>
+      <w:pPr>
+        <w:pStyle w:val="18"/>
+        <w:bidi w:val="0"/>
+        <w:rPr>
+          <w:rFonts w:hint="eastAsia"/>
+        </w:rPr>
+      </w:pPr>
+      <w:r>
+        <w:rPr>
+          <w:rFonts w:hint="eastAsia"/>
+        </w:rPr>
+        <w:t xml:space="preserve">                        ((mgraph.kind == DN || mgraph.kind == UDN) &amp;&amp; mgraph.arcs[cur][i].adj != INFINITY))) {</w:t>
+      </w:r>
+    </w:p>
+    <w:p>
+      <w:pPr>
+        <w:pStyle w:val="18"/>
+        <w:bidi w:val="0"/>
+        <w:rPr>
+          <w:rFonts w:hint="eastAsia"/>
+        </w:rPr>
+      </w:pPr>
+      <w:r>
+        <w:rPr>
+          <w:rFonts w:hint="eastAsia"/>
+        </w:rPr>
+        <w:t xml:space="preserve">                    Enqueue(&amp;queue, i);</w:t>
+      </w:r>
+    </w:p>
+    <w:p>
+      <w:pPr>
+        <w:pStyle w:val="18"/>
+        <w:bidi w:val="0"/>
+        <w:rPr>
+          <w:rFonts w:hint="eastAsia"/>
+        </w:rPr>
+      </w:pPr>
+      <w:r>
+        <w:rPr>
+          <w:rFonts w:hint="eastAsia"/>
+        </w:rPr>
+        <w:t xml:space="preserve">                }</w:t>
+      </w:r>
+    </w:p>
+    <w:p>
+      <w:pPr>
+        <w:pStyle w:val="18"/>
+        <w:bidi w:val="0"/>
+        <w:rPr>
+          <w:rFonts w:hint="eastAsia"/>
+        </w:rPr>
+      </w:pPr>
+      <w:r>
+        <w:rPr>
+          <w:rFonts w:hint="eastAsia"/>
+        </w:rPr>
+        <w:t xml:space="preserve">            }</w:t>
+      </w:r>
+    </w:p>
+    <w:p>
+      <w:pPr>
+        <w:pStyle w:val="18"/>
+        <w:bidi w:val="0"/>
+        <w:rPr>
+          <w:rFonts w:hint="eastAsia"/>
+        </w:rPr>
+      </w:pPr>
+      <w:r>
+        <w:rPr>
+          <w:rFonts w:hint="eastAsia"/>
+        </w:rPr>
+        <w:t xml:space="preserve">        }</w:t>
+      </w:r>
+    </w:p>
+    <w:p>
+      <w:pPr>
+        <w:pStyle w:val="18"/>
+        <w:bidi w:val="0"/>
+        <w:rPr>
+          <w:rFonts w:hint="eastAsia"/>
+        </w:rPr>
+      </w:pPr>
+      <w:r>
+        <w:rPr>
+          <w:rFonts w:hint="eastAsia"/>
+        </w:rPr>
+        <w:t xml:space="preserve">        //处理非连通图</w:t>
+      </w:r>
+    </w:p>
+    <w:p>
+      <w:pPr>
+        <w:pStyle w:val="18"/>
+        <w:bidi w:val="0"/>
+        <w:rPr>
+          <w:rFonts w:hint="eastAsia"/>
+        </w:rPr>
+      </w:pPr>
+      <w:r>
+        <w:rPr>
+          <w:rFonts w:hint="eastAsia"/>
+        </w:rPr>
+        <w:t xml:space="preserve">        if (Emptyqueue(queue)) {</w:t>
+      </w:r>
+    </w:p>
+    <w:p>
+      <w:pPr>
+        <w:pStyle w:val="18"/>
+        <w:bidi w:val="0"/>
+        <w:rPr>
+          <w:rFonts w:hint="eastAsia"/>
+        </w:rPr>
+      </w:pPr>
+      <w:r>
+        <w:rPr>
+          <w:rFonts w:hint="eastAsia"/>
+        </w:rPr>
+        <w:t xml:space="preserve">            for (int i = 0; i &lt; mgraph.vexnum; i++) {</w:t>
+      </w:r>
+    </w:p>
+    <w:p>
+      <w:pPr>
+        <w:pStyle w:val="18"/>
+        <w:bidi w:val="0"/>
+        <w:rPr>
+          <w:rFonts w:hint="eastAsia"/>
+        </w:rPr>
+      </w:pPr>
+      <w:r>
+        <w:rPr>
+          <w:rFonts w:hint="eastAsia"/>
+        </w:rPr>
+        <w:t xml:space="preserve">                if (!visited[i]) {</w:t>
+      </w:r>
+    </w:p>
+    <w:p>
+      <w:pPr>
+        <w:pStyle w:val="18"/>
+        <w:bidi w:val="0"/>
+        <w:rPr>
+          <w:rFonts w:hint="eastAsia"/>
+        </w:rPr>
+      </w:pPr>
+      <w:r>
+        <w:rPr>
+          <w:rFonts w:hint="eastAsia"/>
+        </w:rPr>
+        <w:t xml:space="preserve">                    Enqueue(&amp;queue, i);</w:t>
+      </w:r>
+    </w:p>
+    <w:p>
+      <w:pPr>
+        <w:pStyle w:val="18"/>
+        <w:bidi w:val="0"/>
+        <w:rPr>
+          <w:rFonts w:hint="eastAsia"/>
+        </w:rPr>
+      </w:pPr>
+      <w:r>
+        <w:rPr>
+          <w:rFonts w:hint="eastAsia"/>
+        </w:rPr>
+        <w:t xml:space="preserve">                    break;</w:t>
+      </w:r>
+    </w:p>
+    <w:p>
+      <w:pPr>
+        <w:pStyle w:val="18"/>
+        <w:bidi w:val="0"/>
+        <w:rPr>
+          <w:rFonts w:hint="eastAsia"/>
+        </w:rPr>
+      </w:pPr>
+      <w:r>
+        <w:rPr>
+          <w:rFonts w:hint="eastAsia"/>
+        </w:rPr>
+        <w:t xml:space="preserve">                }</w:t>
+      </w:r>
+    </w:p>
+    <w:p>
+      <w:pPr>
+        <w:pStyle w:val="18"/>
+        <w:bidi w:val="0"/>
+        <w:rPr>
+          <w:rFonts w:hint="eastAsia"/>
+        </w:rPr>
+      </w:pPr>
+      <w:r>
+        <w:rPr>
+          <w:rFonts w:hint="eastAsia"/>
+        </w:rPr>
+        <w:t xml:space="preserve">            }</w:t>
+      </w:r>
+    </w:p>
+    <w:p>
+      <w:pPr>
+        <w:pStyle w:val="18"/>
+        <w:bidi w:val="0"/>
+        <w:rPr>
+          <w:rFonts w:hint="eastAsia"/>
+        </w:rPr>
+      </w:pPr>
+      <w:r>
+        <w:rPr>
+          <w:rFonts w:hint="eastAsia"/>
+        </w:rPr>
+        <w:t xml:space="preserve">        }</w:t>
+      </w:r>
+    </w:p>
+    <w:p>
+      <w:pPr>
+        <w:pStyle w:val="18"/>
+        <w:bidi w:val="0"/>
+        <w:rPr>
+          <w:rFonts w:hint="eastAsia"/>
+        </w:rPr>
+      </w:pPr>
+      <w:r>
+        <w:rPr>
+          <w:rFonts w:hint="eastAsia"/>
+        </w:rPr>
+        <w:t xml:space="preserve">    }</w:t>
+      </w:r>
+    </w:p>
+    <w:p>
+      <w:pPr>
+        <w:pStyle w:val="18"/>
         <w:bidi w:val="0"/>
         <w:rPr>
           <w:rFonts w:hint="default"/>
@@ -421,6 +7047,1213 @@
         <w:rPr>
           <w:rFonts w:hint="eastAsia"/>
         </w:rPr>
+        <w:t xml:space="preserve">    printf("\n");</w:t>
+      </w:r>
+    </w:p>
+    <w:p>
+      <w:pPr>
+        <w:pStyle w:val="18"/>
+        <w:bidi w:val="0"/>
+        <w:rPr>
+          <w:rFonts w:hint="eastAsia"/>
+        </w:rPr>
+      </w:pPr>
+      <w:r>
+        <w:rPr>
+          <w:rFonts w:hint="eastAsia"/>
+        </w:rPr>
+        <w:t>}</w:t>
+      </w:r>
+    </w:p>
+    <w:p>
+      <w:pPr>
+        <w:pStyle w:val="18"/>
+        <w:bidi w:val="0"/>
+        <w:rPr>
+          <w:rFonts w:hint="eastAsia"/>
+        </w:rPr>
+      </w:pPr>
+    </w:p>
+    <w:p>
+      <w:pPr>
+        <w:pStyle w:val="18"/>
+        <w:bidi w:val="0"/>
+        <w:rPr>
+          <w:rFonts w:hint="eastAsia"/>
+        </w:rPr>
+      </w:pPr>
+    </w:p>
+    <w:p>
+      <w:pPr>
+        <w:pStyle w:val="18"/>
+        <w:bidi w:val="0"/>
+        <w:rPr>
+          <w:rFonts w:hint="eastAsia" w:eastAsia="宋体"/>
+          <w:lang w:eastAsia="zh-CN"/>
+        </w:rPr>
+      </w:pPr>
+      <w:r>
+        <w:rPr>
+          <w:rFonts w:hint="eastAsia" w:eastAsia="宋体"/>
+          <w:lang w:eastAsia="zh-CN"/>
+        </w:rPr>
+        <w:object>
+          <v:shape id="_x0000_i1026" o:spt="75" type="#_x0000_t75" style="height:35.15pt;width:35.55pt;" o:ole="t" filled="f" o:preferrelative="t" stroked="f" coordsize="21600,21600">
+            <v:path/>
+            <v:fill on="f" focussize="0,0"/>
+            <v:stroke on="f"/>
+            <v:imagedata r:id="rId18" cropleft="13270f" cropright="12999f" cropbottom="22447f" o:title=""/>
+            <o:lock v:ext="edit" aspectratio="t"/>
+            <w10:wrap type="none"/>
+            <w10:anchorlock/>
+          </v:shape>
+          <o:OLEObject Type="Embed" ProgID="Package" ShapeID="_x0000_i1026" DrawAspect="Icon" ObjectID="_1468075726" r:id="rId17">
+            <o:LockedField>false</o:LockedField>
+          </o:OLEObject>
+        </w:object>
+      </w:r>
+    </w:p>
+    <w:p>
+      <w:pPr>
+        <w:pStyle w:val="18"/>
+        <w:bidi w:val="0"/>
+        <w:rPr>
+          <w:rFonts w:hint="eastAsia" w:eastAsia="宋体"/>
+          <w:lang w:eastAsia="zh-CN"/>
+        </w:rPr>
+      </w:pPr>
+      <w:r>
+        <w:rPr>
+          <w:rFonts w:hint="eastAsia" w:eastAsia="宋体"/>
+          <w:lang w:eastAsia="zh-CN"/>
+        </w:rPr>
+        <w:t>#include "queue.h"</w:t>
+      </w:r>
+    </w:p>
+    <w:p>
+      <w:pPr>
+        <w:pStyle w:val="18"/>
+        <w:bidi w:val="0"/>
+        <w:rPr>
+          <w:rFonts w:hint="eastAsia" w:eastAsia="宋体"/>
+          <w:lang w:eastAsia="zh-CN"/>
+        </w:rPr>
+      </w:pPr>
+      <w:r>
+        <w:rPr>
+          <w:rFonts w:hint="eastAsia" w:eastAsia="宋体"/>
+          <w:lang w:eastAsia="zh-CN"/>
+        </w:rPr>
+        <w:t>#include &lt;stdlib.h&gt;</w:t>
+      </w:r>
+    </w:p>
+    <w:p>
+      <w:pPr>
+        <w:pStyle w:val="18"/>
+        <w:bidi w:val="0"/>
+        <w:rPr>
+          <w:rFonts w:hint="eastAsia" w:eastAsia="宋体"/>
+          <w:lang w:eastAsia="zh-CN"/>
+        </w:rPr>
+      </w:pPr>
+    </w:p>
+    <w:p>
+      <w:pPr>
+        <w:pStyle w:val="18"/>
+        <w:bidi w:val="0"/>
+        <w:rPr>
+          <w:rFonts w:hint="eastAsia" w:eastAsia="宋体"/>
+          <w:lang w:eastAsia="zh-CN"/>
+        </w:rPr>
+      </w:pPr>
+    </w:p>
+    <w:p>
+      <w:pPr>
+        <w:pStyle w:val="18"/>
+        <w:bidi w:val="0"/>
+        <w:rPr>
+          <w:rFonts w:hint="eastAsia" w:eastAsia="宋体"/>
+          <w:lang w:eastAsia="zh-CN"/>
+        </w:rPr>
+      </w:pPr>
+      <w:r>
+        <w:rPr>
+          <w:rFonts w:hint="eastAsia" w:eastAsia="宋体"/>
+          <w:lang w:eastAsia="zh-CN"/>
+        </w:rPr>
+        <w:t>Status Emptyqueue(LinkQueue q) {</w:t>
+      </w:r>
+    </w:p>
+    <w:p>
+      <w:pPr>
+        <w:pStyle w:val="18"/>
+        <w:bidi w:val="0"/>
+        <w:rPr>
+          <w:rFonts w:hint="eastAsia" w:eastAsia="宋体"/>
+          <w:lang w:eastAsia="zh-CN"/>
+        </w:rPr>
+      </w:pPr>
+      <w:r>
+        <w:rPr>
+          <w:rFonts w:hint="eastAsia" w:eastAsia="宋体"/>
+          <w:lang w:eastAsia="zh-CN"/>
+        </w:rPr>
+        <w:t xml:space="preserve">    if (q.head-&gt;next == NULL)</w:t>
+      </w:r>
+    </w:p>
+    <w:p>
+      <w:pPr>
+        <w:pStyle w:val="18"/>
+        <w:bidi w:val="0"/>
+        <w:rPr>
+          <w:rFonts w:hint="eastAsia" w:eastAsia="宋体"/>
+          <w:lang w:eastAsia="zh-CN"/>
+        </w:rPr>
+      </w:pPr>
+      <w:r>
+        <w:rPr>
+          <w:rFonts w:hint="eastAsia" w:eastAsia="宋体"/>
+          <w:lang w:eastAsia="zh-CN"/>
+        </w:rPr>
+        <w:t xml:space="preserve">        return OK;</w:t>
+      </w:r>
+    </w:p>
+    <w:p>
+      <w:pPr>
+        <w:pStyle w:val="18"/>
+        <w:bidi w:val="0"/>
+        <w:rPr>
+          <w:rFonts w:hint="eastAsia" w:eastAsia="宋体"/>
+          <w:lang w:eastAsia="zh-CN"/>
+        </w:rPr>
+      </w:pPr>
+      <w:r>
+        <w:rPr>
+          <w:rFonts w:hint="eastAsia" w:eastAsia="宋体"/>
+          <w:lang w:eastAsia="zh-CN"/>
+        </w:rPr>
+        <w:t xml:space="preserve">    return ERROR;</w:t>
+      </w:r>
+    </w:p>
+    <w:p>
+      <w:pPr>
+        <w:pStyle w:val="18"/>
+        <w:bidi w:val="0"/>
+        <w:rPr>
+          <w:rFonts w:hint="eastAsia" w:eastAsia="宋体"/>
+          <w:lang w:eastAsia="zh-CN"/>
+        </w:rPr>
+      </w:pPr>
+      <w:r>
+        <w:rPr>
+          <w:rFonts w:hint="eastAsia" w:eastAsia="宋体"/>
+          <w:lang w:eastAsia="zh-CN"/>
+        </w:rPr>
+        <w:t>}</w:t>
+      </w:r>
+    </w:p>
+    <w:p>
+      <w:pPr>
+        <w:pStyle w:val="18"/>
+        <w:bidi w:val="0"/>
+        <w:rPr>
+          <w:rFonts w:hint="eastAsia" w:eastAsia="宋体"/>
+          <w:lang w:eastAsia="zh-CN"/>
+        </w:rPr>
+      </w:pPr>
+    </w:p>
+    <w:p>
+      <w:pPr>
+        <w:pStyle w:val="18"/>
+        <w:bidi w:val="0"/>
+        <w:rPr>
+          <w:rFonts w:hint="eastAsia" w:eastAsia="宋体"/>
+          <w:lang w:eastAsia="zh-CN"/>
+        </w:rPr>
+      </w:pPr>
+      <w:r>
+        <w:rPr>
+          <w:rFonts w:hint="eastAsia" w:eastAsia="宋体"/>
+          <w:lang w:eastAsia="zh-CN"/>
+        </w:rPr>
+        <w:t>Status Enqueue(queuePtr q, QElemType elem) {</w:t>
+      </w:r>
+    </w:p>
+    <w:p>
+      <w:pPr>
+        <w:pStyle w:val="18"/>
+        <w:bidi w:val="0"/>
+        <w:rPr>
+          <w:rFonts w:hint="eastAsia" w:eastAsia="宋体"/>
+          <w:lang w:eastAsia="zh-CN"/>
+        </w:rPr>
+      </w:pPr>
+      <w:r>
+        <w:rPr>
+          <w:rFonts w:hint="eastAsia" w:eastAsia="宋体"/>
+          <w:lang w:eastAsia="zh-CN"/>
+        </w:rPr>
+        <w:t xml:space="preserve">    QNode* tmp = (QNode *) malloc(sizeof(QNode));</w:t>
+      </w:r>
+    </w:p>
+    <w:p>
+      <w:pPr>
+        <w:pStyle w:val="18"/>
+        <w:bidi w:val="0"/>
+        <w:rPr>
+          <w:rFonts w:hint="eastAsia" w:eastAsia="宋体"/>
+          <w:lang w:eastAsia="zh-CN"/>
+        </w:rPr>
+      </w:pPr>
+      <w:r>
+        <w:rPr>
+          <w:rFonts w:hint="eastAsia" w:eastAsia="宋体"/>
+          <w:lang w:eastAsia="zh-CN"/>
+        </w:rPr>
+        <w:t xml:space="preserve">    if (tmp == NULL)</w:t>
+      </w:r>
+    </w:p>
+    <w:p>
+      <w:pPr>
+        <w:pStyle w:val="18"/>
+        <w:bidi w:val="0"/>
+        <w:rPr>
+          <w:rFonts w:hint="eastAsia" w:eastAsia="宋体"/>
+          <w:lang w:eastAsia="zh-CN"/>
+        </w:rPr>
+      </w:pPr>
+      <w:r>
+        <w:rPr>
+          <w:rFonts w:hint="eastAsia" w:eastAsia="宋体"/>
+          <w:lang w:eastAsia="zh-CN"/>
+        </w:rPr>
+        <w:t xml:space="preserve">        return ERROR;</w:t>
+      </w:r>
+    </w:p>
+    <w:p>
+      <w:pPr>
+        <w:pStyle w:val="18"/>
+        <w:bidi w:val="0"/>
+        <w:rPr>
+          <w:rFonts w:hint="eastAsia" w:eastAsia="宋体"/>
+          <w:lang w:eastAsia="zh-CN"/>
+        </w:rPr>
+      </w:pPr>
+      <w:r>
+        <w:rPr>
+          <w:rFonts w:hint="eastAsia" w:eastAsia="宋体"/>
+          <w:lang w:eastAsia="zh-CN"/>
+        </w:rPr>
+        <w:t xml:space="preserve">    tmp-&gt;pt = elem;</w:t>
+      </w:r>
+    </w:p>
+    <w:p>
+      <w:pPr>
+        <w:pStyle w:val="18"/>
+        <w:bidi w:val="0"/>
+        <w:rPr>
+          <w:rFonts w:hint="eastAsia" w:eastAsia="宋体"/>
+          <w:lang w:eastAsia="zh-CN"/>
+        </w:rPr>
+      </w:pPr>
+      <w:r>
+        <w:rPr>
+          <w:rFonts w:hint="eastAsia" w:eastAsia="宋体"/>
+          <w:lang w:eastAsia="zh-CN"/>
+        </w:rPr>
+        <w:t xml:space="preserve">    tmp-&gt;next = NULL;</w:t>
+      </w:r>
+    </w:p>
+    <w:p>
+      <w:pPr>
+        <w:pStyle w:val="18"/>
+        <w:bidi w:val="0"/>
+        <w:rPr>
+          <w:rFonts w:hint="eastAsia" w:eastAsia="宋体"/>
+          <w:lang w:eastAsia="zh-CN"/>
+        </w:rPr>
+      </w:pPr>
+    </w:p>
+    <w:p>
+      <w:pPr>
+        <w:pStyle w:val="18"/>
+        <w:bidi w:val="0"/>
+        <w:rPr>
+          <w:rFonts w:hint="eastAsia" w:eastAsia="宋体"/>
+          <w:lang w:eastAsia="zh-CN"/>
+        </w:rPr>
+      </w:pPr>
+      <w:r>
+        <w:rPr>
+          <w:rFonts w:hint="eastAsia" w:eastAsia="宋体"/>
+          <w:lang w:eastAsia="zh-CN"/>
+        </w:rPr>
+        <w:t xml:space="preserve">    q-&gt;rear-&gt;next = tmp;</w:t>
+      </w:r>
+    </w:p>
+    <w:p>
+      <w:pPr>
+        <w:pStyle w:val="18"/>
+        <w:bidi w:val="0"/>
+        <w:rPr>
+          <w:rFonts w:hint="eastAsia" w:eastAsia="宋体"/>
+          <w:lang w:eastAsia="zh-CN"/>
+        </w:rPr>
+      </w:pPr>
+      <w:r>
+        <w:rPr>
+          <w:rFonts w:hint="eastAsia" w:eastAsia="宋体"/>
+          <w:lang w:eastAsia="zh-CN"/>
+        </w:rPr>
+        <w:t xml:space="preserve">    q-&gt;rear = tmp;</w:t>
+      </w:r>
+    </w:p>
+    <w:p>
+      <w:pPr>
+        <w:pStyle w:val="18"/>
+        <w:bidi w:val="0"/>
+        <w:rPr>
+          <w:rFonts w:hint="eastAsia" w:eastAsia="宋体"/>
+          <w:lang w:eastAsia="zh-CN"/>
+        </w:rPr>
+      </w:pPr>
+      <w:r>
+        <w:rPr>
+          <w:rFonts w:hint="eastAsia" w:eastAsia="宋体"/>
+          <w:lang w:eastAsia="zh-CN"/>
+        </w:rPr>
+        <w:t xml:space="preserve">    return OK;</w:t>
+      </w:r>
+    </w:p>
+    <w:p>
+      <w:pPr>
+        <w:pStyle w:val="18"/>
+        <w:bidi w:val="0"/>
+        <w:rPr>
+          <w:rFonts w:hint="eastAsia" w:eastAsia="宋体"/>
+          <w:lang w:eastAsia="zh-CN"/>
+        </w:rPr>
+      </w:pPr>
+      <w:r>
+        <w:rPr>
+          <w:rFonts w:hint="eastAsia" w:eastAsia="宋体"/>
+          <w:lang w:eastAsia="zh-CN"/>
+        </w:rPr>
+        <w:t>}</w:t>
+      </w:r>
+    </w:p>
+    <w:p>
+      <w:pPr>
+        <w:pStyle w:val="18"/>
+        <w:bidi w:val="0"/>
+        <w:rPr>
+          <w:rFonts w:hint="eastAsia" w:eastAsia="宋体"/>
+          <w:lang w:eastAsia="zh-CN"/>
+        </w:rPr>
+      </w:pPr>
+    </w:p>
+    <w:p>
+      <w:pPr>
+        <w:pStyle w:val="18"/>
+        <w:bidi w:val="0"/>
+        <w:rPr>
+          <w:rFonts w:hint="eastAsia" w:eastAsia="宋体"/>
+          <w:lang w:eastAsia="zh-CN"/>
+        </w:rPr>
+      </w:pPr>
+      <w:r>
+        <w:rPr>
+          <w:rFonts w:hint="eastAsia" w:eastAsia="宋体"/>
+          <w:lang w:eastAsia="zh-CN"/>
+        </w:rPr>
+        <w:t>Status Dequeue(queuePtr q, QElemType *out) {</w:t>
+      </w:r>
+    </w:p>
+    <w:p>
+      <w:pPr>
+        <w:pStyle w:val="18"/>
+        <w:bidi w:val="0"/>
+        <w:rPr>
+          <w:rFonts w:hint="eastAsia" w:eastAsia="宋体"/>
+          <w:lang w:eastAsia="zh-CN"/>
+        </w:rPr>
+      </w:pPr>
+      <w:r>
+        <w:rPr>
+          <w:rFonts w:hint="eastAsia" w:eastAsia="宋体"/>
+          <w:lang w:eastAsia="zh-CN"/>
+        </w:rPr>
+        <w:t xml:space="preserve">    if (Emptyqueue(*q) == OK)</w:t>
+      </w:r>
+    </w:p>
+    <w:p>
+      <w:pPr>
+        <w:pStyle w:val="18"/>
+        <w:bidi w:val="0"/>
+        <w:rPr>
+          <w:rFonts w:hint="eastAsia" w:eastAsia="宋体"/>
+          <w:lang w:eastAsia="zh-CN"/>
+        </w:rPr>
+      </w:pPr>
+      <w:r>
+        <w:rPr>
+          <w:rFonts w:hint="eastAsia" w:eastAsia="宋体"/>
+          <w:lang w:eastAsia="zh-CN"/>
+        </w:rPr>
+        <w:t xml:space="preserve">        return ERROR;</w:t>
+      </w:r>
+    </w:p>
+    <w:p>
+      <w:pPr>
+        <w:pStyle w:val="18"/>
+        <w:bidi w:val="0"/>
+        <w:rPr>
+          <w:rFonts w:hint="eastAsia" w:eastAsia="宋体"/>
+          <w:lang w:eastAsia="zh-CN"/>
+        </w:rPr>
+      </w:pPr>
+      <w:r>
+        <w:rPr>
+          <w:rFonts w:hint="eastAsia" w:eastAsia="宋体"/>
+          <w:lang w:eastAsia="zh-CN"/>
+        </w:rPr>
+        <w:t xml:space="preserve">    QNode *tmp=q-&gt;head-&gt;next;</w:t>
+      </w:r>
+    </w:p>
+    <w:p>
+      <w:pPr>
+        <w:pStyle w:val="18"/>
+        <w:bidi w:val="0"/>
+        <w:rPr>
+          <w:rFonts w:hint="eastAsia" w:eastAsia="宋体"/>
+          <w:lang w:eastAsia="zh-CN"/>
+        </w:rPr>
+      </w:pPr>
+      <w:r>
+        <w:rPr>
+          <w:rFonts w:hint="eastAsia" w:eastAsia="宋体"/>
+          <w:lang w:eastAsia="zh-CN"/>
+        </w:rPr>
+        <w:t xml:space="preserve">    *out = q-&gt;head-&gt;next-&gt;pt;</w:t>
+      </w:r>
+    </w:p>
+    <w:p>
+      <w:pPr>
+        <w:pStyle w:val="18"/>
+        <w:bidi w:val="0"/>
+        <w:rPr>
+          <w:rFonts w:hint="eastAsia" w:eastAsia="宋体"/>
+          <w:lang w:eastAsia="zh-CN"/>
+        </w:rPr>
+      </w:pPr>
+      <w:r>
+        <w:rPr>
+          <w:rFonts w:hint="eastAsia" w:eastAsia="宋体"/>
+          <w:lang w:eastAsia="zh-CN"/>
+        </w:rPr>
+        <w:t xml:space="preserve">    q-&gt;head-&gt;next = tmp-&gt;next;</w:t>
+      </w:r>
+    </w:p>
+    <w:p>
+      <w:pPr>
+        <w:pStyle w:val="18"/>
+        <w:bidi w:val="0"/>
+        <w:rPr>
+          <w:rFonts w:hint="eastAsia" w:eastAsia="宋体"/>
+          <w:lang w:eastAsia="zh-CN"/>
+        </w:rPr>
+      </w:pPr>
+      <w:r>
+        <w:rPr>
+          <w:rFonts w:hint="eastAsia" w:eastAsia="宋体"/>
+          <w:lang w:eastAsia="zh-CN"/>
+        </w:rPr>
+        <w:t xml:space="preserve">    //由于队列是有头结点的，对出队后变为空队列的情况做特殊处理</w:t>
+      </w:r>
+    </w:p>
+    <w:p>
+      <w:pPr>
+        <w:pStyle w:val="18"/>
+        <w:bidi w:val="0"/>
+        <w:rPr>
+          <w:rFonts w:hint="eastAsia" w:eastAsia="宋体"/>
+          <w:lang w:eastAsia="zh-CN"/>
+        </w:rPr>
+      </w:pPr>
+      <w:r>
+        <w:rPr>
+          <w:rFonts w:hint="eastAsia" w:eastAsia="宋体"/>
+          <w:lang w:eastAsia="zh-CN"/>
+        </w:rPr>
+        <w:t xml:space="preserve">    if (q-&gt;head-&gt;next == NULL)</w:t>
+      </w:r>
+    </w:p>
+    <w:p>
+      <w:pPr>
+        <w:pStyle w:val="18"/>
+        <w:bidi w:val="0"/>
+        <w:rPr>
+          <w:rFonts w:hint="eastAsia" w:eastAsia="宋体"/>
+          <w:lang w:eastAsia="zh-CN"/>
+        </w:rPr>
+      </w:pPr>
+      <w:r>
+        <w:rPr>
+          <w:rFonts w:hint="eastAsia" w:eastAsia="宋体"/>
+          <w:lang w:eastAsia="zh-CN"/>
+        </w:rPr>
+        <w:t xml:space="preserve">        q-&gt;rear = q-&gt;head;</w:t>
+      </w:r>
+    </w:p>
+    <w:p>
+      <w:pPr>
+        <w:pStyle w:val="18"/>
+        <w:bidi w:val="0"/>
+        <w:rPr>
+          <w:rFonts w:hint="eastAsia" w:eastAsia="宋体"/>
+          <w:lang w:eastAsia="zh-CN"/>
+        </w:rPr>
+      </w:pPr>
+      <w:r>
+        <w:rPr>
+          <w:rFonts w:hint="eastAsia" w:eastAsia="宋体"/>
+          <w:lang w:eastAsia="zh-CN"/>
+        </w:rPr>
+        <w:t xml:space="preserve">    free(tmp);</w:t>
+      </w:r>
+    </w:p>
+    <w:p>
+      <w:pPr>
+        <w:pStyle w:val="18"/>
+        <w:bidi w:val="0"/>
+        <w:rPr>
+          <w:rFonts w:hint="eastAsia" w:eastAsia="宋体"/>
+          <w:lang w:eastAsia="zh-CN"/>
+        </w:rPr>
+      </w:pPr>
+    </w:p>
+    <w:p>
+      <w:pPr>
+        <w:pStyle w:val="18"/>
+        <w:bidi w:val="0"/>
+        <w:rPr>
+          <w:rFonts w:hint="eastAsia" w:eastAsia="宋体"/>
+          <w:lang w:eastAsia="zh-CN"/>
+        </w:rPr>
+      </w:pPr>
+      <w:r>
+        <w:rPr>
+          <w:rFonts w:hint="eastAsia" w:eastAsia="宋体"/>
+          <w:lang w:eastAsia="zh-CN"/>
+        </w:rPr>
+        <w:t xml:space="preserve">    return OK;</w:t>
+      </w:r>
+    </w:p>
+    <w:p>
+      <w:pPr>
+        <w:pStyle w:val="18"/>
+        <w:bidi w:val="0"/>
+        <w:rPr>
+          <w:rFonts w:hint="eastAsia" w:eastAsia="宋体"/>
+          <w:lang w:eastAsia="zh-CN"/>
+        </w:rPr>
+      </w:pPr>
+      <w:r>
+        <w:rPr>
+          <w:rFonts w:hint="eastAsia" w:eastAsia="宋体"/>
+          <w:lang w:eastAsia="zh-CN"/>
+        </w:rPr>
+        <w:t>}</w:t>
+      </w:r>
+    </w:p>
+    <w:p>
+      <w:pPr>
+        <w:pStyle w:val="18"/>
+        <w:bidi w:val="0"/>
+        <w:rPr>
+          <w:rFonts w:hint="eastAsia" w:eastAsia="宋体"/>
+          <w:lang w:eastAsia="zh-CN"/>
+        </w:rPr>
+      </w:pPr>
+    </w:p>
+    <w:p>
+      <w:pPr>
+        <w:pStyle w:val="18"/>
+        <w:bidi w:val="0"/>
+        <w:rPr>
+          <w:rFonts w:hint="eastAsia" w:eastAsia="宋体"/>
+          <w:lang w:eastAsia="zh-CN"/>
+        </w:rPr>
+      </w:pPr>
+      <w:r>
+        <w:rPr>
+          <w:rFonts w:hint="eastAsia" w:eastAsia="宋体"/>
+          <w:lang w:eastAsia="zh-CN"/>
+        </w:rPr>
+        <w:t>Status Initqueue(queuePtr q) {</w:t>
+      </w:r>
+    </w:p>
+    <w:p>
+      <w:pPr>
+        <w:pStyle w:val="18"/>
+        <w:bidi w:val="0"/>
+        <w:rPr>
+          <w:rFonts w:hint="eastAsia" w:eastAsia="宋体"/>
+          <w:lang w:eastAsia="zh-CN"/>
+        </w:rPr>
+      </w:pPr>
+      <w:r>
+        <w:rPr>
+          <w:rFonts w:hint="eastAsia" w:eastAsia="宋体"/>
+          <w:lang w:eastAsia="zh-CN"/>
+        </w:rPr>
+        <w:t xml:space="preserve">    if (q == NULL)</w:t>
+      </w:r>
+    </w:p>
+    <w:p>
+      <w:pPr>
+        <w:pStyle w:val="18"/>
+        <w:bidi w:val="0"/>
+        <w:rPr>
+          <w:rFonts w:hint="eastAsia" w:eastAsia="宋体"/>
+          <w:lang w:eastAsia="zh-CN"/>
+        </w:rPr>
+      </w:pPr>
+      <w:r>
+        <w:rPr>
+          <w:rFonts w:hint="eastAsia" w:eastAsia="宋体"/>
+          <w:lang w:eastAsia="zh-CN"/>
+        </w:rPr>
+        <w:t xml:space="preserve">        return ERROR;</w:t>
+      </w:r>
+    </w:p>
+    <w:p>
+      <w:pPr>
+        <w:pStyle w:val="18"/>
+        <w:bidi w:val="0"/>
+        <w:rPr>
+          <w:rFonts w:hint="eastAsia" w:eastAsia="宋体"/>
+          <w:lang w:eastAsia="zh-CN"/>
+        </w:rPr>
+      </w:pPr>
+      <w:r>
+        <w:rPr>
+          <w:rFonts w:hint="eastAsia" w:eastAsia="宋体"/>
+          <w:lang w:eastAsia="zh-CN"/>
+        </w:rPr>
+        <w:t xml:space="preserve">    q-&gt;rear = q-&gt;head = (QNode *) malloc(sizeof(QNode));</w:t>
+      </w:r>
+    </w:p>
+    <w:p>
+      <w:pPr>
+        <w:pStyle w:val="18"/>
+        <w:bidi w:val="0"/>
+        <w:rPr>
+          <w:rFonts w:hint="eastAsia" w:eastAsia="宋体"/>
+          <w:lang w:eastAsia="zh-CN"/>
+        </w:rPr>
+      </w:pPr>
+      <w:r>
+        <w:rPr>
+          <w:rFonts w:hint="eastAsia" w:eastAsia="宋体"/>
+          <w:lang w:eastAsia="zh-CN"/>
+        </w:rPr>
+        <w:t xml:space="preserve">    if (q-&gt;rear == NULL)</w:t>
+      </w:r>
+    </w:p>
+    <w:p>
+      <w:pPr>
+        <w:pStyle w:val="18"/>
+        <w:bidi w:val="0"/>
+        <w:rPr>
+          <w:rFonts w:hint="eastAsia" w:eastAsia="宋体"/>
+          <w:lang w:eastAsia="zh-CN"/>
+        </w:rPr>
+      </w:pPr>
+      <w:r>
+        <w:rPr>
+          <w:rFonts w:hint="eastAsia" w:eastAsia="宋体"/>
+          <w:lang w:eastAsia="zh-CN"/>
+        </w:rPr>
+        <w:t xml:space="preserve">        return ERROR;</w:t>
+      </w:r>
+    </w:p>
+    <w:p>
+      <w:pPr>
+        <w:pStyle w:val="18"/>
+        <w:bidi w:val="0"/>
+        <w:rPr>
+          <w:rFonts w:hint="eastAsia" w:eastAsia="宋体"/>
+          <w:lang w:eastAsia="zh-CN"/>
+        </w:rPr>
+      </w:pPr>
+      <w:r>
+        <w:rPr>
+          <w:rFonts w:hint="eastAsia" w:eastAsia="宋体"/>
+          <w:lang w:eastAsia="zh-CN"/>
+        </w:rPr>
+        <w:t xml:space="preserve">    q-&gt;head-&gt;next = NULL;</w:t>
+      </w:r>
+    </w:p>
+    <w:p>
+      <w:pPr>
+        <w:pStyle w:val="18"/>
+        <w:bidi w:val="0"/>
+        <w:rPr>
+          <w:rFonts w:hint="eastAsia" w:eastAsia="宋体"/>
+          <w:lang w:eastAsia="zh-CN"/>
+        </w:rPr>
+      </w:pPr>
+    </w:p>
+    <w:p>
+      <w:pPr>
+        <w:pStyle w:val="18"/>
+        <w:bidi w:val="0"/>
+        <w:rPr>
+          <w:rFonts w:hint="eastAsia" w:eastAsia="宋体"/>
+          <w:lang w:eastAsia="zh-CN"/>
+        </w:rPr>
+      </w:pPr>
+      <w:r>
+        <w:rPr>
+          <w:rFonts w:hint="eastAsia" w:eastAsia="宋体"/>
+          <w:lang w:eastAsia="zh-CN"/>
+        </w:rPr>
+        <w:t xml:space="preserve">    return OK;</w:t>
+      </w:r>
+    </w:p>
+    <w:p>
+      <w:pPr>
+        <w:pStyle w:val="18"/>
+        <w:bidi w:val="0"/>
+        <w:rPr>
+          <w:rFonts w:hint="eastAsia" w:eastAsia="宋体"/>
+          <w:lang w:eastAsia="zh-CN"/>
+        </w:rPr>
+      </w:pPr>
+      <w:r>
+        <w:rPr>
+          <w:rFonts w:hint="eastAsia" w:eastAsia="宋体"/>
+          <w:lang w:eastAsia="zh-CN"/>
+        </w:rPr>
+        <w:t>}</w:t>
+      </w:r>
+    </w:p>
+    <w:p>
+      <w:pPr>
+        <w:pStyle w:val="18"/>
+        <w:bidi w:val="0"/>
+        <w:rPr>
+          <w:rFonts w:hint="eastAsia" w:eastAsia="宋体"/>
+          <w:lang w:eastAsia="zh-CN"/>
+        </w:rPr>
+      </w:pPr>
+      <w:r>
+        <w:rPr>
+          <w:rFonts w:hint="eastAsia" w:eastAsia="宋体"/>
+          <w:lang w:eastAsia="zh-CN"/>
+        </w:rPr>
+        <w:object>
+          <v:shape id="_x0000_i1027" o:spt="75" type="#_x0000_t75" style="height:33.3pt;width:32.3pt;" o:ole="t" filled="f" o:preferrelative="t" stroked="f" coordsize="21600,21600">
+            <v:path/>
+            <v:fill on="f" focussize="0,0"/>
+            <v:stroke on="f"/>
+            <v:imagedata r:id="rId20" cropleft="13721f" cropright="14804f" cropbottom="23198f" o:title=""/>
+            <o:lock v:ext="edit" aspectratio="t"/>
+            <w10:wrap type="none"/>
+            <w10:anchorlock/>
+          </v:shape>
+          <o:OLEObject Type="Embed" ProgID="Package" ShapeID="_x0000_i1027" DrawAspect="Icon" ObjectID="_1468075727" r:id="rId19">
+            <o:LockedField>false</o:LockedField>
+          </o:OLEObject>
+        </w:object>
+      </w:r>
+    </w:p>
+    <w:p>
+      <w:pPr>
+        <w:pStyle w:val="18"/>
+        <w:bidi w:val="0"/>
+        <w:rPr>
+          <w:rFonts w:hint="eastAsia" w:eastAsia="宋体"/>
+          <w:lang w:eastAsia="zh-CN"/>
+        </w:rPr>
+      </w:pPr>
+      <w:r>
+        <w:rPr>
+          <w:rFonts w:hint="eastAsia" w:eastAsia="宋体"/>
+          <w:lang w:eastAsia="zh-CN"/>
+        </w:rPr>
+        <w:t>#ifndef UNTITLED3_QUEUE_H</w:t>
+      </w:r>
+    </w:p>
+    <w:p>
+      <w:pPr>
+        <w:pStyle w:val="18"/>
+        <w:bidi w:val="0"/>
+        <w:rPr>
+          <w:rFonts w:hint="eastAsia" w:eastAsia="宋体"/>
+          <w:lang w:eastAsia="zh-CN"/>
+        </w:rPr>
+      </w:pPr>
+      <w:r>
+        <w:rPr>
+          <w:rFonts w:hint="eastAsia" w:eastAsia="宋体"/>
+          <w:lang w:eastAsia="zh-CN"/>
+        </w:rPr>
+        <w:t>#define UNTITLED3_QUEUE_H</w:t>
+      </w:r>
+    </w:p>
+    <w:p>
+      <w:pPr>
+        <w:pStyle w:val="18"/>
+        <w:bidi w:val="0"/>
+        <w:rPr>
+          <w:rFonts w:hint="eastAsia" w:eastAsia="宋体"/>
+          <w:lang w:eastAsia="zh-CN"/>
+        </w:rPr>
+      </w:pPr>
+    </w:p>
+    <w:p>
+      <w:pPr>
+        <w:pStyle w:val="18"/>
+        <w:bidi w:val="0"/>
+        <w:rPr>
+          <w:rFonts w:hint="eastAsia" w:eastAsia="宋体"/>
+          <w:lang w:eastAsia="zh-CN"/>
+        </w:rPr>
+      </w:pPr>
+      <w:r>
+        <w:rPr>
+          <w:rFonts w:hint="eastAsia" w:eastAsia="宋体"/>
+          <w:lang w:eastAsia="zh-CN"/>
+        </w:rPr>
+        <w:t>#define Status int</w:t>
+      </w:r>
+    </w:p>
+    <w:p>
+      <w:pPr>
+        <w:pStyle w:val="18"/>
+        <w:bidi w:val="0"/>
+        <w:rPr>
+          <w:rFonts w:hint="eastAsia" w:eastAsia="宋体"/>
+          <w:lang w:eastAsia="zh-CN"/>
+        </w:rPr>
+      </w:pPr>
+      <w:r>
+        <w:rPr>
+          <w:rFonts w:hint="eastAsia" w:eastAsia="宋体"/>
+          <w:lang w:eastAsia="zh-CN"/>
+        </w:rPr>
+        <w:t>#define OK 1</w:t>
+      </w:r>
+    </w:p>
+    <w:p>
+      <w:pPr>
+        <w:pStyle w:val="18"/>
+        <w:bidi w:val="0"/>
+        <w:rPr>
+          <w:rFonts w:hint="eastAsia" w:eastAsia="宋体"/>
+          <w:lang w:eastAsia="zh-CN"/>
+        </w:rPr>
+      </w:pPr>
+      <w:r>
+        <w:rPr>
+          <w:rFonts w:hint="eastAsia" w:eastAsia="宋体"/>
+          <w:lang w:eastAsia="zh-CN"/>
+        </w:rPr>
+        <w:t>#define ERROR 0</w:t>
+      </w:r>
+    </w:p>
+    <w:p>
+      <w:pPr>
+        <w:pStyle w:val="18"/>
+        <w:bidi w:val="0"/>
+        <w:rPr>
+          <w:rFonts w:hint="eastAsia" w:eastAsia="宋体"/>
+          <w:lang w:eastAsia="zh-CN"/>
+        </w:rPr>
+      </w:pPr>
+      <w:r>
+        <w:rPr>
+          <w:rFonts w:hint="eastAsia" w:eastAsia="宋体"/>
+          <w:lang w:eastAsia="zh-CN"/>
+        </w:rPr>
+        <w:t>typedef int QElemType;</w:t>
+      </w:r>
+    </w:p>
+    <w:p>
+      <w:pPr>
+        <w:pStyle w:val="18"/>
+        <w:bidi w:val="0"/>
+        <w:rPr>
+          <w:rFonts w:hint="eastAsia" w:eastAsia="宋体"/>
+          <w:lang w:eastAsia="zh-CN"/>
+        </w:rPr>
+      </w:pPr>
+    </w:p>
+    <w:p>
+      <w:pPr>
+        <w:pStyle w:val="18"/>
+        <w:bidi w:val="0"/>
+        <w:rPr>
+          <w:rFonts w:hint="eastAsia" w:eastAsia="宋体"/>
+          <w:lang w:eastAsia="zh-CN"/>
+        </w:rPr>
+      </w:pPr>
+      <w:r>
+        <w:rPr>
+          <w:rFonts w:hint="eastAsia" w:eastAsia="宋体"/>
+          <w:lang w:eastAsia="zh-CN"/>
+        </w:rPr>
+        <w:t>typedef struct QNode{</w:t>
+      </w:r>
+    </w:p>
+    <w:p>
+      <w:pPr>
+        <w:pStyle w:val="18"/>
+        <w:bidi w:val="0"/>
+        <w:rPr>
+          <w:rFonts w:hint="eastAsia" w:eastAsia="宋体"/>
+          <w:lang w:eastAsia="zh-CN"/>
+        </w:rPr>
+      </w:pPr>
+      <w:r>
+        <w:rPr>
+          <w:rFonts w:hint="eastAsia" w:eastAsia="宋体"/>
+          <w:lang w:eastAsia="zh-CN"/>
+        </w:rPr>
+        <w:t xml:space="preserve">    QElemType pt;</w:t>
+      </w:r>
+    </w:p>
+    <w:p>
+      <w:pPr>
+        <w:pStyle w:val="18"/>
+        <w:bidi w:val="0"/>
+        <w:rPr>
+          <w:rFonts w:hint="eastAsia" w:eastAsia="宋体"/>
+          <w:lang w:eastAsia="zh-CN"/>
+        </w:rPr>
+      </w:pPr>
+      <w:r>
+        <w:rPr>
+          <w:rFonts w:hint="eastAsia" w:eastAsia="宋体"/>
+          <w:lang w:eastAsia="zh-CN"/>
+        </w:rPr>
+        <w:t xml:space="preserve">    struct QNode *next;</w:t>
+      </w:r>
+    </w:p>
+    <w:p>
+      <w:pPr>
+        <w:pStyle w:val="18"/>
+        <w:bidi w:val="0"/>
+        <w:rPr>
+          <w:rFonts w:hint="eastAsia" w:eastAsia="宋体"/>
+          <w:lang w:eastAsia="zh-CN"/>
+        </w:rPr>
+      </w:pPr>
+      <w:r>
+        <w:rPr>
+          <w:rFonts w:hint="eastAsia" w:eastAsia="宋体"/>
+          <w:lang w:eastAsia="zh-CN"/>
+        </w:rPr>
+        <w:t>} QNode;</w:t>
+      </w:r>
+    </w:p>
+    <w:p>
+      <w:pPr>
+        <w:pStyle w:val="18"/>
+        <w:bidi w:val="0"/>
+        <w:rPr>
+          <w:rFonts w:hint="eastAsia" w:eastAsia="宋体"/>
+          <w:lang w:eastAsia="zh-CN"/>
+        </w:rPr>
+      </w:pPr>
+    </w:p>
+    <w:p>
+      <w:pPr>
+        <w:pStyle w:val="18"/>
+        <w:bidi w:val="0"/>
+        <w:rPr>
+          <w:rFonts w:hint="eastAsia" w:eastAsia="宋体"/>
+          <w:lang w:eastAsia="zh-CN"/>
+        </w:rPr>
+      </w:pPr>
+      <w:r>
+        <w:rPr>
+          <w:rFonts w:hint="eastAsia" w:eastAsia="宋体"/>
+          <w:lang w:eastAsia="zh-CN"/>
+        </w:rPr>
+        <w:t>typedef struct LinkQueue {</w:t>
+      </w:r>
+    </w:p>
+    <w:p>
+      <w:pPr>
+        <w:pStyle w:val="18"/>
+        <w:bidi w:val="0"/>
+        <w:rPr>
+          <w:rFonts w:hint="eastAsia" w:eastAsia="宋体"/>
+          <w:lang w:eastAsia="zh-CN"/>
+        </w:rPr>
+      </w:pPr>
+      <w:r>
+        <w:rPr>
+          <w:rFonts w:hint="eastAsia" w:eastAsia="宋体"/>
+          <w:lang w:eastAsia="zh-CN"/>
+        </w:rPr>
+        <w:t xml:space="preserve">    QNode *head, *rear;</w:t>
+      </w:r>
+    </w:p>
+    <w:p>
+      <w:pPr>
+        <w:pStyle w:val="18"/>
+        <w:bidi w:val="0"/>
+        <w:rPr>
+          <w:rFonts w:hint="eastAsia" w:eastAsia="宋体"/>
+          <w:lang w:eastAsia="zh-CN"/>
+        </w:rPr>
+      </w:pPr>
+      <w:r>
+        <w:rPr>
+          <w:rFonts w:hint="eastAsia" w:eastAsia="宋体"/>
+          <w:lang w:eastAsia="zh-CN"/>
+        </w:rPr>
+        <w:t>} LinkQueue, *queuePtr;</w:t>
+      </w:r>
+    </w:p>
+    <w:p>
+      <w:pPr>
+        <w:pStyle w:val="18"/>
+        <w:bidi w:val="0"/>
+        <w:rPr>
+          <w:rFonts w:hint="eastAsia" w:eastAsia="宋体"/>
+          <w:lang w:eastAsia="zh-CN"/>
+        </w:rPr>
+      </w:pPr>
+    </w:p>
+    <w:p>
+      <w:pPr>
+        <w:pStyle w:val="18"/>
+        <w:bidi w:val="0"/>
+        <w:rPr>
+          <w:rFonts w:hint="eastAsia" w:eastAsia="宋体"/>
+          <w:lang w:eastAsia="zh-CN"/>
+        </w:rPr>
+      </w:pPr>
+      <w:r>
+        <w:rPr>
+          <w:rFonts w:hint="eastAsia" w:eastAsia="宋体"/>
+          <w:lang w:eastAsia="zh-CN"/>
+        </w:rPr>
+        <w:t>/* 队列基本操作 */</w:t>
+      </w:r>
+    </w:p>
+    <w:p>
+      <w:pPr>
+        <w:pStyle w:val="18"/>
+        <w:bidi w:val="0"/>
+        <w:rPr>
+          <w:rFonts w:hint="eastAsia" w:eastAsia="宋体"/>
+          <w:lang w:eastAsia="zh-CN"/>
+        </w:rPr>
+      </w:pPr>
+      <w:r>
+        <w:rPr>
+          <w:rFonts w:hint="eastAsia" w:eastAsia="宋体"/>
+          <w:lang w:eastAsia="zh-CN"/>
+        </w:rPr>
+        <w:t>Status Enqueue(queuePtr, QElemType);</w:t>
+      </w:r>
+    </w:p>
+    <w:p>
+      <w:pPr>
+        <w:pStyle w:val="18"/>
+        <w:bidi w:val="0"/>
+        <w:rPr>
+          <w:rFonts w:hint="eastAsia" w:eastAsia="宋体"/>
+          <w:lang w:eastAsia="zh-CN"/>
+        </w:rPr>
+      </w:pPr>
+      <w:r>
+        <w:rPr>
+          <w:rFonts w:hint="eastAsia" w:eastAsia="宋体"/>
+          <w:lang w:eastAsia="zh-CN"/>
+        </w:rPr>
+        <w:t>Status Dequeue(queuePtr, QElemType *);</w:t>
+      </w:r>
+    </w:p>
+    <w:p>
+      <w:pPr>
+        <w:pStyle w:val="18"/>
+        <w:bidi w:val="0"/>
+        <w:rPr>
+          <w:rFonts w:hint="eastAsia" w:eastAsia="宋体"/>
+          <w:lang w:eastAsia="zh-CN"/>
+        </w:rPr>
+      </w:pPr>
+      <w:r>
+        <w:rPr>
+          <w:rFonts w:hint="eastAsia" w:eastAsia="宋体"/>
+          <w:lang w:eastAsia="zh-CN"/>
+        </w:rPr>
+        <w:t>Status Emptyqueue(LinkQueue q);</w:t>
+      </w:r>
+    </w:p>
+    <w:p>
+      <w:pPr>
+        <w:pStyle w:val="18"/>
+        <w:bidi w:val="0"/>
+        <w:rPr>
+          <w:rFonts w:hint="eastAsia" w:eastAsia="宋体"/>
+          <w:lang w:eastAsia="zh-CN"/>
+        </w:rPr>
+      </w:pPr>
+      <w:r>
+        <w:rPr>
+          <w:rFonts w:hint="eastAsia" w:eastAsia="宋体"/>
+          <w:lang w:eastAsia="zh-CN"/>
+        </w:rPr>
+        <w:t>Status Initqueue(queuePtr q);</w:t>
+      </w:r>
+    </w:p>
+    <w:p>
+      <w:pPr>
+        <w:pStyle w:val="18"/>
+        <w:bidi w:val="0"/>
+        <w:rPr>
+          <w:rFonts w:hint="eastAsia" w:eastAsia="宋体"/>
+          <w:lang w:eastAsia="zh-CN"/>
+        </w:rPr>
+      </w:pPr>
+    </w:p>
+    <w:p>
+      <w:pPr>
+        <w:pStyle w:val="18"/>
+        <w:bidi w:val="0"/>
+        <w:rPr>
+          <w:rFonts w:hint="eastAsia"/>
+        </w:rPr>
+      </w:pPr>
+      <w:r>
+        <w:rPr>
+          <w:rFonts w:hint="eastAsia" w:eastAsia="宋体"/>
+          <w:lang w:eastAsia="zh-CN"/>
+        </w:rPr>
+        <w:t>#endif //UNTITLED3_QUEUE_H</w:t>
+      </w:r>
+    </w:p>
+    <w:p>
+      <w:pPr>
+        <w:pStyle w:val="4"/>
+        <w:bidi w:val="0"/>
+        <w:rPr>
+          <w:rFonts w:hint="default"/>
+          <w:lang w:val="en-US"/>
+        </w:rPr>
+      </w:pPr>
+      <w:r>
+        <w:rPr>
+          <w:rFonts w:hint="eastAsia"/>
+        </w:rPr>
         <w:t>六、测试和结果</w:t>
       </w:r>
     </w:p>
@@ -428,6 +8261,7 @@
       <w:pPr>
         <w:pStyle w:val="16"/>
         <w:numPr>
+          <w:ilvl w:val="0"/>
           <w:numId w:val="8"/>
         </w:numPr>
         <w:bidi w:val="0"/>
@@ -443,6 +8277,380 @@
         </w:rPr>
         <w:t>（必做题）图的基本操作</w:t>
       </w:r>
+    </w:p>
+    <w:p>
+      <w:r>
+        <w:drawing>
+          <wp:inline distT="0" distB="0" distL="114300" distR="114300">
+            <wp:extent cx="1104265" cy="1024255"/>
+            <wp:effectExtent l="0" t="0" r="8255" b="12065"/>
+            <wp:docPr id="14" name="图片 4"/>
+            <wp:cNvGraphicFramePr>
+              <a:graphicFrameLocks xmlns:a="http://schemas.openxmlformats.org/drawingml/2006/main" noChangeAspect="1"/>
+            </wp:cNvGraphicFramePr>
+            <a:graphic xmlns:a="http://schemas.openxmlformats.org/drawingml/2006/main">
+              <a:graphicData uri="http://schemas.openxmlformats.org/drawingml/2006/picture">
+                <pic:pic xmlns:pic="http://schemas.openxmlformats.org/drawingml/2006/picture">
+                  <pic:nvPicPr>
+                    <pic:cNvPr id="14" name="图片 4"/>
+                    <pic:cNvPicPr>
+                      <a:picLocks noChangeAspect="1"/>
+                    </pic:cNvPicPr>
+                  </pic:nvPicPr>
+                  <pic:blipFill>
+                    <a:blip r:embed="rId21"/>
+                    <a:stretch>
+                      <a:fillRect/>
+                    </a:stretch>
+                  </pic:blipFill>
+                  <pic:spPr>
+                    <a:xfrm>
+                      <a:off x="0" y="0"/>
+                      <a:ext cx="1104265" cy="1024255"/>
+                    </a:xfrm>
+                    <a:prstGeom prst="rect">
+                      <a:avLst/>
+                    </a:prstGeom>
+                    <a:noFill/>
+                    <a:ln>
+                      <a:noFill/>
+                    </a:ln>
+                  </pic:spPr>
+                </pic:pic>
+              </a:graphicData>
+            </a:graphic>
+          </wp:inline>
+        </w:drawing>
+      </w:r>
+    </w:p>
+    <w:p>
+      <w:r>
+        <w:drawing>
+          <wp:inline distT="0" distB="0" distL="114300" distR="114300">
+            <wp:extent cx="3750945" cy="3575685"/>
+            <wp:effectExtent l="0" t="0" r="13335" b="5715"/>
+            <wp:docPr id="15" name="图片 5"/>
+            <wp:cNvGraphicFramePr>
+              <a:graphicFrameLocks xmlns:a="http://schemas.openxmlformats.org/drawingml/2006/main" noChangeAspect="1"/>
+            </wp:cNvGraphicFramePr>
+            <a:graphic xmlns:a="http://schemas.openxmlformats.org/drawingml/2006/main">
+              <a:graphicData uri="http://schemas.openxmlformats.org/drawingml/2006/picture">
+                <pic:pic xmlns:pic="http://schemas.openxmlformats.org/drawingml/2006/picture">
+                  <pic:nvPicPr>
+                    <pic:cNvPr id="15" name="图片 5"/>
+                    <pic:cNvPicPr>
+                      <a:picLocks noChangeAspect="1"/>
+                    </pic:cNvPicPr>
+                  </pic:nvPicPr>
+                  <pic:blipFill>
+                    <a:blip r:embed="rId22"/>
+                    <a:stretch>
+                      <a:fillRect/>
+                    </a:stretch>
+                  </pic:blipFill>
+                  <pic:spPr>
+                    <a:xfrm>
+                      <a:off x="0" y="0"/>
+                      <a:ext cx="3750945" cy="3575685"/>
+                    </a:xfrm>
+                    <a:prstGeom prst="rect">
+                      <a:avLst/>
+                    </a:prstGeom>
+                    <a:noFill/>
+                    <a:ln>
+                      <a:noFill/>
+                    </a:ln>
+                  </pic:spPr>
+                </pic:pic>
+              </a:graphicData>
+            </a:graphic>
+          </wp:inline>
+        </w:drawing>
+      </w:r>
+    </w:p>
+    <w:p>
+      <w:r>
+        <w:drawing>
+          <wp:inline distT="0" distB="0" distL="114300" distR="114300">
+            <wp:extent cx="894715" cy="965200"/>
+            <wp:effectExtent l="0" t="0" r="4445" b="10160"/>
+            <wp:docPr id="16" name="图片 6"/>
+            <wp:cNvGraphicFramePr>
+              <a:graphicFrameLocks xmlns:a="http://schemas.openxmlformats.org/drawingml/2006/main" noChangeAspect="1"/>
+            </wp:cNvGraphicFramePr>
+            <a:graphic xmlns:a="http://schemas.openxmlformats.org/drawingml/2006/main">
+              <a:graphicData uri="http://schemas.openxmlformats.org/drawingml/2006/picture">
+                <pic:pic xmlns:pic="http://schemas.openxmlformats.org/drawingml/2006/picture">
+                  <pic:nvPicPr>
+                    <pic:cNvPr id="16" name="图片 6"/>
+                    <pic:cNvPicPr>
+                      <a:picLocks noChangeAspect="1"/>
+                    </pic:cNvPicPr>
+                  </pic:nvPicPr>
+                  <pic:blipFill>
+                    <a:blip r:embed="rId23"/>
+                    <a:stretch>
+                      <a:fillRect/>
+                    </a:stretch>
+                  </pic:blipFill>
+                  <pic:spPr>
+                    <a:xfrm>
+                      <a:off x="0" y="0"/>
+                      <a:ext cx="894715" cy="965200"/>
+                    </a:xfrm>
+                    <a:prstGeom prst="rect">
+                      <a:avLst/>
+                    </a:prstGeom>
+                    <a:noFill/>
+                    <a:ln>
+                      <a:noFill/>
+                    </a:ln>
+                  </pic:spPr>
+                </pic:pic>
+              </a:graphicData>
+            </a:graphic>
+          </wp:inline>
+        </w:drawing>
+      </w:r>
+    </w:p>
+    <w:p>
+      <w:r>
+        <w:drawing>
+          <wp:inline distT="0" distB="0" distL="114300" distR="114300">
+            <wp:extent cx="3755390" cy="3596005"/>
+            <wp:effectExtent l="0" t="0" r="8890" b="635"/>
+            <wp:docPr id="17" name="图片 7"/>
+            <wp:cNvGraphicFramePr>
+              <a:graphicFrameLocks xmlns:a="http://schemas.openxmlformats.org/drawingml/2006/main" noChangeAspect="1"/>
+            </wp:cNvGraphicFramePr>
+            <a:graphic xmlns:a="http://schemas.openxmlformats.org/drawingml/2006/main">
+              <a:graphicData uri="http://schemas.openxmlformats.org/drawingml/2006/picture">
+                <pic:pic xmlns:pic="http://schemas.openxmlformats.org/drawingml/2006/picture">
+                  <pic:nvPicPr>
+                    <pic:cNvPr id="17" name="图片 7"/>
+                    <pic:cNvPicPr>
+                      <a:picLocks noChangeAspect="1"/>
+                    </pic:cNvPicPr>
+                  </pic:nvPicPr>
+                  <pic:blipFill>
+                    <a:blip r:embed="rId24"/>
+                    <a:stretch>
+                      <a:fillRect/>
+                    </a:stretch>
+                  </pic:blipFill>
+                  <pic:spPr>
+                    <a:xfrm>
+                      <a:off x="0" y="0"/>
+                      <a:ext cx="3755390" cy="3596005"/>
+                    </a:xfrm>
+                    <a:prstGeom prst="rect">
+                      <a:avLst/>
+                    </a:prstGeom>
+                    <a:noFill/>
+                    <a:ln>
+                      <a:noFill/>
+                    </a:ln>
+                  </pic:spPr>
+                </pic:pic>
+              </a:graphicData>
+            </a:graphic>
+          </wp:inline>
+        </w:drawing>
+      </w:r>
+    </w:p>
+    <w:p>
+      <w:r>
+        <w:drawing>
+          <wp:inline distT="0" distB="0" distL="114300" distR="114300">
+            <wp:extent cx="775970" cy="805180"/>
+            <wp:effectExtent l="0" t="0" r="1270" b="2540"/>
+            <wp:docPr id="19" name="图片 9"/>
+            <wp:cNvGraphicFramePr>
+              <a:graphicFrameLocks xmlns:a="http://schemas.openxmlformats.org/drawingml/2006/main" noChangeAspect="1"/>
+            </wp:cNvGraphicFramePr>
+            <a:graphic xmlns:a="http://schemas.openxmlformats.org/drawingml/2006/main">
+              <a:graphicData uri="http://schemas.openxmlformats.org/drawingml/2006/picture">
+                <pic:pic xmlns:pic="http://schemas.openxmlformats.org/drawingml/2006/picture">
+                  <pic:nvPicPr>
+                    <pic:cNvPr id="19" name="图片 9"/>
+                    <pic:cNvPicPr>
+                      <a:picLocks noChangeAspect="1"/>
+                    </pic:cNvPicPr>
+                  </pic:nvPicPr>
+                  <pic:blipFill>
+                    <a:blip r:embed="rId25"/>
+                    <a:stretch>
+                      <a:fillRect/>
+                    </a:stretch>
+                  </pic:blipFill>
+                  <pic:spPr>
+                    <a:xfrm>
+                      <a:off x="0" y="0"/>
+                      <a:ext cx="775970" cy="805180"/>
+                    </a:xfrm>
+                    <a:prstGeom prst="rect">
+                      <a:avLst/>
+                    </a:prstGeom>
+                    <a:noFill/>
+                    <a:ln>
+                      <a:noFill/>
+                    </a:ln>
+                  </pic:spPr>
+                </pic:pic>
+              </a:graphicData>
+            </a:graphic>
+          </wp:inline>
+        </w:drawing>
+      </w:r>
+    </w:p>
+    <w:p>
+      <w:r>
+        <w:drawing>
+          <wp:inline distT="0" distB="0" distL="114300" distR="114300">
+            <wp:extent cx="3237230" cy="3101340"/>
+            <wp:effectExtent l="0" t="0" r="8890" b="7620"/>
+            <wp:docPr id="20" name="图片 10"/>
+            <wp:cNvGraphicFramePr>
+              <a:graphicFrameLocks xmlns:a="http://schemas.openxmlformats.org/drawingml/2006/main" noChangeAspect="1"/>
+            </wp:cNvGraphicFramePr>
+            <a:graphic xmlns:a="http://schemas.openxmlformats.org/drawingml/2006/main">
+              <a:graphicData uri="http://schemas.openxmlformats.org/drawingml/2006/picture">
+                <pic:pic xmlns:pic="http://schemas.openxmlformats.org/drawingml/2006/picture">
+                  <pic:nvPicPr>
+                    <pic:cNvPr id="20" name="图片 10"/>
+                    <pic:cNvPicPr>
+                      <a:picLocks noChangeAspect="1"/>
+                    </pic:cNvPicPr>
+                  </pic:nvPicPr>
+                  <pic:blipFill>
+                    <a:blip r:embed="rId26"/>
+                    <a:stretch>
+                      <a:fillRect/>
+                    </a:stretch>
+                  </pic:blipFill>
+                  <pic:spPr>
+                    <a:xfrm>
+                      <a:off x="0" y="0"/>
+                      <a:ext cx="3237230" cy="3101340"/>
+                    </a:xfrm>
+                    <a:prstGeom prst="rect">
+                      <a:avLst/>
+                    </a:prstGeom>
+                    <a:noFill/>
+                    <a:ln>
+                      <a:noFill/>
+                    </a:ln>
+                  </pic:spPr>
+                </pic:pic>
+              </a:graphicData>
+            </a:graphic>
+          </wp:inline>
+        </w:drawing>
+      </w:r>
+    </w:p>
+    <w:p>
+      <w:r>
+        <w:drawing>
+          <wp:inline distT="0" distB="0" distL="114300" distR="114300">
+            <wp:extent cx="810895" cy="830580"/>
+            <wp:effectExtent l="0" t="0" r="12065" b="7620"/>
+            <wp:docPr id="21" name="图片 11"/>
+            <wp:cNvGraphicFramePr>
+              <a:graphicFrameLocks xmlns:a="http://schemas.openxmlformats.org/drawingml/2006/main" noChangeAspect="1"/>
+            </wp:cNvGraphicFramePr>
+            <a:graphic xmlns:a="http://schemas.openxmlformats.org/drawingml/2006/main">
+              <a:graphicData uri="http://schemas.openxmlformats.org/drawingml/2006/picture">
+                <pic:pic xmlns:pic="http://schemas.openxmlformats.org/drawingml/2006/picture">
+                  <pic:nvPicPr>
+                    <pic:cNvPr id="21" name="图片 11"/>
+                    <pic:cNvPicPr>
+                      <a:picLocks noChangeAspect="1"/>
+                    </pic:cNvPicPr>
+                  </pic:nvPicPr>
+                  <pic:blipFill>
+                    <a:blip r:embed="rId27"/>
+                    <a:stretch>
+                      <a:fillRect/>
+                    </a:stretch>
+                  </pic:blipFill>
+                  <pic:spPr>
+                    <a:xfrm>
+                      <a:off x="0" y="0"/>
+                      <a:ext cx="810895" cy="830580"/>
+                    </a:xfrm>
+                    <a:prstGeom prst="rect">
+                      <a:avLst/>
+                    </a:prstGeom>
+                    <a:noFill/>
+                    <a:ln>
+                      <a:noFill/>
+                    </a:ln>
+                  </pic:spPr>
+                </pic:pic>
+              </a:graphicData>
+            </a:graphic>
+          </wp:inline>
+        </w:drawing>
+      </w:r>
+    </w:p>
+    <w:p>
+      <w:pPr>
+        <w:rPr>
+          <w:rFonts w:hint="default"/>
+          <w:lang w:val="en-US"/>
+        </w:rPr>
+      </w:pPr>
+      <w:r>
+        <w:drawing>
+          <wp:inline distT="0" distB="0" distL="114300" distR="114300">
+            <wp:extent cx="3509645" cy="3361055"/>
+            <wp:effectExtent l="0" t="0" r="10795" b="6985"/>
+            <wp:docPr id="22" name="图片 12"/>
+            <wp:cNvGraphicFramePr>
+              <a:graphicFrameLocks xmlns:a="http://schemas.openxmlformats.org/drawingml/2006/main" noChangeAspect="1"/>
+            </wp:cNvGraphicFramePr>
+            <a:graphic xmlns:a="http://schemas.openxmlformats.org/drawingml/2006/main">
+              <a:graphicData uri="http://schemas.openxmlformats.org/drawingml/2006/picture">
+                <pic:pic xmlns:pic="http://schemas.openxmlformats.org/drawingml/2006/picture">
+                  <pic:nvPicPr>
+                    <pic:cNvPr id="22" name="图片 12"/>
+                    <pic:cNvPicPr>
+                      <a:picLocks noChangeAspect="1"/>
+                    </pic:cNvPicPr>
+                  </pic:nvPicPr>
+                  <pic:blipFill>
+                    <a:blip r:embed="rId28"/>
+                    <a:stretch>
+                      <a:fillRect/>
+                    </a:stretch>
+                  </pic:blipFill>
+                  <pic:spPr>
+                    <a:xfrm>
+                      <a:off x="0" y="0"/>
+                      <a:ext cx="3509645" cy="3361055"/>
+                    </a:xfrm>
+                    <a:prstGeom prst="rect">
+                      <a:avLst/>
+                    </a:prstGeom>
+                    <a:noFill/>
+                    <a:ln>
+                      <a:noFill/>
+                    </a:ln>
+                  </pic:spPr>
+                </pic:pic>
+              </a:graphicData>
+            </a:graphic>
+          </wp:inline>
+        </w:drawing>
+      </w:r>
+    </w:p>
+    <w:p>
+      <w:pPr>
+        <w:rPr>
+          <w:rFonts w:hint="default"/>
+          <w:lang w:val="en-US" w:eastAsia="zh-CN"/>
+        </w:rPr>
+      </w:pPr>
     </w:p>
     <w:p>
       <w:pPr>
@@ -467,6 +8675,7 @@
       <w:pPr>
         <w:pStyle w:val="16"/>
         <w:numPr>
+          <w:ilvl w:val="0"/>
           <w:numId w:val="10"/>
         </w:numPr>
         <w:bidi w:val="0"/>
@@ -482,8 +8691,22 @@
         </w:rPr>
         <w:t>（必做题）图的基本操作</w:t>
       </w:r>
-      <w:bookmarkStart w:id="0" w:name="_GoBack"/>
-      <w:bookmarkEnd w:id="0"/>
+    </w:p>
+    <w:p>
+      <w:pPr>
+        <w:ind w:firstLine="420" w:firstLineChars="200"/>
+        <w:rPr>
+          <w:rFonts w:hint="default" w:eastAsia="宋体"/>
+          <w:lang w:val="en-US" w:eastAsia="zh-CN"/>
+        </w:rPr>
+      </w:pPr>
+      <w:r>
+        <w:rPr>
+          <w:rFonts w:hint="eastAsia"/>
+          <w:lang w:val="en-US" w:eastAsia="zh-CN"/>
+        </w:rPr>
+        <w:t>图中边或弧的权值都以int存储，输入的值不能超过int的范围，调用的队列相关的函数都存在以queue.h为头文件的源代码queue.c中。</w:t>
+      </w:r>
     </w:p>
     <w:sectPr>
       <w:footerReference r:id="rId5" w:type="default"/>
@@ -2005,6 +10228,9 @@
   <customSectProps>
     <customSectPr/>
   </customSectProps>
+  <customShpExts>
+    <customShpInfo spid="_x0000_s1026" textRotate="1"/>
+  </customShpExts>
 </s:customData>
 </file>
 
